--- a/Manuscript.docx
+++ b/Manuscript.docx
@@ -157,75 +157,33 @@
         <w:rPr>
           <w:i/>
         </w:rPr>
-        <w:t xml:space="preserve">Prognostic value of </w:t>
-      </w:r>
-      <w:proofErr w:type="spellStart"/>
-      <w:r>
-        <w:rPr>
+        <w:t>Prognostic value of effi ciently correcting nocturnal desaturations</w:t>
+      </w:r>
+      <w:r>
+        <w:rPr>
+          <w:rFonts w:hint="eastAsia"/>
           <w:i/>
         </w:rPr>
-        <w:t>effi</w:t>
-      </w:r>
-      <w:proofErr w:type="spellEnd"/>
+        <w:t xml:space="preserve"> </w:t>
+      </w:r>
       <w:r>
         <w:rPr>
           <w:i/>
         </w:rPr>
+        <w:t>after one month of non-invasive ventilation in amyotrophic lateral</w:t>
+      </w:r>
+      <w:r>
+        <w:rPr>
+          <w:rFonts w:hint="eastAsia"/>
+          <w:i/>
+        </w:rPr>
         <w:t xml:space="preserve"> </w:t>
       </w:r>
-      <w:proofErr w:type="spellStart"/>
       <w:r>
         <w:rPr>
           <w:i/>
         </w:rPr>
-        <w:t>ciently</w:t>
-      </w:r>
-      <w:proofErr w:type="spellEnd"/>
-      <w:r>
-        <w:rPr>
-          <w:i/>
-        </w:rPr>
-        <w:t xml:space="preserve"> correcting nocturnal desaturations</w:t>
-      </w:r>
-      <w:r>
-        <w:rPr>
-          <w:rFonts w:hint="eastAsia"/>
-          <w:i/>
-        </w:rPr>
-        <w:t xml:space="preserve"> </w:t>
-      </w:r>
-      <w:r>
-        <w:rPr>
-          <w:i/>
-        </w:rPr>
-        <w:t>after one month of non-invasive ventilation in amyotrophic lateral</w:t>
-      </w:r>
-      <w:r>
-        <w:rPr>
-          <w:rFonts w:hint="eastAsia"/>
-          <w:i/>
-        </w:rPr>
-        <w:t xml:space="preserve"> </w:t>
-      </w:r>
-      <w:r>
-        <w:rPr>
-          <w:i/>
-        </w:rPr>
-        <w:t xml:space="preserve">sclerosis: A retrospective </w:t>
-      </w:r>
-      <w:proofErr w:type="spellStart"/>
-      <w:r>
-        <w:rPr>
-          <w:i/>
-        </w:rPr>
-        <w:t>monocentre</w:t>
-      </w:r>
-      <w:proofErr w:type="spellEnd"/>
-      <w:r>
-        <w:rPr>
-          <w:i/>
-        </w:rPr>
-        <w:t xml:space="preserve"> observational cohort study</w:t>
+        <w:t>sclerosis: A retrospective monocentre observational cohort study</w:t>
       </w:r>
       <w:r>
         <w:t xml:space="preserve">, </w:t>
@@ -242,15 +200,7 @@
         <w:ind w:firstLineChars="100" w:firstLine="200"/>
       </w:pPr>
       <w:r>
-        <w:t xml:space="preserve">ALS환자의 NIV적용을 시작할 때 FVC보다는 SNIP는 bulbar muscle weakness가 있는 환자에서 diaphragmatic muscle strength와 연관성이 깊으며 </w:t>
-      </w:r>
-      <w:proofErr w:type="spellStart"/>
-      <w:r>
-        <w:t>재현성도</w:t>
-      </w:r>
-      <w:proofErr w:type="spellEnd"/>
-      <w:r>
-        <w:t xml:space="preserve"> 높아 유용한 </w:t>
+        <w:t xml:space="preserve">ALS환자의 NIV적용을 시작할 때 FVC보다는 SNIP는 bulbar muscle weakness가 있는 환자에서 diaphragmatic muscle strength와 연관성이 깊으며 재현성도 높아 유용한 </w:t>
       </w:r>
       <w:r>
         <w:rPr>
@@ -288,13 +238,8 @@
       <w:r>
         <w:t xml:space="preserve">Clinical Application in Amyotrophic Lateral Sclerosis: A Single-Center Study, </w:t>
       </w:r>
-      <w:proofErr w:type="spellStart"/>
-      <w:r>
-        <w:t>Kee</w:t>
-      </w:r>
-      <w:proofErr w:type="spellEnd"/>
-      <w:r>
-        <w:t xml:space="preserve"> Hong Park</w:t>
+      <w:r>
+        <w:t>Kee Hong Park</w:t>
       </w:r>
       <w:r>
         <w:t>, 2016)</w:t>
@@ -465,13 +410,8 @@
       <w:r>
         <w:t xml:space="preserve">Clinical Application in Amyotrophic Lateral Sclerosis: A Single-Center Study, </w:t>
       </w:r>
-      <w:proofErr w:type="spellStart"/>
-      <w:r>
-        <w:t>Kee</w:t>
-      </w:r>
-      <w:proofErr w:type="spellEnd"/>
-      <w:r>
-        <w:t xml:space="preserve"> Hong Park</w:t>
+      <w:r>
+        <w:t>Kee Hong Park</w:t>
       </w:r>
       <w:r>
         <w:t xml:space="preserve">, 2016) </w:t>
@@ -611,21 +551,7 @@
         <w:rPr>
           <w:rFonts w:hint="eastAsia"/>
         </w:rPr>
-        <w:t xml:space="preserve">를 토대로 해서 </w:t>
-      </w:r>
-      <w:proofErr w:type="spellStart"/>
-      <w:r>
-        <w:rPr>
-          <w:rFonts w:hint="eastAsia"/>
-        </w:rPr>
-        <w:t>환자군을</w:t>
-      </w:r>
-      <w:proofErr w:type="spellEnd"/>
-      <w:r>
-        <w:rPr>
-          <w:rFonts w:hint="eastAsia"/>
-        </w:rPr>
-        <w:t xml:space="preserve"> 나눠 </w:t>
+        <w:t xml:space="preserve">를 토대로 해서 환자군을 나눠 </w:t>
       </w:r>
       <w:r>
         <w:t>survival time</w:t>
@@ -787,13 +713,8 @@
       <w:r>
         <w:t xml:space="preserve"> </w:t>
       </w:r>
-      <w:proofErr w:type="spellStart"/>
-      <w:r>
-        <w:t>하루종일</w:t>
-      </w:r>
-      <w:proofErr w:type="spellEnd"/>
-      <w:r>
-        <w:t xml:space="preserve"> 비침습적 호흡보조기를 사용</w:t>
+      <w:r>
+        <w:t>하루종일 비침습적 호흡보조기를 사용</w:t>
       </w:r>
     </w:p>
     <w:p>
@@ -803,37 +724,8 @@
       <w:r>
         <w:t xml:space="preserve"> </w:t>
       </w:r>
-      <w:proofErr w:type="spellStart"/>
-      <w:r>
-        <w:t>기관절개술</w:t>
-      </w:r>
-      <w:proofErr w:type="spellEnd"/>
-      <w:r>
-        <w:t xml:space="preserve"> or 침습적 </w:t>
-      </w:r>
-      <w:proofErr w:type="spellStart"/>
-      <w:r>
-        <w:t>호흡보조기</w:t>
-      </w:r>
-      <w:proofErr w:type="spellEnd"/>
-      <w:r>
-        <w:t xml:space="preserve">(기관내 </w:t>
-      </w:r>
-      <w:proofErr w:type="spellStart"/>
-      <w:r>
-        <w:t>삽관이나</w:t>
-      </w:r>
-      <w:proofErr w:type="spellEnd"/>
-      <w:r>
-        <w:t xml:space="preserve"> </w:t>
-      </w:r>
-      <w:proofErr w:type="spellStart"/>
-      <w:r>
-        <w:t>기관절개술</w:t>
-      </w:r>
-      <w:proofErr w:type="spellEnd"/>
-      <w:r>
-        <w:t>)을 사용함</w:t>
+      <w:r>
+        <w:t>기관절개술 or 침습적 호흡보조기(기관내 삽관이나 기관절개술)을 사용함</w:t>
       </w:r>
     </w:p>
     <w:p/>
@@ -950,13 +842,8 @@
         <w:t>SNIP</w:t>
       </w:r>
       <w:r>
-        <w:t xml:space="preserve">, </w:t>
-      </w:r>
-      <w:proofErr w:type="spellStart"/>
-      <w:r>
-        <w:t>FVC%pred</w:t>
-      </w:r>
-      <w:proofErr w:type="spellEnd"/>
+        <w:t>, FVC%pred</w:t>
+      </w:r>
       <w:r>
         <w:t>사이의</w:t>
       </w:r>
@@ -1337,78 +1224,22 @@
     </w:p>
     <w:p>
       <w:r>
-        <w:t xml:space="preserve">3: 평소에는 호흡곤란이 없으나 </w:t>
-      </w:r>
-      <w:proofErr w:type="spellStart"/>
-      <w:r>
-        <w:t>보행시</w:t>
-      </w:r>
-      <w:proofErr w:type="spellEnd"/>
-      <w:r>
-        <w:t xml:space="preserve"> 숨이 가쁨</w:t>
+        <w:t>3: 평소에는 호흡곤란이 없으나 보행시 숨이 가쁨</w:t>
       </w:r>
     </w:p>
     <w:p>
       <w:r>
-        <w:t xml:space="preserve">2: </w:t>
-      </w:r>
-      <w:proofErr w:type="spellStart"/>
-      <w:r>
-        <w:t>식사시</w:t>
-      </w:r>
-      <w:proofErr w:type="spellEnd"/>
-      <w:r>
-        <w:t xml:space="preserve"> </w:t>
-      </w:r>
-      <w:proofErr w:type="spellStart"/>
-      <w:r>
-        <w:t>목욕시</w:t>
-      </w:r>
-      <w:proofErr w:type="spellEnd"/>
-      <w:r>
-        <w:t xml:space="preserve"> 옷을 </w:t>
-      </w:r>
-      <w:proofErr w:type="spellStart"/>
-      <w:r>
-        <w:t>갈아입을때</w:t>
-      </w:r>
-      <w:proofErr w:type="spellEnd"/>
-      <w:r>
-        <w:t xml:space="preserve"> 중 1가지 이상에서 숨이 가쁨</w:t>
+        <w:t>2: 식사시 목욕시 옷을 갈아입을때 중 1가지 이상에서 숨이 가쁨</w:t>
       </w:r>
     </w:p>
     <w:p>
       <w:r>
-        <w:t xml:space="preserve">1: </w:t>
-      </w:r>
-      <w:proofErr w:type="spellStart"/>
-      <w:r>
-        <w:t>휴식시에도</w:t>
-      </w:r>
-      <w:proofErr w:type="spellEnd"/>
-      <w:r>
-        <w:t xml:space="preserve"> 호흡곤란이 있으며 앉거나 </w:t>
-      </w:r>
-      <w:proofErr w:type="spellStart"/>
-      <w:r>
-        <w:t>누을때</w:t>
-      </w:r>
-      <w:proofErr w:type="spellEnd"/>
-      <w:r>
-        <w:t xml:space="preserve"> 숨쉬기가 힘듦</w:t>
+        <w:t>1: 휴식시에도 호흡곤란이 있으며 앉거나 누을때 숨쉬기가 힘듦</w:t>
       </w:r>
     </w:p>
     <w:p>
       <w:r>
-        <w:t xml:space="preserve">0: </w:t>
-      </w:r>
-      <w:proofErr w:type="spellStart"/>
-      <w:r>
-        <w:t>기관절개술</w:t>
-      </w:r>
-      <w:proofErr w:type="spellEnd"/>
-      <w:r>
-        <w:t xml:space="preserve"> or 뚜렷한 호흡곤란이 있어 인공호흡기 착용을 고려하게 됨</w:t>
+        <w:t>0: 기관절개술 or 뚜렷한 호흡곤란이 있어 인공호흡기 착용을 고려하게 됨</w:t>
       </w:r>
     </w:p>
     <w:p>
@@ -1454,25 +1285,25 @@
         <w:tblLook w:val="04A0" w:firstRow="1" w:lastRow="0" w:firstColumn="1" w:lastColumn="0" w:noHBand="0" w:noVBand="1"/>
       </w:tblPr>
       <w:tblGrid>
-        <w:gridCol w:w="1587"/>
-        <w:gridCol w:w="1237"/>
-        <w:gridCol w:w="1237"/>
-        <w:gridCol w:w="1237"/>
-        <w:gridCol w:w="1237"/>
-        <w:gridCol w:w="1237"/>
-        <w:gridCol w:w="1244"/>
+        <w:gridCol w:w="1566"/>
+        <w:gridCol w:w="1308"/>
+        <w:gridCol w:w="1308"/>
+        <w:gridCol w:w="1309"/>
+        <w:gridCol w:w="1309"/>
+        <w:gridCol w:w="1309"/>
+        <w:gridCol w:w="907"/>
       </w:tblGrid>
       <w:tr>
         <w:tc>
           <w:tcPr>
-            <w:tcW w:w="1587" w:type="dxa"/>
+            <w:tcW w:w="1413" w:type="dxa"/>
             <w:vMerge w:val="restart"/>
           </w:tcPr>
           <w:p/>
         </w:tc>
         <w:tc>
           <w:tcPr>
-            <w:tcW w:w="7429" w:type="dxa"/>
+            <w:tcW w:w="7603" w:type="dxa"/>
             <w:gridSpan w:val="6"/>
           </w:tcPr>
           <w:p>
@@ -1491,14 +1322,14 @@
       <w:tr>
         <w:tc>
           <w:tcPr>
-            <w:tcW w:w="1587" w:type="dxa"/>
+            <w:tcW w:w="1413" w:type="dxa"/>
             <w:vMerge/>
           </w:tcPr>
           <w:p/>
         </w:tc>
         <w:tc>
           <w:tcPr>
-            <w:tcW w:w="1237" w:type="dxa"/>
+            <w:tcW w:w="1496" w:type="dxa"/>
           </w:tcPr>
           <w:p>
             <w:pPr>
@@ -1523,7 +1354,7 @@
         </w:tc>
         <w:tc>
           <w:tcPr>
-            <w:tcW w:w="1237" w:type="dxa"/>
+            <w:tcW w:w="1215" w:type="dxa"/>
           </w:tcPr>
           <w:p>
             <w:pPr>
@@ -1548,7 +1379,7 @@
         </w:tc>
         <w:tc>
           <w:tcPr>
-            <w:tcW w:w="1237" w:type="dxa"/>
+            <w:tcW w:w="1325" w:type="dxa"/>
           </w:tcPr>
           <w:p>
             <w:pPr>
@@ -1573,7 +1404,7 @@
         </w:tc>
         <w:tc>
           <w:tcPr>
-            <w:tcW w:w="1237" w:type="dxa"/>
+            <w:tcW w:w="1325" w:type="dxa"/>
           </w:tcPr>
           <w:p>
             <w:pPr>
@@ -1598,7 +1429,7 @@
         </w:tc>
         <w:tc>
           <w:tcPr>
-            <w:tcW w:w="1237" w:type="dxa"/>
+            <w:tcW w:w="1325" w:type="dxa"/>
           </w:tcPr>
           <w:p>
             <w:pPr>
@@ -1623,7 +1454,7 @@
         </w:tc>
         <w:tc>
           <w:tcPr>
-            <w:tcW w:w="1244" w:type="dxa"/>
+            <w:tcW w:w="917" w:type="dxa"/>
           </w:tcPr>
           <w:p>
             <w:pPr>
@@ -1641,7 +1472,7 @@
       <w:tr>
         <w:tc>
           <w:tcPr>
-            <w:tcW w:w="1587" w:type="dxa"/>
+            <w:tcW w:w="1413" w:type="dxa"/>
           </w:tcPr>
           <w:p>
             <w:r>
@@ -1654,7 +1485,7 @@
         </w:tc>
         <w:tc>
           <w:tcPr>
-            <w:tcW w:w="1237" w:type="dxa"/>
+            <w:tcW w:w="1496" w:type="dxa"/>
           </w:tcPr>
           <w:p>
             <w:pPr>
@@ -1670,7 +1501,7 @@
         </w:tc>
         <w:tc>
           <w:tcPr>
-            <w:tcW w:w="1237" w:type="dxa"/>
+            <w:tcW w:w="1215" w:type="dxa"/>
           </w:tcPr>
           <w:p>
             <w:pPr>
@@ -1683,7 +1514,7 @@
         </w:tc>
         <w:tc>
           <w:tcPr>
-            <w:tcW w:w="1237" w:type="dxa"/>
+            <w:tcW w:w="1325" w:type="dxa"/>
           </w:tcPr>
           <w:p>
             <w:pPr>
@@ -1696,7 +1527,7 @@
         </w:tc>
         <w:tc>
           <w:tcPr>
-            <w:tcW w:w="1237" w:type="dxa"/>
+            <w:tcW w:w="1325" w:type="dxa"/>
           </w:tcPr>
           <w:p>
             <w:pPr>
@@ -1709,7 +1540,7 @@
         </w:tc>
         <w:tc>
           <w:tcPr>
-            <w:tcW w:w="1237" w:type="dxa"/>
+            <w:tcW w:w="1325" w:type="dxa"/>
           </w:tcPr>
           <w:p>
             <w:pPr>
@@ -1722,7 +1553,7 @@
         </w:tc>
         <w:tc>
           <w:tcPr>
-            <w:tcW w:w="1244" w:type="dxa"/>
+            <w:tcW w:w="917" w:type="dxa"/>
           </w:tcPr>
           <w:p>
             <w:pPr>
@@ -1737,7 +1568,7 @@
       <w:tr>
         <w:tc>
           <w:tcPr>
-            <w:tcW w:w="1587" w:type="dxa"/>
+            <w:tcW w:w="1413" w:type="dxa"/>
           </w:tcPr>
           <w:p>
             <w:r>
@@ -1756,7 +1587,7 @@
         </w:tc>
         <w:tc>
           <w:tcPr>
-            <w:tcW w:w="1237" w:type="dxa"/>
+            <w:tcW w:w="1496" w:type="dxa"/>
           </w:tcPr>
           <w:p>
             <w:pPr>
@@ -1769,7 +1600,7 @@
         </w:tc>
         <w:tc>
           <w:tcPr>
-            <w:tcW w:w="1237" w:type="dxa"/>
+            <w:tcW w:w="1215" w:type="dxa"/>
           </w:tcPr>
           <w:p>
             <w:pPr>
@@ -1782,7 +1613,7 @@
         </w:tc>
         <w:tc>
           <w:tcPr>
-            <w:tcW w:w="1237" w:type="dxa"/>
+            <w:tcW w:w="1325" w:type="dxa"/>
           </w:tcPr>
           <w:p>
             <w:pPr>
@@ -1795,7 +1626,7 @@
         </w:tc>
         <w:tc>
           <w:tcPr>
-            <w:tcW w:w="1237" w:type="dxa"/>
+            <w:tcW w:w="1325" w:type="dxa"/>
           </w:tcPr>
           <w:p>
             <w:pPr>
@@ -1808,7 +1639,7 @@
         </w:tc>
         <w:tc>
           <w:tcPr>
-            <w:tcW w:w="1237" w:type="dxa"/>
+            <w:tcW w:w="1325" w:type="dxa"/>
           </w:tcPr>
           <w:p>
             <w:pPr>
@@ -1821,7 +1652,7 @@
         </w:tc>
         <w:tc>
           <w:tcPr>
-            <w:tcW w:w="1244" w:type="dxa"/>
+            <w:tcW w:w="917" w:type="dxa"/>
           </w:tcPr>
           <w:p>
             <w:pPr>
@@ -1836,7 +1667,7 @@
       <w:tr>
         <w:tc>
           <w:tcPr>
-            <w:tcW w:w="1587" w:type="dxa"/>
+            <w:tcW w:w="1413" w:type="dxa"/>
           </w:tcPr>
           <w:p>
             <w:r>
@@ -1855,7 +1686,7 @@
         </w:tc>
         <w:tc>
           <w:tcPr>
-            <w:tcW w:w="7429" w:type="dxa"/>
+            <w:tcW w:w="7603" w:type="dxa"/>
             <w:gridSpan w:val="6"/>
           </w:tcPr>
           <w:p>
@@ -1880,7 +1711,7 @@
       <w:tr>
         <w:tc>
           <w:tcPr>
-            <w:tcW w:w="1587" w:type="dxa"/>
+            <w:tcW w:w="1413" w:type="dxa"/>
           </w:tcPr>
           <w:p>
             <w:r>
@@ -1902,7 +1733,7 @@
         </w:tc>
         <w:tc>
           <w:tcPr>
-            <w:tcW w:w="1237" w:type="dxa"/>
+            <w:tcW w:w="1496" w:type="dxa"/>
           </w:tcPr>
           <w:p>
             <w:pPr>
@@ -1918,7 +1749,7 @@
         </w:tc>
         <w:tc>
           <w:tcPr>
-            <w:tcW w:w="1237" w:type="dxa"/>
+            <w:tcW w:w="1215" w:type="dxa"/>
           </w:tcPr>
           <w:p>
             <w:pPr>
@@ -1934,7 +1765,7 @@
         </w:tc>
         <w:tc>
           <w:tcPr>
-            <w:tcW w:w="1237" w:type="dxa"/>
+            <w:tcW w:w="1325" w:type="dxa"/>
           </w:tcPr>
           <w:p>
             <w:pPr>
@@ -1950,7 +1781,7 @@
         </w:tc>
         <w:tc>
           <w:tcPr>
-            <w:tcW w:w="1237" w:type="dxa"/>
+            <w:tcW w:w="1325" w:type="dxa"/>
           </w:tcPr>
           <w:p>
             <w:pPr>
@@ -1966,7 +1797,7 @@
         </w:tc>
         <w:tc>
           <w:tcPr>
-            <w:tcW w:w="1237" w:type="dxa"/>
+            <w:tcW w:w="1325" w:type="dxa"/>
           </w:tcPr>
           <w:p>
             <w:pPr>
@@ -1982,7 +1813,7 @@
         </w:tc>
         <w:tc>
           <w:tcPr>
-            <w:tcW w:w="1244" w:type="dxa"/>
+            <w:tcW w:w="917" w:type="dxa"/>
           </w:tcPr>
           <w:p>
             <w:pPr>
@@ -1994,7 +1825,7 @@
       <w:tr>
         <w:tc>
           <w:tcPr>
-            <w:tcW w:w="1587" w:type="dxa"/>
+            <w:tcW w:w="1413" w:type="dxa"/>
           </w:tcPr>
           <w:p>
             <w:r>
@@ -2016,7 +1847,7 @@
         </w:tc>
         <w:tc>
           <w:tcPr>
-            <w:tcW w:w="1237" w:type="dxa"/>
+            <w:tcW w:w="1496" w:type="dxa"/>
           </w:tcPr>
           <w:p>
             <w:pPr>
@@ -2032,7 +1863,7 @@
         </w:tc>
         <w:tc>
           <w:tcPr>
-            <w:tcW w:w="1237" w:type="dxa"/>
+            <w:tcW w:w="1215" w:type="dxa"/>
           </w:tcPr>
           <w:p>
             <w:pPr>
@@ -2048,7 +1879,7 @@
         </w:tc>
         <w:tc>
           <w:tcPr>
-            <w:tcW w:w="1237" w:type="dxa"/>
+            <w:tcW w:w="1325" w:type="dxa"/>
           </w:tcPr>
           <w:p>
             <w:pPr>
@@ -2064,7 +1895,7 @@
         </w:tc>
         <w:tc>
           <w:tcPr>
-            <w:tcW w:w="1237" w:type="dxa"/>
+            <w:tcW w:w="1325" w:type="dxa"/>
           </w:tcPr>
           <w:p>
             <w:pPr>
@@ -2080,7 +1911,7 @@
         </w:tc>
         <w:tc>
           <w:tcPr>
-            <w:tcW w:w="1237" w:type="dxa"/>
+            <w:tcW w:w="1325" w:type="dxa"/>
           </w:tcPr>
           <w:p>
             <w:pPr>
@@ -2096,7 +1927,7 @@
         </w:tc>
         <w:tc>
           <w:tcPr>
-            <w:tcW w:w="1244" w:type="dxa"/>
+            <w:tcW w:w="917" w:type="dxa"/>
           </w:tcPr>
           <w:p>
             <w:pPr>
@@ -2108,7 +1939,7 @@
       <w:tr>
         <w:tc>
           <w:tcPr>
-            <w:tcW w:w="1587" w:type="dxa"/>
+            <w:tcW w:w="1413" w:type="dxa"/>
           </w:tcPr>
           <w:p>
             <w:pPr>
@@ -2127,7 +1958,7 @@
         </w:tc>
         <w:tc>
           <w:tcPr>
-            <w:tcW w:w="1237" w:type="dxa"/>
+            <w:tcW w:w="1496" w:type="dxa"/>
           </w:tcPr>
           <w:p>
             <w:pPr>
@@ -2143,7 +1974,7 @@
         </w:tc>
         <w:tc>
           <w:tcPr>
-            <w:tcW w:w="1237" w:type="dxa"/>
+            <w:tcW w:w="1215" w:type="dxa"/>
           </w:tcPr>
           <w:p>
             <w:pPr>
@@ -2159,7 +1990,7 @@
         </w:tc>
         <w:tc>
           <w:tcPr>
-            <w:tcW w:w="1237" w:type="dxa"/>
+            <w:tcW w:w="1325" w:type="dxa"/>
           </w:tcPr>
           <w:p>
             <w:pPr>
@@ -2175,7 +2006,7 @@
         </w:tc>
         <w:tc>
           <w:tcPr>
-            <w:tcW w:w="1237" w:type="dxa"/>
+            <w:tcW w:w="1325" w:type="dxa"/>
           </w:tcPr>
           <w:p>
             <w:pPr>
@@ -2191,7 +2022,7 @@
         </w:tc>
         <w:tc>
           <w:tcPr>
-            <w:tcW w:w="1237" w:type="dxa"/>
+            <w:tcW w:w="1325" w:type="dxa"/>
           </w:tcPr>
           <w:p>
             <w:pPr>
@@ -2207,7 +2038,7 @@
         </w:tc>
         <w:tc>
           <w:tcPr>
-            <w:tcW w:w="1244" w:type="dxa"/>
+            <w:tcW w:w="917" w:type="dxa"/>
           </w:tcPr>
           <w:p>
             <w:pPr>
@@ -2219,7 +2050,7 @@
       <w:tr>
         <w:tc>
           <w:tcPr>
-            <w:tcW w:w="1587" w:type="dxa"/>
+            <w:tcW w:w="1413" w:type="dxa"/>
           </w:tcPr>
           <w:p>
             <w:r>
@@ -2231,91 +2062,103 @@
               </w:rPr>
               <w:t xml:space="preserve">eight </w:t>
             </w:r>
-          </w:p>
-        </w:tc>
-        <w:tc>
-          <w:tcPr>
-            <w:tcW w:w="1237" w:type="dxa"/>
-          </w:tcPr>
-          <w:p>
-            <w:pPr>
-              <w:jc w:val="right"/>
-            </w:pPr>
-            <w:r>
-              <w:t xml:space="preserve"> 0.95</w:t>
-            </w:r>
-            <w:r>
-              <w:t>±1.12</w:t>
-            </w:r>
-          </w:p>
-        </w:tc>
-        <w:tc>
-          <w:tcPr>
-            <w:tcW w:w="1237" w:type="dxa"/>
-          </w:tcPr>
-          <w:p>
-            <w:pPr>
-              <w:jc w:val="right"/>
-            </w:pPr>
-            <w:r>
-              <w:t>1.27±</w:t>
-            </w:r>
-            <w:r>
-              <w:t>1.47</w:t>
-            </w:r>
-          </w:p>
-        </w:tc>
-        <w:tc>
-          <w:tcPr>
-            <w:tcW w:w="1237" w:type="dxa"/>
-          </w:tcPr>
-          <w:p>
-            <w:pPr>
-              <w:jc w:val="right"/>
-            </w:pPr>
-            <w:r>
-              <w:t>1.30±</w:t>
-            </w:r>
-            <w:r>
-              <w:t>1.30</w:t>
-            </w:r>
-          </w:p>
-        </w:tc>
-        <w:tc>
-          <w:tcPr>
-            <w:tcW w:w="1237" w:type="dxa"/>
-          </w:tcPr>
-          <w:p>
-            <w:pPr>
-              <w:jc w:val="right"/>
-            </w:pPr>
-            <w:r>
-              <w:t>2.04±</w:t>
-            </w:r>
-            <w:r>
-              <w:t>2.53</w:t>
-            </w:r>
-          </w:p>
-        </w:tc>
-        <w:tc>
-          <w:tcPr>
-            <w:tcW w:w="1237" w:type="dxa"/>
-          </w:tcPr>
-          <w:p>
-            <w:pPr>
-              <w:jc w:val="right"/>
-            </w:pPr>
-            <w:r>
-              <w:t>2.24±</w:t>
-            </w:r>
-            <w:r>
-              <w:t>1.97</w:t>
-            </w:r>
-          </w:p>
-        </w:tc>
-        <w:tc>
-          <w:tcPr>
-            <w:tcW w:w="1244" w:type="dxa"/>
+            <w:r>
+              <w:t>(m)</w:t>
+            </w:r>
+          </w:p>
+        </w:tc>
+        <w:tc>
+          <w:tcPr>
+            <w:tcW w:w="1496" w:type="dxa"/>
+          </w:tcPr>
+          <w:p>
+            <w:pPr>
+              <w:jc w:val="right"/>
+            </w:pPr>
+            <w:r>
+              <w:t xml:space="preserve"> 1.64±0.05</w:t>
+            </w:r>
+          </w:p>
+        </w:tc>
+        <w:tc>
+          <w:tcPr>
+            <w:tcW w:w="1215" w:type="dxa"/>
+          </w:tcPr>
+          <w:p>
+            <w:pPr>
+              <w:jc w:val="right"/>
+            </w:pPr>
+            <w:r>
+              <w:t>1.58</w:t>
+            </w:r>
+            <w:r>
+              <w:t>±</w:t>
+            </w:r>
+            <w:r>
+              <w:t>0.09</w:t>
+            </w:r>
+          </w:p>
+        </w:tc>
+        <w:tc>
+          <w:tcPr>
+            <w:tcW w:w="1325" w:type="dxa"/>
+          </w:tcPr>
+          <w:p>
+            <w:pPr>
+              <w:jc w:val="right"/>
+            </w:pPr>
+            <w:r>
+              <w:t>1.65</w:t>
+            </w:r>
+            <w:r>
+              <w:t>±</w:t>
+            </w:r>
+            <w:r>
+              <w:t>0.08</w:t>
+            </w:r>
+          </w:p>
+        </w:tc>
+        <w:tc>
+          <w:tcPr>
+            <w:tcW w:w="1325" w:type="dxa"/>
+          </w:tcPr>
+          <w:p>
+            <w:pPr>
+              <w:jc w:val="right"/>
+            </w:pPr>
+            <w:r>
+              <w:t>1.63</w:t>
+            </w:r>
+            <w:r>
+              <w:t>±</w:t>
+            </w:r>
+            <w:r>
+              <w:t>0.08</w:t>
+            </w:r>
+          </w:p>
+        </w:tc>
+        <w:tc>
+          <w:tcPr>
+            <w:tcW w:w="1325" w:type="dxa"/>
+          </w:tcPr>
+          <w:p>
+            <w:pPr>
+              <w:jc w:val="right"/>
+            </w:pPr>
+            <w:r>
+              <w:t>1.63</w:t>
+            </w:r>
+            <w:r>
+              <w:t>±</w:t>
+            </w:r>
+            <w:r>
+              <w:t>0.09</w:t>
+            </w:r>
+          </w:p>
+        </w:tc>
+        <w:tc>
+          <w:tcPr>
+            <w:tcW w:w="917" w:type="dxa"/>
           </w:tcPr>
           <w:p>
             <w:pPr>
@@ -2333,7 +2176,7 @@
       <w:tr>
         <w:tc>
           <w:tcPr>
-            <w:tcW w:w="1587" w:type="dxa"/>
+            <w:tcW w:w="1413" w:type="dxa"/>
           </w:tcPr>
           <w:p>
             <w:r>
@@ -2345,91 +2188,118 @@
               </w:rPr>
               <w:t xml:space="preserve">eight </w:t>
             </w:r>
-          </w:p>
-        </w:tc>
-        <w:tc>
-          <w:tcPr>
-            <w:tcW w:w="1237" w:type="dxa"/>
-          </w:tcPr>
-          <w:p>
-            <w:pPr>
-              <w:jc w:val="right"/>
-            </w:pPr>
-            <w:r>
-              <w:t xml:space="preserve"> 0.95</w:t>
-            </w:r>
-            <w:r>
-              <w:t>±1.12</w:t>
-            </w:r>
-          </w:p>
-        </w:tc>
-        <w:tc>
-          <w:tcPr>
-            <w:tcW w:w="1237" w:type="dxa"/>
-          </w:tcPr>
-          <w:p>
-            <w:pPr>
-              <w:jc w:val="right"/>
-            </w:pPr>
-            <w:r>
-              <w:t>1.27±</w:t>
-            </w:r>
-            <w:r>
-              <w:t>1.47</w:t>
-            </w:r>
-          </w:p>
-        </w:tc>
-        <w:tc>
-          <w:tcPr>
-            <w:tcW w:w="1237" w:type="dxa"/>
-          </w:tcPr>
-          <w:p>
-            <w:pPr>
-              <w:jc w:val="right"/>
-            </w:pPr>
-            <w:r>
-              <w:t>1.30±</w:t>
-            </w:r>
-            <w:r>
-              <w:t>1.30</w:t>
-            </w:r>
-          </w:p>
-        </w:tc>
-        <w:tc>
-          <w:tcPr>
-            <w:tcW w:w="1237" w:type="dxa"/>
-          </w:tcPr>
-          <w:p>
-            <w:pPr>
-              <w:jc w:val="right"/>
-            </w:pPr>
-            <w:r>
-              <w:t>2.04±</w:t>
-            </w:r>
-            <w:r>
-              <w:t>2.53</w:t>
-            </w:r>
-          </w:p>
-        </w:tc>
-        <w:tc>
-          <w:tcPr>
-            <w:tcW w:w="1237" w:type="dxa"/>
-          </w:tcPr>
-          <w:p>
-            <w:pPr>
-              <w:jc w:val="right"/>
-            </w:pPr>
-            <w:r>
-              <w:t>2.24±</w:t>
-            </w:r>
-            <w:r>
-              <w:t>1.97</w:t>
-            </w:r>
-          </w:p>
-        </w:tc>
-        <w:tc>
-          <w:tcPr>
-            <w:tcW w:w="1244" w:type="dxa"/>
+            <w:r>
+              <w:t>(kg)</w:t>
+            </w:r>
+          </w:p>
+        </w:tc>
+        <w:tc>
+          <w:tcPr>
+            <w:tcW w:w="1496" w:type="dxa"/>
+          </w:tcPr>
+          <w:p>
+            <w:pPr>
+              <w:jc w:val="right"/>
+            </w:pPr>
+            <w:r>
+              <w:t>49.03</w:t>
+            </w:r>
+            <w:r>
+              <w:t>±1</w:t>
+            </w:r>
+            <w:r>
+              <w:t>1.81</w:t>
+            </w:r>
+          </w:p>
+        </w:tc>
+        <w:tc>
+          <w:tcPr>
+            <w:tcW w:w="1215" w:type="dxa"/>
+          </w:tcPr>
+          <w:p>
+            <w:pPr>
+              <w:jc w:val="right"/>
+            </w:pPr>
+            <w:r>
+              <w:t>51.72</w:t>
+            </w:r>
+            <w:r>
+              <w:t>±</w:t>
+            </w:r>
+            <w:r>
+              <w:t>9.11</w:t>
+            </w:r>
+          </w:p>
+        </w:tc>
+        <w:tc>
+          <w:tcPr>
+            <w:tcW w:w="1325" w:type="dxa"/>
+          </w:tcPr>
+          <w:p>
+            <w:pPr>
+              <w:jc w:val="right"/>
+            </w:pPr>
+            <w:r>
+              <w:t>59.22</w:t>
+            </w:r>
+            <w:r>
+              <w:t>±</w:t>
+            </w:r>
+            <w:r>
+              <w:t>1</w:t>
+            </w:r>
+            <w:r>
+              <w:t>1.1</w:t>
+            </w:r>
+            <w:r>
+              <w:t>0</w:t>
+            </w:r>
+          </w:p>
+        </w:tc>
+        <w:tc>
+          <w:tcPr>
+            <w:tcW w:w="1325" w:type="dxa"/>
+          </w:tcPr>
+          <w:p>
+            <w:pPr>
+              <w:jc w:val="right"/>
+            </w:pPr>
+            <w:r>
+              <w:t>57.46</w:t>
+            </w:r>
+            <w:r>
+              <w:t>±</w:t>
+            </w:r>
+            <w:r>
+              <w:t>12.70</w:t>
+            </w:r>
+          </w:p>
+        </w:tc>
+        <w:tc>
+          <w:tcPr>
+            <w:tcW w:w="1325" w:type="dxa"/>
+          </w:tcPr>
+          <w:p>
+            <w:pPr>
+              <w:jc w:val="right"/>
+            </w:pPr>
+            <w:r>
+              <w:t>61.67</w:t>
+            </w:r>
+            <w:r>
+              <w:t>±</w:t>
+            </w:r>
+            <w:r>
+              <w:t>1</w:t>
+            </w:r>
+            <w:r>
+              <w:t>1.50</w:t>
+            </w:r>
+          </w:p>
+        </w:tc>
+        <w:tc>
+          <w:tcPr>
+            <w:tcW w:w="917" w:type="dxa"/>
           </w:tcPr>
           <w:p>
             <w:pPr>
@@ -2456,10 +2326,9 @@
       <w:tr>
         <w:tc>
           <w:tcPr>
-            <w:tcW w:w="1587" w:type="dxa"/>
-          </w:tcPr>
-          <w:p>
-            <w:bookmarkStart w:id="0" w:name="_GoBack" w:colFirst="6" w:colLast="6"/>
+            <w:tcW w:w="1413" w:type="dxa"/>
+          </w:tcPr>
+          <w:p>
             <w:r>
               <w:rPr>
                 <w:rFonts w:hint="eastAsia"/>
@@ -2470,87 +2339,105 @@
         </w:tc>
         <w:tc>
           <w:tcPr>
-            <w:tcW w:w="1237" w:type="dxa"/>
-          </w:tcPr>
-          <w:p>
-            <w:pPr>
-              <w:jc w:val="right"/>
-            </w:pPr>
-            <w:r>
-              <w:t xml:space="preserve"> 0.95</w:t>
-            </w:r>
-            <w:r>
-              <w:t>±1.12</w:t>
-            </w:r>
-          </w:p>
-        </w:tc>
-        <w:tc>
-          <w:tcPr>
-            <w:tcW w:w="1237" w:type="dxa"/>
-          </w:tcPr>
-          <w:p>
-            <w:pPr>
-              <w:jc w:val="right"/>
-            </w:pPr>
-            <w:r>
-              <w:t>1.27±</w:t>
-            </w:r>
-            <w:r>
-              <w:t>1.47</w:t>
-            </w:r>
-          </w:p>
-        </w:tc>
-        <w:tc>
-          <w:tcPr>
-            <w:tcW w:w="1237" w:type="dxa"/>
-          </w:tcPr>
-          <w:p>
-            <w:pPr>
-              <w:jc w:val="right"/>
-            </w:pPr>
-            <w:r>
-              <w:t>1.30±</w:t>
-            </w:r>
-            <w:r>
-              <w:t>1.30</w:t>
-            </w:r>
-          </w:p>
-        </w:tc>
-        <w:tc>
-          <w:tcPr>
-            <w:tcW w:w="1237" w:type="dxa"/>
-          </w:tcPr>
-          <w:p>
-            <w:pPr>
-              <w:jc w:val="right"/>
-            </w:pPr>
-            <w:r>
-              <w:t>2.04±</w:t>
-            </w:r>
-            <w:r>
-              <w:t>2.53</w:t>
-            </w:r>
-          </w:p>
-        </w:tc>
-        <w:tc>
-          <w:tcPr>
-            <w:tcW w:w="1237" w:type="dxa"/>
-          </w:tcPr>
-          <w:p>
-            <w:pPr>
-              <w:jc w:val="right"/>
-            </w:pPr>
-            <w:r>
-              <w:t>2.24±</w:t>
-            </w:r>
-            <w:r>
-              <w:t>1.97</w:t>
-            </w:r>
-          </w:p>
-        </w:tc>
-        <w:tc>
-          <w:tcPr>
-            <w:tcW w:w="1244" w:type="dxa"/>
+            <w:tcW w:w="1496" w:type="dxa"/>
+          </w:tcPr>
+          <w:p>
+            <w:pPr>
+              <w:jc w:val="right"/>
+            </w:pPr>
+            <w:r>
+              <w:t>18.20±3.60</w:t>
+            </w:r>
+          </w:p>
+        </w:tc>
+        <w:tc>
+          <w:tcPr>
+            <w:tcW w:w="1215" w:type="dxa"/>
+          </w:tcPr>
+          <w:p>
+            <w:pPr>
+              <w:jc w:val="right"/>
+            </w:pPr>
+            <w:r>
+              <w:t>20.60</w:t>
+            </w:r>
+            <w:r>
+              <w:t>±</w:t>
+            </w:r>
+            <w:r>
+              <w:t>3.26</w:t>
+            </w:r>
+          </w:p>
+        </w:tc>
+        <w:tc>
+          <w:tcPr>
+            <w:tcW w:w="1325" w:type="dxa"/>
+          </w:tcPr>
+          <w:p>
+            <w:pPr>
+              <w:jc w:val="right"/>
+            </w:pPr>
+            <w:r>
+              <w:t>21.73</w:t>
+            </w:r>
+            <w:r>
+              <w:t>±</w:t>
+            </w:r>
+            <w:r>
+              <w:t>2.9</w:t>
+            </w:r>
+            <w:r>
+              <w:t>0</w:t>
+            </w:r>
+          </w:p>
+        </w:tc>
+        <w:tc>
+          <w:tcPr>
+            <w:tcW w:w="1325" w:type="dxa"/>
+          </w:tcPr>
+          <w:p>
+            <w:pPr>
+              <w:jc w:val="right"/>
+            </w:pPr>
+            <w:r>
+              <w:t>2</w:t>
+            </w:r>
+            <w:r>
+              <w:t>1.61</w:t>
+            </w:r>
+            <w:r>
+              <w:t>±</w:t>
+            </w:r>
+            <w:r>
+              <w:t>4.01</w:t>
+            </w:r>
+          </w:p>
+        </w:tc>
+        <w:tc>
+          <w:tcPr>
+            <w:tcW w:w="1325" w:type="dxa"/>
+          </w:tcPr>
+          <w:p>
+            <w:pPr>
+              <w:jc w:val="right"/>
+            </w:pPr>
+            <w:r>
+              <w:t>2</w:t>
+            </w:r>
+            <w:r>
+              <w:t>2.98</w:t>
+            </w:r>
+            <w:r>
+              <w:t>±</w:t>
+            </w:r>
+            <w:r>
+              <w:t>3.16</w:t>
+            </w:r>
+          </w:p>
+        </w:tc>
+        <w:tc>
+          <w:tcPr>
+            <w:tcW w:w="917" w:type="dxa"/>
           </w:tcPr>
           <w:p>
             <w:pPr>
@@ -2571,204 +2458,137 @@
               </w:rPr>
               <w:t>‡</w:t>
             </w:r>
-          </w:p>
-        </w:tc>
-      </w:tr>
-      <w:bookmarkEnd w:id="0"/>
-      <w:tr>
-        <w:tc>
-          <w:tcPr>
-            <w:tcW w:w="1587" w:type="dxa"/>
-          </w:tcPr>
-          <w:p>
-            <w:r>
-              <w:rPr>
-                <w:rFonts w:hint="eastAsia"/>
-              </w:rPr>
-              <w:t>ALSFRS-R score</w:t>
-            </w:r>
-          </w:p>
-        </w:tc>
-        <w:tc>
-          <w:tcPr>
-            <w:tcW w:w="1237" w:type="dxa"/>
-          </w:tcPr>
-          <w:p>
-            <w:pPr>
-              <w:jc w:val="right"/>
-            </w:pPr>
-          </w:p>
-        </w:tc>
-        <w:tc>
-          <w:tcPr>
-            <w:tcW w:w="1237" w:type="dxa"/>
-          </w:tcPr>
-          <w:p>
-            <w:pPr>
-              <w:jc w:val="right"/>
-            </w:pPr>
-          </w:p>
-        </w:tc>
-        <w:tc>
-          <w:tcPr>
-            <w:tcW w:w="1237" w:type="dxa"/>
-          </w:tcPr>
-          <w:p>
-            <w:pPr>
-              <w:jc w:val="right"/>
-            </w:pPr>
-          </w:p>
-        </w:tc>
-        <w:tc>
-          <w:tcPr>
-            <w:tcW w:w="1237" w:type="dxa"/>
-          </w:tcPr>
-          <w:p>
-            <w:pPr>
-              <w:jc w:val="right"/>
-            </w:pPr>
-          </w:p>
-        </w:tc>
-        <w:tc>
-          <w:tcPr>
-            <w:tcW w:w="1237" w:type="dxa"/>
-          </w:tcPr>
-          <w:p>
-            <w:pPr>
-              <w:jc w:val="right"/>
-            </w:pPr>
-          </w:p>
-        </w:tc>
-        <w:tc>
-          <w:tcPr>
-            <w:tcW w:w="1244" w:type="dxa"/>
-          </w:tcPr>
-          <w:p>
-            <w:pPr>
-              <w:jc w:val="right"/>
-            </w:pPr>
           </w:p>
         </w:tc>
       </w:tr>
       <w:tr>
         <w:tc>
           <w:tcPr>
-            <w:tcW w:w="1587" w:type="dxa"/>
-          </w:tcPr>
-          <w:p>
-            <w:r>
-              <w:t>I</w:t>
-            </w:r>
-            <w:r>
-              <w:rPr>
-                <w:rFonts w:hint="eastAsia"/>
-              </w:rPr>
-              <w:t xml:space="preserve">nitial </w:t>
-            </w:r>
-            <w:r>
-              <w:t xml:space="preserve">progression rate </w:t>
-            </w:r>
-          </w:p>
-        </w:tc>
-        <w:tc>
-          <w:tcPr>
-            <w:tcW w:w="1237" w:type="dxa"/>
-          </w:tcPr>
-          <w:p>
-            <w:pPr>
-              <w:jc w:val="right"/>
-            </w:pPr>
-            <w:r>
-              <w:t xml:space="preserve"> 0.95</w:t>
-            </w:r>
-            <w:r>
-              <w:t>±1.12</w:t>
-            </w:r>
-          </w:p>
-        </w:tc>
-        <w:tc>
-          <w:tcPr>
-            <w:tcW w:w="1237" w:type="dxa"/>
-          </w:tcPr>
-          <w:p>
-            <w:pPr>
-              <w:jc w:val="right"/>
-            </w:pPr>
-            <w:r>
-              <w:t>1.27±</w:t>
-            </w:r>
-            <w:r>
-              <w:t>1.47</w:t>
-            </w:r>
-          </w:p>
-        </w:tc>
-        <w:tc>
-          <w:tcPr>
-            <w:tcW w:w="1237" w:type="dxa"/>
-          </w:tcPr>
-          <w:p>
-            <w:pPr>
-              <w:jc w:val="right"/>
-            </w:pPr>
-            <w:r>
-              <w:t>1.30±</w:t>
-            </w:r>
-            <w:r>
-              <w:t>1.30</w:t>
-            </w:r>
-          </w:p>
-        </w:tc>
-        <w:tc>
-          <w:tcPr>
-            <w:tcW w:w="1237" w:type="dxa"/>
-          </w:tcPr>
-          <w:p>
-            <w:pPr>
-              <w:jc w:val="right"/>
-            </w:pPr>
-            <w:r>
-              <w:t>2.04±</w:t>
-            </w:r>
-            <w:r>
-              <w:t>2.53</w:t>
-            </w:r>
-          </w:p>
-        </w:tc>
-        <w:tc>
-          <w:tcPr>
-            <w:tcW w:w="1237" w:type="dxa"/>
-          </w:tcPr>
-          <w:p>
-            <w:pPr>
-              <w:jc w:val="right"/>
-            </w:pPr>
-            <w:r>
-              <w:t>2.24±</w:t>
-            </w:r>
-            <w:r>
-              <w:t>1.97</w:t>
-            </w:r>
-          </w:p>
-        </w:tc>
-        <w:tc>
-          <w:tcPr>
-            <w:tcW w:w="1244" w:type="dxa"/>
-          </w:tcPr>
-          <w:p>
-            <w:pPr>
-              <w:jc w:val="right"/>
-            </w:pPr>
-            <w:r>
-              <w:rPr>
-                <w:rFonts w:hint="eastAsia"/>
-              </w:rPr>
-              <w:t>0.005</w:t>
+            <w:tcW w:w="1413" w:type="dxa"/>
+          </w:tcPr>
+          <w:p>
+            <w:r>
+              <w:rPr>
+                <w:rFonts w:hint="eastAsia"/>
+              </w:rPr>
+              <w:t>ALSFRS-R score</w:t>
+            </w:r>
+            <w:r>
+              <w:t>, median (IQR)</w:t>
+            </w:r>
+          </w:p>
+        </w:tc>
+        <w:tc>
+          <w:tcPr>
+            <w:tcW w:w="1496" w:type="dxa"/>
+          </w:tcPr>
+          <w:p>
+            <w:pPr>
+              <w:jc w:val="right"/>
+            </w:pPr>
+            <w:r>
+              <w:rPr>
+                <w:rFonts w:hint="eastAsia"/>
+              </w:rPr>
+              <w:t>13 (11-17)</w:t>
+            </w:r>
+          </w:p>
+        </w:tc>
+        <w:tc>
+          <w:tcPr>
+            <w:tcW w:w="1215" w:type="dxa"/>
+          </w:tcPr>
+          <w:p>
+            <w:pPr>
+              <w:jc w:val="right"/>
+            </w:pPr>
+            <w:r>
+              <w:rPr>
+                <w:rFonts w:hint="eastAsia"/>
+              </w:rPr>
+              <w:t>23 (19.25-28.75)</w:t>
+            </w:r>
+          </w:p>
+        </w:tc>
+        <w:tc>
+          <w:tcPr>
+            <w:tcW w:w="1325" w:type="dxa"/>
+          </w:tcPr>
+          <w:p>
+            <w:pPr>
+              <w:jc w:val="right"/>
+            </w:pPr>
+            <w:r>
+              <w:rPr>
+                <w:rFonts w:hint="eastAsia"/>
+              </w:rPr>
+              <w:t>26 (24</w:t>
+            </w:r>
+            <w:r>
+              <w:t>.0</w:t>
+            </w:r>
+            <w:r>
+              <w:rPr>
+                <w:rFonts w:hint="eastAsia"/>
+              </w:rPr>
+              <w:t>-31.5)</w:t>
+            </w:r>
+          </w:p>
+        </w:tc>
+        <w:tc>
+          <w:tcPr>
+            <w:tcW w:w="1325" w:type="dxa"/>
+          </w:tcPr>
+          <w:p>
+            <w:pPr>
+              <w:jc w:val="right"/>
+            </w:pPr>
+            <w:r>
+              <w:rPr>
+                <w:rFonts w:hint="eastAsia"/>
+              </w:rPr>
+              <w:t>35 (28-38)</w:t>
+            </w:r>
+          </w:p>
+        </w:tc>
+        <w:tc>
+          <w:tcPr>
+            <w:tcW w:w="1325" w:type="dxa"/>
+          </w:tcPr>
+          <w:p>
+            <w:pPr>
+              <w:jc w:val="right"/>
+            </w:pPr>
+            <w:r>
+              <w:rPr>
+                <w:rFonts w:hint="eastAsia"/>
+              </w:rPr>
+              <w:t>38 (32-41)</w:t>
+            </w:r>
+          </w:p>
+        </w:tc>
+        <w:tc>
+          <w:tcPr>
+            <w:tcW w:w="917" w:type="dxa"/>
+          </w:tcPr>
+          <w:p>
+            <w:pPr>
+              <w:jc w:val="right"/>
+            </w:pPr>
+            <w:r>
+              <w:t>&lt;</w:t>
+            </w:r>
+            <w:r>
+              <w:rPr>
+                <w:rFonts w:hint="eastAsia"/>
+              </w:rPr>
+              <w:t>0.001</w:t>
             </w:r>
             <w:r>
               <w:rPr>
                 <w:rFonts w:eastAsiaTheme="minorHAnsi"/>
               </w:rPr>
-              <w:t>†</w:t>
+              <w:t>‡</w:t>
             </w:r>
           </w:p>
         </w:tc>
@@ -2776,104 +2596,122 @@
       <w:tr>
         <w:tc>
           <w:tcPr>
-            <w:tcW w:w="1587" w:type="dxa"/>
-          </w:tcPr>
-          <w:p>
-            <w:r>
-              <w:rPr>
-                <w:rFonts w:hint="eastAsia"/>
-              </w:rPr>
-              <w:t>MIP</w:t>
-            </w:r>
-          </w:p>
-        </w:tc>
-        <w:tc>
-          <w:tcPr>
-            <w:tcW w:w="1237" w:type="dxa"/>
-          </w:tcPr>
-          <w:p>
-            <w:pPr>
-              <w:jc w:val="right"/>
-            </w:pPr>
-            <w:r>
-              <w:t>8.67 ± 4.81</w:t>
-            </w:r>
-          </w:p>
-        </w:tc>
-        <w:tc>
-          <w:tcPr>
-            <w:tcW w:w="1237" w:type="dxa"/>
-          </w:tcPr>
-          <w:p>
-            <w:pPr>
-              <w:jc w:val="right"/>
-            </w:pPr>
-            <w:r>
-              <w:t>18.20 ± 14.77</w:t>
-            </w:r>
-          </w:p>
-        </w:tc>
-        <w:tc>
-          <w:tcPr>
-            <w:tcW w:w="1237" w:type="dxa"/>
-          </w:tcPr>
-          <w:p>
-            <w:pPr>
-              <w:jc w:val="right"/>
-            </w:pPr>
-            <w:r>
-              <w:t>27.15 ± 15.29</w:t>
-            </w:r>
-          </w:p>
-        </w:tc>
-        <w:tc>
-          <w:tcPr>
-            <w:tcW w:w="1237" w:type="dxa"/>
-          </w:tcPr>
-          <w:p>
-            <w:pPr>
-              <w:jc w:val="right"/>
-            </w:pPr>
-            <w:r>
-              <w:t>31.86 ± 21.61</w:t>
-            </w:r>
-          </w:p>
-        </w:tc>
-        <w:tc>
-          <w:tcPr>
-            <w:tcW w:w="1237" w:type="dxa"/>
-          </w:tcPr>
-          <w:p>
-            <w:pPr>
-              <w:jc w:val="right"/>
-            </w:pPr>
-            <w:r>
-              <w:t>47.05 ± 27.04</w:t>
-            </w:r>
-          </w:p>
-        </w:tc>
-        <w:tc>
-          <w:tcPr>
-            <w:tcW w:w="1244" w:type="dxa"/>
-          </w:tcPr>
-          <w:p>
-            <w:pPr>
-              <w:jc w:val="right"/>
-            </w:pPr>
-            <w:r>
-              <w:t>&lt;</w:t>
-            </w:r>
-            <w:r>
-              <w:rPr>
-                <w:rFonts w:hint="eastAsia"/>
-              </w:rPr>
-              <w:t>0.001</w:t>
+            <w:tcW w:w="1413" w:type="dxa"/>
+          </w:tcPr>
+          <w:p>
+            <w:r>
+              <w:t>I</w:t>
+            </w:r>
+            <w:r>
+              <w:rPr>
+                <w:rFonts w:hint="eastAsia"/>
+              </w:rPr>
+              <w:t xml:space="preserve">nitial </w:t>
+            </w:r>
+            <w:r>
+              <w:t xml:space="preserve">progression rate </w:t>
+            </w:r>
+          </w:p>
+        </w:tc>
+        <w:tc>
+          <w:tcPr>
+            <w:tcW w:w="1496" w:type="dxa"/>
+          </w:tcPr>
+          <w:p>
+            <w:pPr>
+              <w:jc w:val="right"/>
+            </w:pPr>
+            <w:r>
+              <w:t xml:space="preserve"> 0.95</w:t>
+            </w:r>
+            <w:r>
+              <w:t>±1.12</w:t>
+            </w:r>
+          </w:p>
+        </w:tc>
+        <w:tc>
+          <w:tcPr>
+            <w:tcW w:w="1215" w:type="dxa"/>
+          </w:tcPr>
+          <w:p>
+            <w:pPr>
+              <w:jc w:val="right"/>
+            </w:pPr>
+            <w:r>
+              <w:t>1.27±</w:t>
+            </w:r>
+            <w:r>
+              <w:t>1.47</w:t>
+            </w:r>
+          </w:p>
+        </w:tc>
+        <w:tc>
+          <w:tcPr>
+            <w:tcW w:w="1325" w:type="dxa"/>
+          </w:tcPr>
+          <w:p>
+            <w:pPr>
+              <w:jc w:val="right"/>
+            </w:pPr>
+            <w:r>
+              <w:t>1.30±</w:t>
+            </w:r>
+            <w:r>
+              <w:t>1.30</w:t>
+            </w:r>
+          </w:p>
+        </w:tc>
+        <w:tc>
+          <w:tcPr>
+            <w:tcW w:w="1325" w:type="dxa"/>
+          </w:tcPr>
+          <w:p>
+            <w:pPr>
+              <w:jc w:val="right"/>
+            </w:pPr>
+            <w:r>
+              <w:t>2.04±</w:t>
+            </w:r>
+            <w:r>
+              <w:t>2.53</w:t>
+            </w:r>
+          </w:p>
+        </w:tc>
+        <w:tc>
+          <w:tcPr>
+            <w:tcW w:w="1325" w:type="dxa"/>
+          </w:tcPr>
+          <w:p>
+            <w:pPr>
+              <w:jc w:val="right"/>
+            </w:pPr>
+            <w:r>
+              <w:t>2.24±</w:t>
+            </w:r>
+            <w:r>
+              <w:t>1.97</w:t>
+            </w:r>
+          </w:p>
+        </w:tc>
+        <w:tc>
+          <w:tcPr>
+            <w:tcW w:w="917" w:type="dxa"/>
+          </w:tcPr>
+          <w:p>
+            <w:pPr>
+              <w:jc w:val="right"/>
+            </w:pPr>
+            <w:r>
+              <w:rPr>
+                <w:rFonts w:hint="eastAsia"/>
+              </w:rPr>
+              <w:t>0.005</w:t>
             </w:r>
             <w:r>
               <w:rPr>
                 <w:rFonts w:eastAsiaTheme="minorHAnsi"/>
               </w:rPr>
-              <w:t>‡</w:t>
+              <w:t>†</w:t>
             </w:r>
           </w:p>
         </w:tc>
@@ -2881,85 +2719,85 @@
       <w:tr>
         <w:tc>
           <w:tcPr>
-            <w:tcW w:w="1587" w:type="dxa"/>
-          </w:tcPr>
-          <w:p>
-            <w:r>
-              <w:rPr>
-                <w:rFonts w:hint="eastAsia"/>
-              </w:rPr>
-              <w:t>SNIP</w:t>
-            </w:r>
-          </w:p>
-        </w:tc>
-        <w:tc>
-          <w:tcPr>
-            <w:tcW w:w="1237" w:type="dxa"/>
-          </w:tcPr>
-          <w:p>
-            <w:pPr>
-              <w:jc w:val="right"/>
-            </w:pPr>
-            <w:r>
-              <w:t>12.27 ± 14.36</w:t>
-            </w:r>
-          </w:p>
-        </w:tc>
-        <w:tc>
-          <w:tcPr>
-            <w:tcW w:w="1237" w:type="dxa"/>
-          </w:tcPr>
-          <w:p>
-            <w:pPr>
-              <w:jc w:val="right"/>
-            </w:pPr>
-            <w:r>
-              <w:t>19.53 ± 10.78</w:t>
-            </w:r>
-          </w:p>
-        </w:tc>
-        <w:tc>
-          <w:tcPr>
-            <w:tcW w:w="1237" w:type="dxa"/>
-          </w:tcPr>
-          <w:p>
-            <w:pPr>
-              <w:jc w:val="right"/>
-            </w:pPr>
-            <w:r>
-              <w:t>23.49 ± 13.61</w:t>
-            </w:r>
-          </w:p>
-        </w:tc>
-        <w:tc>
-          <w:tcPr>
-            <w:tcW w:w="1237" w:type="dxa"/>
-          </w:tcPr>
-          <w:p>
-            <w:pPr>
-              <w:jc w:val="right"/>
-            </w:pPr>
-            <w:r>
-              <w:t>32.45 ± 23.35</w:t>
-            </w:r>
-          </w:p>
-        </w:tc>
-        <w:tc>
-          <w:tcPr>
-            <w:tcW w:w="1237" w:type="dxa"/>
-          </w:tcPr>
-          <w:p>
-            <w:pPr>
-              <w:jc w:val="right"/>
-            </w:pPr>
-            <w:r>
-              <w:t>42.21 ± 26.88</w:t>
-            </w:r>
-          </w:p>
-        </w:tc>
-        <w:tc>
-          <w:tcPr>
-            <w:tcW w:w="1244" w:type="dxa"/>
+            <w:tcW w:w="1413" w:type="dxa"/>
+          </w:tcPr>
+          <w:p>
+            <w:r>
+              <w:rPr>
+                <w:rFonts w:hint="eastAsia"/>
+              </w:rPr>
+              <w:t>MIP</w:t>
+            </w:r>
+          </w:p>
+        </w:tc>
+        <w:tc>
+          <w:tcPr>
+            <w:tcW w:w="1496" w:type="dxa"/>
+          </w:tcPr>
+          <w:p>
+            <w:pPr>
+              <w:jc w:val="right"/>
+            </w:pPr>
+            <w:r>
+              <w:t>8.67 ± 4.81</w:t>
+            </w:r>
+          </w:p>
+        </w:tc>
+        <w:tc>
+          <w:tcPr>
+            <w:tcW w:w="1215" w:type="dxa"/>
+          </w:tcPr>
+          <w:p>
+            <w:pPr>
+              <w:jc w:val="right"/>
+            </w:pPr>
+            <w:r>
+              <w:t>18.20 ± 14.77</w:t>
+            </w:r>
+          </w:p>
+        </w:tc>
+        <w:tc>
+          <w:tcPr>
+            <w:tcW w:w="1325" w:type="dxa"/>
+          </w:tcPr>
+          <w:p>
+            <w:pPr>
+              <w:jc w:val="right"/>
+            </w:pPr>
+            <w:r>
+              <w:t>27.15 ± 15.29</w:t>
+            </w:r>
+          </w:p>
+        </w:tc>
+        <w:tc>
+          <w:tcPr>
+            <w:tcW w:w="1325" w:type="dxa"/>
+          </w:tcPr>
+          <w:p>
+            <w:pPr>
+              <w:jc w:val="right"/>
+            </w:pPr>
+            <w:r>
+              <w:t>31.86 ± 21.61</w:t>
+            </w:r>
+          </w:p>
+        </w:tc>
+        <w:tc>
+          <w:tcPr>
+            <w:tcW w:w="1325" w:type="dxa"/>
+          </w:tcPr>
+          <w:p>
+            <w:pPr>
+              <w:jc w:val="right"/>
+            </w:pPr>
+            <w:r>
+              <w:t>47.05 ± 27.04</w:t>
+            </w:r>
+          </w:p>
+        </w:tc>
+        <w:tc>
+          <w:tcPr>
+            <w:tcW w:w="917" w:type="dxa"/>
           </w:tcPr>
           <w:p>
             <w:pPr>
@@ -2986,91 +2824,116 @@
       <w:tr>
         <w:tc>
           <w:tcPr>
-            <w:tcW w:w="1587" w:type="dxa"/>
-          </w:tcPr>
-          <w:p>
-            <w:r>
-              <w:rPr>
-                <w:rFonts w:hint="eastAsia"/>
-              </w:rPr>
-              <w:t>MEP</w:t>
-            </w:r>
-          </w:p>
-        </w:tc>
-        <w:tc>
-          <w:tcPr>
-            <w:tcW w:w="1237" w:type="dxa"/>
-          </w:tcPr>
-          <w:p>
-            <w:pPr>
-              <w:jc w:val="right"/>
-            </w:pPr>
-            <w:r>
-              <w:t>20.33 ± 18.63</w:t>
-            </w:r>
-          </w:p>
-        </w:tc>
-        <w:tc>
-          <w:tcPr>
-            <w:tcW w:w="1237" w:type="dxa"/>
-          </w:tcPr>
-          <w:p>
-            <w:pPr>
-              <w:jc w:val="right"/>
-            </w:pPr>
-            <w:r>
-              <w:t>23.24 ± 14.90</w:t>
-            </w:r>
-          </w:p>
-        </w:tc>
-        <w:tc>
-          <w:tcPr>
-            <w:tcW w:w="1237" w:type="dxa"/>
-          </w:tcPr>
-          <w:p>
-            <w:pPr>
-              <w:jc w:val="right"/>
-            </w:pPr>
-            <w:r>
-              <w:t>36.20 ± 22.25</w:t>
-            </w:r>
-          </w:p>
-        </w:tc>
-        <w:tc>
-          <w:tcPr>
-            <w:tcW w:w="1237" w:type="dxa"/>
-          </w:tcPr>
-          <w:p>
-            <w:pPr>
-              <w:jc w:val="right"/>
-            </w:pPr>
-            <w:r>
-              <w:t>38.19 ± 24.65</w:t>
-            </w:r>
-          </w:p>
-        </w:tc>
-        <w:tc>
-          <w:tcPr>
-            <w:tcW w:w="1237" w:type="dxa"/>
-          </w:tcPr>
-          <w:p>
-            <w:pPr>
-              <w:jc w:val="right"/>
-            </w:pPr>
-            <w:r>
-              <w:t>49.03 ± 27.52</w:t>
-            </w:r>
-          </w:p>
-        </w:tc>
-        <w:tc>
-          <w:tcPr>
-            <w:tcW w:w="1244" w:type="dxa"/>
-          </w:tcPr>
-          <w:p>
-            <w:pPr>
-              <w:jc w:val="right"/>
-            </w:pPr>
-            <w:r>
+            <w:tcW w:w="1413" w:type="dxa"/>
+          </w:tcPr>
+          <w:p>
+            <w:r>
+              <w:rPr>
+                <w:rFonts w:hint="eastAsia"/>
+              </w:rPr>
+              <w:t>SNIP</w:t>
+            </w:r>
+          </w:p>
+        </w:tc>
+        <w:tc>
+          <w:tcPr>
+            <w:tcW w:w="1496" w:type="dxa"/>
+          </w:tcPr>
+          <w:p>
+            <w:pPr>
+              <w:jc w:val="right"/>
+            </w:pPr>
+            <w:r>
+              <w:t xml:space="preserve">12.27 ± </w:t>
+            </w:r>
+            <w:r>
+              <w:lastRenderedPageBreak/>
+              <w:t>14.36</w:t>
+            </w:r>
+          </w:p>
+        </w:tc>
+        <w:tc>
+          <w:tcPr>
+            <w:tcW w:w="1215" w:type="dxa"/>
+          </w:tcPr>
+          <w:p>
+            <w:pPr>
+              <w:jc w:val="right"/>
+            </w:pPr>
+            <w:r>
+              <w:lastRenderedPageBreak/>
+              <w:t xml:space="preserve">19.53 ± </w:t>
+            </w:r>
+            <w:r>
+              <w:lastRenderedPageBreak/>
+              <w:t>10.78</w:t>
+            </w:r>
+          </w:p>
+        </w:tc>
+        <w:tc>
+          <w:tcPr>
+            <w:tcW w:w="1325" w:type="dxa"/>
+          </w:tcPr>
+          <w:p>
+            <w:pPr>
+              <w:jc w:val="right"/>
+            </w:pPr>
+            <w:r>
+              <w:lastRenderedPageBreak/>
+              <w:t xml:space="preserve">23.49 ± </w:t>
+            </w:r>
+            <w:r>
+              <w:lastRenderedPageBreak/>
+              <w:t>13.61</w:t>
+            </w:r>
+          </w:p>
+        </w:tc>
+        <w:tc>
+          <w:tcPr>
+            <w:tcW w:w="1325" w:type="dxa"/>
+          </w:tcPr>
+          <w:p>
+            <w:pPr>
+              <w:jc w:val="right"/>
+            </w:pPr>
+            <w:r>
+              <w:lastRenderedPageBreak/>
+              <w:t xml:space="preserve">32.45 ± </w:t>
+            </w:r>
+            <w:r>
+              <w:lastRenderedPageBreak/>
+              <w:t>23.35</w:t>
+            </w:r>
+          </w:p>
+        </w:tc>
+        <w:tc>
+          <w:tcPr>
+            <w:tcW w:w="1325" w:type="dxa"/>
+          </w:tcPr>
+          <w:p>
+            <w:pPr>
+              <w:jc w:val="right"/>
+            </w:pPr>
+            <w:r>
+              <w:lastRenderedPageBreak/>
+              <w:t xml:space="preserve">42.21 ± </w:t>
+            </w:r>
+            <w:r>
+              <w:lastRenderedPageBreak/>
+              <w:t>26.88</w:t>
+            </w:r>
+          </w:p>
+        </w:tc>
+        <w:tc>
+          <w:tcPr>
+            <w:tcW w:w="917" w:type="dxa"/>
+          </w:tcPr>
+          <w:p>
+            <w:pPr>
+              <w:jc w:val="right"/>
+            </w:pPr>
+            <w:r>
+              <w:lastRenderedPageBreak/>
               <w:t>&lt;</w:t>
             </w:r>
             <w:r>
@@ -3083,6 +2946,7 @@
               <w:rPr>
                 <w:rFonts w:eastAsiaTheme="minorHAnsi"/>
               </w:rPr>
+              <w:lastRenderedPageBreak/>
               <w:t>‡</w:t>
             </w:r>
           </w:p>
@@ -3091,7 +2955,7 @@
       <w:tr>
         <w:tc>
           <w:tcPr>
-            <w:tcW w:w="1587" w:type="dxa"/>
+            <w:tcW w:w="1413" w:type="dxa"/>
           </w:tcPr>
           <w:p>
             <w:r>
@@ -3099,145 +2963,404 @@
                 <w:rFonts w:hint="eastAsia"/>
               </w:rPr>
               <w:lastRenderedPageBreak/>
-              <w:t>FVC</w:t>
-            </w:r>
-          </w:p>
-        </w:tc>
-        <w:tc>
-          <w:tcPr>
-            <w:tcW w:w="1237" w:type="dxa"/>
-          </w:tcPr>
-          <w:p>
-            <w:pPr>
-              <w:jc w:val="right"/>
-            </w:pPr>
-          </w:p>
-        </w:tc>
-        <w:tc>
-          <w:tcPr>
-            <w:tcW w:w="1237" w:type="dxa"/>
-          </w:tcPr>
-          <w:p>
-            <w:pPr>
-              <w:jc w:val="right"/>
-            </w:pPr>
-          </w:p>
-        </w:tc>
-        <w:tc>
-          <w:tcPr>
-            <w:tcW w:w="1237" w:type="dxa"/>
-          </w:tcPr>
-          <w:p>
-            <w:pPr>
-              <w:jc w:val="right"/>
-            </w:pPr>
-          </w:p>
-        </w:tc>
-        <w:tc>
-          <w:tcPr>
-            <w:tcW w:w="1237" w:type="dxa"/>
-          </w:tcPr>
-          <w:p>
-            <w:pPr>
-              <w:jc w:val="right"/>
-            </w:pPr>
-          </w:p>
-        </w:tc>
-        <w:tc>
-          <w:tcPr>
-            <w:tcW w:w="1237" w:type="dxa"/>
-          </w:tcPr>
-          <w:p>
-            <w:pPr>
-              <w:jc w:val="right"/>
-            </w:pPr>
-          </w:p>
-        </w:tc>
-        <w:tc>
-          <w:tcPr>
-            <w:tcW w:w="1244" w:type="dxa"/>
-          </w:tcPr>
-          <w:p>
-            <w:pPr>
-              <w:jc w:val="right"/>
-            </w:pPr>
+              <w:t>MEP</w:t>
+            </w:r>
+          </w:p>
+        </w:tc>
+        <w:tc>
+          <w:tcPr>
+            <w:tcW w:w="1496" w:type="dxa"/>
+          </w:tcPr>
+          <w:p>
+            <w:pPr>
+              <w:jc w:val="right"/>
+            </w:pPr>
+            <w:r>
+              <w:t>20.33 ± 18.63</w:t>
+            </w:r>
+          </w:p>
+        </w:tc>
+        <w:tc>
+          <w:tcPr>
+            <w:tcW w:w="1215" w:type="dxa"/>
+          </w:tcPr>
+          <w:p>
+            <w:pPr>
+              <w:jc w:val="right"/>
+            </w:pPr>
+            <w:r>
+              <w:t>23.24 ± 14.90</w:t>
+            </w:r>
+          </w:p>
+        </w:tc>
+        <w:tc>
+          <w:tcPr>
+            <w:tcW w:w="1325" w:type="dxa"/>
+          </w:tcPr>
+          <w:p>
+            <w:pPr>
+              <w:jc w:val="right"/>
+            </w:pPr>
+            <w:r>
+              <w:t>36.20 ± 22.25</w:t>
+            </w:r>
+          </w:p>
+        </w:tc>
+        <w:tc>
+          <w:tcPr>
+            <w:tcW w:w="1325" w:type="dxa"/>
+          </w:tcPr>
+          <w:p>
+            <w:pPr>
+              <w:jc w:val="right"/>
+            </w:pPr>
+            <w:r>
+              <w:t>38.19 ± 24.65</w:t>
+            </w:r>
+          </w:p>
+        </w:tc>
+        <w:tc>
+          <w:tcPr>
+            <w:tcW w:w="1325" w:type="dxa"/>
+          </w:tcPr>
+          <w:p>
+            <w:pPr>
+              <w:jc w:val="right"/>
+            </w:pPr>
+            <w:r>
+              <w:t>49.03 ± 27.52</w:t>
+            </w:r>
+          </w:p>
+        </w:tc>
+        <w:tc>
+          <w:tcPr>
+            <w:tcW w:w="917" w:type="dxa"/>
+          </w:tcPr>
+          <w:p>
+            <w:pPr>
+              <w:jc w:val="right"/>
+            </w:pPr>
+            <w:r>
+              <w:t>&lt;</w:t>
+            </w:r>
+            <w:r>
+              <w:rPr>
+                <w:rFonts w:hint="eastAsia"/>
+              </w:rPr>
+              <w:t>0.001</w:t>
+            </w:r>
+            <w:r>
+              <w:rPr>
+                <w:rFonts w:eastAsiaTheme="minorHAnsi"/>
+              </w:rPr>
+              <w:t>‡</w:t>
+            </w:r>
           </w:p>
         </w:tc>
       </w:tr>
       <w:tr>
         <w:tc>
           <w:tcPr>
-            <w:tcW w:w="1587" w:type="dxa"/>
-          </w:tcPr>
-          <w:p>
-            <w:proofErr w:type="spellStart"/>
+            <w:tcW w:w="1413" w:type="dxa"/>
+          </w:tcPr>
+          <w:p>
+            <w:r>
+              <w:rPr>
+                <w:rFonts w:hint="eastAsia"/>
+              </w:rPr>
+              <w:t>FVC</w:t>
+            </w:r>
+          </w:p>
+        </w:tc>
+        <w:tc>
+          <w:tcPr>
+            <w:tcW w:w="1496" w:type="dxa"/>
+          </w:tcPr>
+          <w:p>
+            <w:pPr>
+              <w:jc w:val="right"/>
+            </w:pPr>
+            <w:r>
+              <w:rPr>
+                <w:rFonts w:hint="eastAsia"/>
+              </w:rPr>
+              <w:t>1.37</w:t>
+            </w:r>
+            <w:r>
+              <w:t>±</w:t>
+            </w:r>
+            <w:r>
+              <w:t>0.88</w:t>
+            </w:r>
+          </w:p>
+        </w:tc>
+        <w:tc>
+          <w:tcPr>
+            <w:tcW w:w="1215" w:type="dxa"/>
+          </w:tcPr>
+          <w:p>
+            <w:pPr>
+              <w:jc w:val="right"/>
+              <w:rPr>
+                <w:b/>
+              </w:rPr>
+            </w:pPr>
+            <w:r>
+              <w:rPr>
+                <w:rFonts w:hint="eastAsia"/>
+              </w:rPr>
+              <w:t>1.47</w:t>
+            </w:r>
+            <w:r>
+              <w:t>±</w:t>
+            </w:r>
+            <w:r>
+              <w:t>0.62</w:t>
+            </w:r>
+          </w:p>
+        </w:tc>
+        <w:tc>
+          <w:tcPr>
+            <w:tcW w:w="1325" w:type="dxa"/>
+          </w:tcPr>
+          <w:p>
+            <w:pPr>
+              <w:jc w:val="right"/>
+            </w:pPr>
+            <w:r>
+              <w:rPr>
+                <w:rFonts w:hint="eastAsia"/>
+              </w:rPr>
+              <w:t>1.94</w:t>
+            </w:r>
+            <w:r>
+              <w:t>±</w:t>
+            </w:r>
+            <w:r>
+              <w:t>0.66</w:t>
+            </w:r>
+          </w:p>
+        </w:tc>
+        <w:tc>
+          <w:tcPr>
+            <w:tcW w:w="1325" w:type="dxa"/>
+          </w:tcPr>
+          <w:p>
+            <w:pPr>
+              <w:jc w:val="right"/>
+            </w:pPr>
+            <w:r>
+              <w:rPr>
+                <w:rFonts w:hint="eastAsia"/>
+              </w:rPr>
+              <w:t>2.24</w:t>
+            </w:r>
+            <w:r>
+              <w:t>±</w:t>
+            </w:r>
+            <w:r>
+              <w:t>0.96</w:t>
+            </w:r>
+          </w:p>
+        </w:tc>
+        <w:tc>
+          <w:tcPr>
+            <w:tcW w:w="1325" w:type="dxa"/>
+          </w:tcPr>
+          <w:p>
+            <w:pPr>
+              <w:jc w:val="right"/>
+            </w:pPr>
+            <w:r>
+              <w:rPr>
+                <w:rFonts w:hint="eastAsia"/>
+              </w:rPr>
+              <w:t>2.52</w:t>
+            </w:r>
+            <w:r>
+              <w:t>±</w:t>
+            </w:r>
+            <w:r>
+              <w:t>0.96</w:t>
+            </w:r>
+          </w:p>
+        </w:tc>
+        <w:tc>
+          <w:tcPr>
+            <w:tcW w:w="917" w:type="dxa"/>
+          </w:tcPr>
+          <w:p>
+            <w:pPr>
+              <w:jc w:val="right"/>
+            </w:pPr>
+            <w:r>
+              <w:t>&lt;</w:t>
+            </w:r>
+            <w:r>
+              <w:rPr>
+                <w:rFonts w:hint="eastAsia"/>
+              </w:rPr>
+              <w:t>0.001</w:t>
+            </w:r>
+            <w:r>
+              <w:rPr>
+                <w:rFonts w:eastAsiaTheme="minorHAnsi"/>
+              </w:rPr>
+              <w:t>‡</w:t>
+            </w:r>
+          </w:p>
+        </w:tc>
+      </w:tr>
+      <w:tr>
+        <w:tc>
+          <w:tcPr>
+            <w:tcW w:w="1413" w:type="dxa"/>
+          </w:tcPr>
+          <w:p>
             <w:r>
               <w:rPr>
                 <w:rFonts w:hint="eastAsia"/>
               </w:rPr>
               <w:t>FVC%predicted</w:t>
             </w:r>
-            <w:proofErr w:type="spellEnd"/>
-          </w:p>
-        </w:tc>
-        <w:tc>
-          <w:tcPr>
-            <w:tcW w:w="1237" w:type="dxa"/>
-          </w:tcPr>
-          <w:p>
-            <w:pPr>
-              <w:jc w:val="right"/>
-            </w:pPr>
-          </w:p>
-        </w:tc>
-        <w:tc>
-          <w:tcPr>
-            <w:tcW w:w="1237" w:type="dxa"/>
-          </w:tcPr>
-          <w:p>
-            <w:pPr>
-              <w:jc w:val="right"/>
-            </w:pPr>
-          </w:p>
-        </w:tc>
-        <w:tc>
-          <w:tcPr>
-            <w:tcW w:w="1237" w:type="dxa"/>
-          </w:tcPr>
-          <w:p>
-            <w:pPr>
-              <w:jc w:val="right"/>
-            </w:pPr>
-          </w:p>
-        </w:tc>
-        <w:tc>
-          <w:tcPr>
-            <w:tcW w:w="1237" w:type="dxa"/>
-          </w:tcPr>
-          <w:p>
-            <w:pPr>
-              <w:jc w:val="right"/>
-            </w:pPr>
-          </w:p>
-        </w:tc>
-        <w:tc>
-          <w:tcPr>
-            <w:tcW w:w="1237" w:type="dxa"/>
-          </w:tcPr>
-          <w:p>
-            <w:pPr>
-              <w:jc w:val="right"/>
-            </w:pPr>
-          </w:p>
-        </w:tc>
-        <w:tc>
-          <w:tcPr>
-            <w:tcW w:w="1244" w:type="dxa"/>
-          </w:tcPr>
-          <w:p>
-            <w:pPr>
-              <w:jc w:val="right"/>
-            </w:pPr>
+          </w:p>
+        </w:tc>
+        <w:tc>
+          <w:tcPr>
+            <w:tcW w:w="1496" w:type="dxa"/>
+          </w:tcPr>
+          <w:p>
+            <w:pPr>
+              <w:jc w:val="right"/>
+            </w:pPr>
+            <w:r>
+              <w:rPr>
+                <w:rFonts w:hint="eastAsia"/>
+              </w:rPr>
+              <w:t>39.80</w:t>
+            </w:r>
+            <w:r>
+              <w:t>±</w:t>
+            </w:r>
+            <w:r>
+              <w:t>17.92</w:t>
+            </w:r>
+          </w:p>
+        </w:tc>
+        <w:tc>
+          <w:tcPr>
+            <w:tcW w:w="1215" w:type="dxa"/>
+          </w:tcPr>
+          <w:p>
+            <w:pPr>
+              <w:jc w:val="right"/>
+            </w:pPr>
+            <w:r>
+              <w:rPr>
+                <w:rFonts w:hint="eastAsia"/>
+              </w:rPr>
+              <w:t>52.05</w:t>
+            </w:r>
+            <w:r>
+              <w:t>±</w:t>
+            </w:r>
+            <w:r>
+              <w:t>21.00</w:t>
+            </w:r>
+          </w:p>
+        </w:tc>
+        <w:tc>
+          <w:tcPr>
+            <w:tcW w:w="1325" w:type="dxa"/>
+          </w:tcPr>
+          <w:p>
+            <w:pPr>
+              <w:jc w:val="right"/>
+            </w:pPr>
+            <w:r>
+              <w:rPr>
+                <w:rFonts w:hint="eastAsia"/>
+              </w:rPr>
+              <w:t>55.41</w:t>
+            </w:r>
+            <w:r>
+              <w:t>±</w:t>
+            </w:r>
+            <w:r>
+              <w:t>15.34</w:t>
+            </w:r>
+          </w:p>
+        </w:tc>
+        <w:tc>
+          <w:tcPr>
+            <w:tcW w:w="1325" w:type="dxa"/>
+          </w:tcPr>
+          <w:p>
+            <w:pPr>
+              <w:jc w:val="right"/>
+              <w:rPr>
+                <w:b/>
+              </w:rPr>
+            </w:pPr>
+            <w:r>
+              <w:rPr>
+                <w:rFonts w:hint="eastAsia"/>
+              </w:rPr>
+              <w:t>66.60</w:t>
+            </w:r>
+            <w:r>
+              <w:t>±</w:t>
+            </w:r>
+            <w:r>
+              <w:t>21.69</w:t>
+            </w:r>
+          </w:p>
+        </w:tc>
+        <w:tc>
+          <w:tcPr>
+            <w:tcW w:w="1325" w:type="dxa"/>
+          </w:tcPr>
+          <w:p>
+            <w:pPr>
+              <w:jc w:val="right"/>
+            </w:pPr>
+            <w:r>
+              <w:rPr>
+                <w:rFonts w:hint="eastAsia"/>
+              </w:rPr>
+              <w:t>74.28</w:t>
+            </w:r>
+            <w:r>
+              <w:t>±</w:t>
+            </w:r>
+            <w:r>
+              <w:t>19.92</w:t>
+            </w:r>
+          </w:p>
+        </w:tc>
+        <w:tc>
+          <w:tcPr>
+            <w:tcW w:w="917" w:type="dxa"/>
+          </w:tcPr>
+          <w:p>
+            <w:pPr>
+              <w:jc w:val="right"/>
+            </w:pPr>
+            <w:r>
+              <w:t>&lt;</w:t>
+            </w:r>
+            <w:r>
+              <w:rPr>
+                <w:rFonts w:hint="eastAsia"/>
+              </w:rPr>
+              <w:t>0.001</w:t>
+            </w:r>
+            <w:r>
+              <w:rPr>
+                <w:rFonts w:eastAsiaTheme="minorHAnsi"/>
+              </w:rPr>
+              <w:t>‡</w:t>
+            </w:r>
           </w:p>
         </w:tc>
       </w:tr>
@@ -3275,71 +3398,7 @@
           <w:rFonts w:ascii="Times New Roman" w:hAnsi="Times New Roman" w:cs="Times New Roman"/>
           <w:sz w:val="22"/>
         </w:rPr>
-        <w:t xml:space="preserve">SBP, Systolic blood pressure; HbA1c, Hemoglobin A1c; LDL, Low density lipoprotein; HDL, High density lipoprotein; </w:t>
-      </w:r>
-      <w:proofErr w:type="spellStart"/>
-      <w:r>
-        <w:rPr>
-          <w:rFonts w:ascii="Times New Roman" w:hAnsi="Times New Roman" w:cs="Times New Roman"/>
-          <w:sz w:val="22"/>
-        </w:rPr>
-        <w:t>hsCRP</w:t>
-      </w:r>
-      <w:proofErr w:type="spellEnd"/>
-      <w:r>
-        <w:rPr>
-          <w:rFonts w:ascii="Times New Roman" w:hAnsi="Times New Roman" w:cs="Times New Roman"/>
-          <w:sz w:val="22"/>
-        </w:rPr>
-        <w:t xml:space="preserve">, high sensitivity C-reactive protein; PI, </w:t>
-      </w:r>
-      <w:proofErr w:type="spellStart"/>
-      <w:r>
-        <w:rPr>
-          <w:rFonts w:ascii="Times New Roman" w:hAnsi="Times New Roman" w:cs="Times New Roman"/>
-          <w:sz w:val="22"/>
-        </w:rPr>
-        <w:t>Pulsatility</w:t>
-      </w:r>
-      <w:proofErr w:type="spellEnd"/>
-      <w:r>
-        <w:rPr>
-          <w:rFonts w:ascii="Times New Roman" w:hAnsi="Times New Roman" w:cs="Times New Roman"/>
-          <w:sz w:val="22"/>
-        </w:rPr>
-        <w:t xml:space="preserve"> index; </w:t>
-      </w:r>
-      <w:proofErr w:type="spellStart"/>
-      <w:r>
-        <w:rPr>
-          <w:rFonts w:ascii="Times New Roman" w:hAnsi="Times New Roman" w:cs="Times New Roman"/>
-          <w:sz w:val="22"/>
-        </w:rPr>
-        <w:t>Rt</w:t>
-      </w:r>
-      <w:proofErr w:type="spellEnd"/>
-      <w:r>
-        <w:rPr>
-          <w:rFonts w:ascii="Times New Roman" w:hAnsi="Times New Roman" w:cs="Times New Roman"/>
-          <w:sz w:val="22"/>
-        </w:rPr>
-        <w:t xml:space="preserve"> MCA, Right middle cerebral artery; Lt MCA, Left middle cerebral artery; CAS, Cerebral atherosclerosis score; WMH, White Matter </w:t>
-      </w:r>
-      <w:proofErr w:type="spellStart"/>
-      <w:r>
-        <w:rPr>
-          <w:rFonts w:ascii="Times New Roman" w:hAnsi="Times New Roman" w:cs="Times New Roman"/>
-          <w:sz w:val="22"/>
-        </w:rPr>
-        <w:t>Hyperintensity</w:t>
-      </w:r>
-      <w:proofErr w:type="spellEnd"/>
-      <w:r>
-        <w:rPr>
-          <w:rFonts w:ascii="Times New Roman" w:hAnsi="Times New Roman" w:cs="Times New Roman"/>
-          <w:sz w:val="22"/>
-        </w:rPr>
-        <w:t>, NIHSS, National Institutes of Health Stroke Scale</w:t>
+        <w:t>SBP, Systolic blood pressure; HbA1c, Hemoglobin A1c; LDL, Low density lipoprotein; HDL, High density lipoprotein; hsCRP, high sensitivity C-reactive protein; PI, Pulsatility index; Rt MCA, Right middle cerebral artery; Lt MCA, Left middle cerebral artery; CAS, Cerebral atherosclerosis score; WMH, White Matter Hyperintensity, NIHSS, National Institutes of Health Stroke Scale</w:t>
       </w:r>
     </w:p>
     <w:p>
@@ -3357,23 +3416,7 @@
           <w:rFonts w:ascii="Times New Roman" w:hAnsi="Times New Roman" w:cs="Times New Roman"/>
           <w:sz w:val="22"/>
         </w:rPr>
-        <w:t xml:space="preserve">Differences between groups using the analysis of chi-square test and the one-way analysis of variance test, </w:t>
-      </w:r>
-      <w:proofErr w:type="spellStart"/>
-      <w:r>
-        <w:rPr>
-          <w:rFonts w:ascii="Times New Roman" w:hAnsi="Times New Roman" w:cs="Times New Roman"/>
-          <w:sz w:val="22"/>
-        </w:rPr>
-        <w:t>Kruskal</w:t>
-      </w:r>
-      <w:proofErr w:type="spellEnd"/>
-      <w:r>
-        <w:rPr>
-          <w:rFonts w:ascii="Times New Roman" w:hAnsi="Times New Roman" w:cs="Times New Roman"/>
-          <w:sz w:val="22"/>
-        </w:rPr>
-        <w:t>–Wallis tests for comparing the cerebral atherosclerosis score (CAS).</w:t>
+        <w:t>Differences between groups using the analysis of chi-square test and the one-way analysis of variance test, Kruskal–Wallis tests for comparing the cerebral atherosclerosis score (CAS).</w:t>
       </w:r>
     </w:p>
     <w:p>
@@ -3454,14 +3497,12 @@
       </w:r>
     </w:p>
     <w:p>
-      <w:proofErr w:type="spellStart"/>
       <w:r>
         <w:rPr>
           <w:rFonts w:hint="eastAsia"/>
         </w:rPr>
         <w:t>좌위호흡</w:t>
       </w:r>
-      <w:proofErr w:type="spellEnd"/>
     </w:p>
     <w:p>
       <w:r>
@@ -3475,15 +3516,7 @@
     </w:p>
     <w:p>
       <w:r>
-        <w:t xml:space="preserve">2: 호흡곤란으로 인한 수면장애로 잠을 </w:t>
-      </w:r>
-      <w:proofErr w:type="spellStart"/>
-      <w:r>
-        <w:t>자기위해</w:t>
-      </w:r>
-      <w:proofErr w:type="spellEnd"/>
-      <w:r>
-        <w:t xml:space="preserve"> 2개이상의 베개가 필요함</w:t>
+        <w:t>2: 호흡곤란으로 인한 수면장애로 잠을 자기위해 2개이상의 베개가 필요함</w:t>
       </w:r>
     </w:p>
     <w:p>
@@ -3493,15 +3526,7 @@
     </w:p>
     <w:p>
       <w:r>
-        <w:t xml:space="preserve">0: </w:t>
-      </w:r>
-      <w:proofErr w:type="spellStart"/>
-      <w:r>
-        <w:t>기관절개술</w:t>
-      </w:r>
-      <w:proofErr w:type="spellEnd"/>
-      <w:r>
-        <w:t xml:space="preserve"> or 호흡곤란으로 인해 전혀 잠을 잘 수 없음</w:t>
+        <w:t>0: 기관절개술 or 호흡곤란으로 인해 전혀 잠을 잘 수 없음</w:t>
       </w:r>
     </w:p>
     <w:p/>
@@ -3513,12 +3538,12 @@
       </w:tblPr>
       <w:tblGrid>
         <w:gridCol w:w="1587"/>
-        <w:gridCol w:w="1237"/>
-        <w:gridCol w:w="1237"/>
-        <w:gridCol w:w="1237"/>
-        <w:gridCol w:w="1237"/>
-        <w:gridCol w:w="1237"/>
-        <w:gridCol w:w="1244"/>
+        <w:gridCol w:w="1114"/>
+        <w:gridCol w:w="1228"/>
+        <w:gridCol w:w="1325"/>
+        <w:gridCol w:w="1325"/>
+        <w:gridCol w:w="1325"/>
+        <w:gridCol w:w="1112"/>
       </w:tblGrid>
       <w:tr>
         <w:tc>
@@ -3556,7 +3581,7 @@
         </w:tc>
         <w:tc>
           <w:tcPr>
-            <w:tcW w:w="1237" w:type="dxa"/>
+            <w:tcW w:w="1114" w:type="dxa"/>
           </w:tcPr>
           <w:p>
             <w:r>
@@ -3578,7 +3603,7 @@
         </w:tc>
         <w:tc>
           <w:tcPr>
-            <w:tcW w:w="1237" w:type="dxa"/>
+            <w:tcW w:w="1228" w:type="dxa"/>
           </w:tcPr>
           <w:p>
             <w:r>
@@ -3600,7 +3625,7 @@
         </w:tc>
         <w:tc>
           <w:tcPr>
-            <w:tcW w:w="1237" w:type="dxa"/>
+            <w:tcW w:w="1325" w:type="dxa"/>
           </w:tcPr>
           <w:p>
             <w:r>
@@ -3622,7 +3647,7 @@
         </w:tc>
         <w:tc>
           <w:tcPr>
-            <w:tcW w:w="1237" w:type="dxa"/>
+            <w:tcW w:w="1325" w:type="dxa"/>
           </w:tcPr>
           <w:p>
             <w:r>
@@ -3644,7 +3669,7 @@
         </w:tc>
         <w:tc>
           <w:tcPr>
-            <w:tcW w:w="1237" w:type="dxa"/>
+            <w:tcW w:w="1325" w:type="dxa"/>
           </w:tcPr>
           <w:p>
             <w:r>
@@ -3666,7 +3691,7 @@
         </w:tc>
         <w:tc>
           <w:tcPr>
-            <w:tcW w:w="1244" w:type="dxa"/>
+            <w:tcW w:w="1112" w:type="dxa"/>
           </w:tcPr>
           <w:p>
             <w:r>
@@ -3694,7 +3719,7 @@
         </w:tc>
         <w:tc>
           <w:tcPr>
-            <w:tcW w:w="1237" w:type="dxa"/>
+            <w:tcW w:w="1114" w:type="dxa"/>
           </w:tcPr>
           <w:p>
             <w:pPr>
@@ -3710,7 +3735,7 @@
         </w:tc>
         <w:tc>
           <w:tcPr>
-            <w:tcW w:w="1237" w:type="dxa"/>
+            <w:tcW w:w="1228" w:type="dxa"/>
           </w:tcPr>
           <w:p>
             <w:pPr>
@@ -3723,7 +3748,7 @@
         </w:tc>
         <w:tc>
           <w:tcPr>
-            <w:tcW w:w="1237" w:type="dxa"/>
+            <w:tcW w:w="1325" w:type="dxa"/>
           </w:tcPr>
           <w:p>
             <w:pPr>
@@ -3736,7 +3761,7 @@
         </w:tc>
         <w:tc>
           <w:tcPr>
-            <w:tcW w:w="1237" w:type="dxa"/>
+            <w:tcW w:w="1325" w:type="dxa"/>
           </w:tcPr>
           <w:p>
             <w:pPr>
@@ -3752,7 +3777,7 @@
         </w:tc>
         <w:tc>
           <w:tcPr>
-            <w:tcW w:w="1237" w:type="dxa"/>
+            <w:tcW w:w="1325" w:type="dxa"/>
           </w:tcPr>
           <w:p>
             <w:pPr>
@@ -3765,7 +3790,7 @@
         </w:tc>
         <w:tc>
           <w:tcPr>
-            <w:tcW w:w="1244" w:type="dxa"/>
+            <w:tcW w:w="1112" w:type="dxa"/>
           </w:tcPr>
           <w:p>
             <w:pPr>
@@ -3784,6 +3809,7 @@
           </w:tcPr>
           <w:p>
             <w:r>
+              <w:lastRenderedPageBreak/>
               <w:t>A</w:t>
             </w:r>
             <w:r>
@@ -3799,7 +3825,7 @@
         </w:tc>
         <w:tc>
           <w:tcPr>
-            <w:tcW w:w="1237" w:type="dxa"/>
+            <w:tcW w:w="1114" w:type="dxa"/>
           </w:tcPr>
           <w:p>
             <w:pPr>
@@ -3821,7 +3847,7 @@
         </w:tc>
         <w:tc>
           <w:tcPr>
-            <w:tcW w:w="1237" w:type="dxa"/>
+            <w:tcW w:w="1228" w:type="dxa"/>
           </w:tcPr>
           <w:p>
             <w:pPr>
@@ -3834,7 +3860,7 @@
         </w:tc>
         <w:tc>
           <w:tcPr>
-            <w:tcW w:w="1237" w:type="dxa"/>
+            <w:tcW w:w="1325" w:type="dxa"/>
           </w:tcPr>
           <w:p>
             <w:pPr>
@@ -3847,7 +3873,7 @@
         </w:tc>
         <w:tc>
           <w:tcPr>
-            <w:tcW w:w="1237" w:type="dxa"/>
+            <w:tcW w:w="1325" w:type="dxa"/>
           </w:tcPr>
           <w:p>
             <w:pPr>
@@ -3860,7 +3886,7 @@
         </w:tc>
         <w:tc>
           <w:tcPr>
-            <w:tcW w:w="1237" w:type="dxa"/>
+            <w:tcW w:w="1325" w:type="dxa"/>
           </w:tcPr>
           <w:p>
             <w:pPr>
@@ -3873,7 +3899,7 @@
         </w:tc>
         <w:tc>
           <w:tcPr>
-            <w:tcW w:w="1244" w:type="dxa"/>
+            <w:tcW w:w="1112" w:type="dxa"/>
           </w:tcPr>
           <w:p>
             <w:pPr>
@@ -3951,17 +3977,14 @@
         </w:tc>
         <w:tc>
           <w:tcPr>
-            <w:tcW w:w="1237" w:type="dxa"/>
-          </w:tcPr>
-          <w:p>
-            <w:pPr>
-              <w:jc w:val="right"/>
-            </w:pPr>
-            <w:r>
-              <w:t>1 (10</w:t>
-            </w:r>
-            <w:r>
-              <w:t>0.00</w:t>
+            <w:tcW w:w="1114" w:type="dxa"/>
+          </w:tcPr>
+          <w:p>
+            <w:pPr>
+              <w:jc w:val="right"/>
+            </w:pPr>
+            <w:r>
+              <w:t>1 (100.00</w:t>
             </w:r>
             <w:r>
               <w:t>)</w:t>
@@ -3970,7 +3993,7 @@
         </w:tc>
         <w:tc>
           <w:tcPr>
-            <w:tcW w:w="1237" w:type="dxa"/>
+            <w:tcW w:w="1228" w:type="dxa"/>
           </w:tcPr>
           <w:p>
             <w:pPr>
@@ -3986,7 +4009,7 @@
         </w:tc>
         <w:tc>
           <w:tcPr>
-            <w:tcW w:w="1237" w:type="dxa"/>
+            <w:tcW w:w="1325" w:type="dxa"/>
           </w:tcPr>
           <w:p>
             <w:pPr>
@@ -4002,7 +4025,7 @@
         </w:tc>
         <w:tc>
           <w:tcPr>
-            <w:tcW w:w="1237" w:type="dxa"/>
+            <w:tcW w:w="1325" w:type="dxa"/>
           </w:tcPr>
           <w:p>
             <w:pPr>
@@ -4018,7 +4041,7 @@
         </w:tc>
         <w:tc>
           <w:tcPr>
-            <w:tcW w:w="1237" w:type="dxa"/>
+            <w:tcW w:w="1325" w:type="dxa"/>
           </w:tcPr>
           <w:p>
             <w:pPr>
@@ -4037,7 +4060,7 @@
         </w:tc>
         <w:tc>
           <w:tcPr>
-            <w:tcW w:w="1244" w:type="dxa"/>
+            <w:tcW w:w="1112" w:type="dxa"/>
           </w:tcPr>
           <w:p>
             <w:pPr>
@@ -4056,7 +4079,6 @@
               <w:rPr>
                 <w:rFonts w:hint="eastAsia"/>
               </w:rPr>
-              <w:lastRenderedPageBreak/>
               <w:t xml:space="preserve"> </w:t>
             </w:r>
             <w:r>
@@ -4072,7 +4094,7 @@
         </w:tc>
         <w:tc>
           <w:tcPr>
-            <w:tcW w:w="1237" w:type="dxa"/>
+            <w:tcW w:w="1114" w:type="dxa"/>
           </w:tcPr>
           <w:p>
             <w:pPr>
@@ -4091,7 +4113,7 @@
         </w:tc>
         <w:tc>
           <w:tcPr>
-            <w:tcW w:w="1237" w:type="dxa"/>
+            <w:tcW w:w="1228" w:type="dxa"/>
           </w:tcPr>
           <w:p>
             <w:pPr>
@@ -4107,7 +4129,7 @@
         </w:tc>
         <w:tc>
           <w:tcPr>
-            <w:tcW w:w="1237" w:type="dxa"/>
+            <w:tcW w:w="1325" w:type="dxa"/>
           </w:tcPr>
           <w:p>
             <w:pPr>
@@ -4123,7 +4145,7 @@
         </w:tc>
         <w:tc>
           <w:tcPr>
-            <w:tcW w:w="1237" w:type="dxa"/>
+            <w:tcW w:w="1325" w:type="dxa"/>
           </w:tcPr>
           <w:p>
             <w:pPr>
@@ -4142,7 +4164,7 @@
         </w:tc>
         <w:tc>
           <w:tcPr>
-            <w:tcW w:w="1237" w:type="dxa"/>
+            <w:tcW w:w="1325" w:type="dxa"/>
           </w:tcPr>
           <w:p>
             <w:pPr>
@@ -4158,7 +4180,7 @@
         </w:tc>
         <w:tc>
           <w:tcPr>
-            <w:tcW w:w="1244" w:type="dxa"/>
+            <w:tcW w:w="1112" w:type="dxa"/>
           </w:tcPr>
           <w:p>
             <w:pPr>
@@ -4189,7 +4211,7 @@
         </w:tc>
         <w:tc>
           <w:tcPr>
-            <w:tcW w:w="1237" w:type="dxa"/>
+            <w:tcW w:w="1114" w:type="dxa"/>
           </w:tcPr>
           <w:p>
             <w:pPr>
@@ -4211,7 +4233,7 @@
         </w:tc>
         <w:tc>
           <w:tcPr>
-            <w:tcW w:w="1237" w:type="dxa"/>
+            <w:tcW w:w="1228" w:type="dxa"/>
           </w:tcPr>
           <w:p>
             <w:pPr>
@@ -4227,7 +4249,7 @@
         </w:tc>
         <w:tc>
           <w:tcPr>
-            <w:tcW w:w="1237" w:type="dxa"/>
+            <w:tcW w:w="1325" w:type="dxa"/>
           </w:tcPr>
           <w:p>
             <w:pPr>
@@ -4243,7 +4265,7 @@
         </w:tc>
         <w:tc>
           <w:tcPr>
-            <w:tcW w:w="1237" w:type="dxa"/>
+            <w:tcW w:w="1325" w:type="dxa"/>
           </w:tcPr>
           <w:p>
             <w:pPr>
@@ -4259,7 +4281,7 @@
         </w:tc>
         <w:tc>
           <w:tcPr>
-            <w:tcW w:w="1237" w:type="dxa"/>
+            <w:tcW w:w="1325" w:type="dxa"/>
           </w:tcPr>
           <w:p>
             <w:pPr>
@@ -4275,7 +4297,7 @@
         </w:tc>
         <w:tc>
           <w:tcPr>
-            <w:tcW w:w="1244" w:type="dxa"/>
+            <w:tcW w:w="1112" w:type="dxa"/>
           </w:tcPr>
           <w:p>
             <w:pPr>
@@ -4303,62 +4325,122 @@
         </w:tc>
         <w:tc>
           <w:tcPr>
-            <w:tcW w:w="1237" w:type="dxa"/>
-          </w:tcPr>
-          <w:p>
-            <w:pPr>
-              <w:jc w:val="right"/>
-            </w:pPr>
-          </w:p>
-        </w:tc>
-        <w:tc>
-          <w:tcPr>
-            <w:tcW w:w="1237" w:type="dxa"/>
-          </w:tcPr>
-          <w:p>
-            <w:pPr>
-              <w:jc w:val="right"/>
-            </w:pPr>
-          </w:p>
-        </w:tc>
-        <w:tc>
-          <w:tcPr>
-            <w:tcW w:w="1237" w:type="dxa"/>
-          </w:tcPr>
-          <w:p>
-            <w:pPr>
-              <w:jc w:val="right"/>
-            </w:pPr>
-          </w:p>
-        </w:tc>
-        <w:tc>
-          <w:tcPr>
-            <w:tcW w:w="1237" w:type="dxa"/>
-          </w:tcPr>
-          <w:p>
-            <w:pPr>
-              <w:jc w:val="right"/>
-            </w:pPr>
-          </w:p>
-        </w:tc>
-        <w:tc>
-          <w:tcPr>
-            <w:tcW w:w="1237" w:type="dxa"/>
-          </w:tcPr>
-          <w:p>
-            <w:pPr>
-              <w:jc w:val="right"/>
-            </w:pPr>
-          </w:p>
-        </w:tc>
-        <w:tc>
-          <w:tcPr>
-            <w:tcW w:w="1244" w:type="dxa"/>
-          </w:tcPr>
-          <w:p>
-            <w:pPr>
-              <w:jc w:val="right"/>
-            </w:pPr>
+            <w:tcW w:w="1114" w:type="dxa"/>
+          </w:tcPr>
+          <w:p>
+            <w:pPr>
+              <w:jc w:val="right"/>
+            </w:pPr>
+            <w:r>
+              <w:rPr>
+                <w:rFonts w:hint="eastAsia"/>
+              </w:rPr>
+              <w:t>1.67</w:t>
+            </w:r>
+          </w:p>
+        </w:tc>
+        <w:tc>
+          <w:tcPr>
+            <w:tcW w:w="1228" w:type="dxa"/>
+          </w:tcPr>
+          <w:p>
+            <w:pPr>
+              <w:jc w:val="right"/>
+            </w:pPr>
+            <w:r>
+              <w:rPr>
+                <w:rFonts w:hint="eastAsia"/>
+              </w:rPr>
+              <w:t>1.66</w:t>
+            </w:r>
+            <w:r>
+              <w:t>±</w:t>
+            </w:r>
+            <w:r>
+              <w:t>0.07</w:t>
+            </w:r>
+          </w:p>
+        </w:tc>
+        <w:tc>
+          <w:tcPr>
+            <w:tcW w:w="1325" w:type="dxa"/>
+          </w:tcPr>
+          <w:p>
+            <w:pPr>
+              <w:jc w:val="right"/>
+            </w:pPr>
+            <w:r>
+              <w:rPr>
+                <w:rFonts w:hint="eastAsia"/>
+              </w:rPr>
+              <w:t>1.64</w:t>
+            </w:r>
+            <w:r>
+              <w:t>±</w:t>
+            </w:r>
+            <w:r>
+              <w:t>0.10</w:t>
+            </w:r>
+          </w:p>
+        </w:tc>
+        <w:tc>
+          <w:tcPr>
+            <w:tcW w:w="1325" w:type="dxa"/>
+          </w:tcPr>
+          <w:p>
+            <w:pPr>
+              <w:jc w:val="right"/>
+            </w:pPr>
+            <w:r>
+              <w:rPr>
+                <w:rFonts w:hint="eastAsia"/>
+              </w:rPr>
+              <w:t>1.61</w:t>
+            </w:r>
+            <w:r>
+              <w:t>±</w:t>
+            </w:r>
+            <w:r>
+              <w:t>0.09</w:t>
+            </w:r>
+          </w:p>
+        </w:tc>
+        <w:tc>
+          <w:tcPr>
+            <w:tcW w:w="1325" w:type="dxa"/>
+          </w:tcPr>
+          <w:p>
+            <w:pPr>
+              <w:jc w:val="right"/>
+            </w:pPr>
+            <w:r>
+              <w:rPr>
+                <w:rFonts w:hint="eastAsia"/>
+              </w:rPr>
+              <w:t>1.63</w:t>
+            </w:r>
+            <w:r>
+              <w:t>±</w:t>
+            </w:r>
+            <w:r>
+              <w:t>0.09</w:t>
+            </w:r>
+          </w:p>
+        </w:tc>
+        <w:tc>
+          <w:tcPr>
+            <w:tcW w:w="1112" w:type="dxa"/>
+          </w:tcPr>
+          <w:p>
+            <w:pPr>
+              <w:jc w:val="right"/>
+            </w:pPr>
+            <w:r>
+              <w:rPr>
+                <w:rFonts w:hint="eastAsia"/>
+              </w:rPr>
+              <w:t>0.863</w:t>
+            </w:r>
           </w:p>
         </w:tc>
       </w:tr>
@@ -4381,62 +4463,130 @@
         </w:tc>
         <w:tc>
           <w:tcPr>
-            <w:tcW w:w="1237" w:type="dxa"/>
-          </w:tcPr>
-          <w:p>
-            <w:pPr>
-              <w:jc w:val="right"/>
-            </w:pPr>
-          </w:p>
-        </w:tc>
-        <w:tc>
-          <w:tcPr>
-            <w:tcW w:w="1237" w:type="dxa"/>
-          </w:tcPr>
-          <w:p>
-            <w:pPr>
-              <w:jc w:val="right"/>
-            </w:pPr>
-          </w:p>
-        </w:tc>
-        <w:tc>
-          <w:tcPr>
-            <w:tcW w:w="1237" w:type="dxa"/>
-          </w:tcPr>
-          <w:p>
-            <w:pPr>
-              <w:jc w:val="right"/>
-            </w:pPr>
-          </w:p>
-        </w:tc>
-        <w:tc>
-          <w:tcPr>
-            <w:tcW w:w="1237" w:type="dxa"/>
-          </w:tcPr>
-          <w:p>
-            <w:pPr>
-              <w:jc w:val="right"/>
-            </w:pPr>
-          </w:p>
-        </w:tc>
-        <w:tc>
-          <w:tcPr>
-            <w:tcW w:w="1237" w:type="dxa"/>
-          </w:tcPr>
-          <w:p>
-            <w:pPr>
-              <w:jc w:val="right"/>
-            </w:pPr>
-          </w:p>
-        </w:tc>
-        <w:tc>
-          <w:tcPr>
-            <w:tcW w:w="1244" w:type="dxa"/>
-          </w:tcPr>
-          <w:p>
-            <w:pPr>
-              <w:jc w:val="right"/>
-            </w:pPr>
+            <w:tcW w:w="1114" w:type="dxa"/>
+          </w:tcPr>
+          <w:p>
+            <w:pPr>
+              <w:jc w:val="right"/>
+            </w:pPr>
+            <w:r>
+              <w:rPr>
+                <w:rFonts w:hint="eastAsia"/>
+              </w:rPr>
+              <w:t>63.00</w:t>
+            </w:r>
+          </w:p>
+        </w:tc>
+        <w:tc>
+          <w:tcPr>
+            <w:tcW w:w="1228" w:type="dxa"/>
+          </w:tcPr>
+          <w:p>
+            <w:pPr>
+              <w:jc w:val="right"/>
+            </w:pPr>
+            <w:r>
+              <w:rPr>
+                <w:rFonts w:hint="eastAsia"/>
+              </w:rPr>
+              <w:t>53.17</w:t>
+            </w:r>
+            <w:r>
+              <w:t>±</w:t>
+            </w:r>
+            <w:r>
+              <w:t>8.09</w:t>
+            </w:r>
+          </w:p>
+        </w:tc>
+        <w:tc>
+          <w:tcPr>
+            <w:tcW w:w="1325" w:type="dxa"/>
+          </w:tcPr>
+          <w:p>
+            <w:pPr>
+              <w:jc w:val="right"/>
+            </w:pPr>
+            <w:r>
+              <w:rPr>
+                <w:rFonts w:hint="eastAsia"/>
+              </w:rPr>
+              <w:t>54.41</w:t>
+            </w:r>
+            <w:r>
+              <w:t>±</w:t>
+            </w:r>
+            <w:r>
+              <w:t>13.26</w:t>
+            </w:r>
+          </w:p>
+        </w:tc>
+        <w:tc>
+          <w:tcPr>
+            <w:tcW w:w="1325" w:type="dxa"/>
+          </w:tcPr>
+          <w:p>
+            <w:pPr>
+              <w:jc w:val="right"/>
+            </w:pPr>
+            <w:r>
+              <w:rPr>
+                <w:rFonts w:hint="eastAsia"/>
+              </w:rPr>
+              <w:t>57.96</w:t>
+            </w:r>
+            <w:r>
+              <w:t>±</w:t>
+            </w:r>
+            <w:r>
+              <w:t>12.26</w:t>
+            </w:r>
+          </w:p>
+        </w:tc>
+        <w:tc>
+          <w:tcPr>
+            <w:tcW w:w="1325" w:type="dxa"/>
+          </w:tcPr>
+          <w:p>
+            <w:pPr>
+              <w:jc w:val="right"/>
+            </w:pPr>
+            <w:r>
+              <w:rPr>
+                <w:rFonts w:hint="eastAsia"/>
+              </w:rPr>
+              <w:t>60.45</w:t>
+            </w:r>
+            <w:r>
+              <w:t>±</w:t>
+            </w:r>
+            <w:r>
+              <w:t>11.68</w:t>
+            </w:r>
+          </w:p>
+        </w:tc>
+        <w:tc>
+          <w:tcPr>
+            <w:tcW w:w="1112" w:type="dxa"/>
+          </w:tcPr>
+          <w:p>
+            <w:pPr>
+              <w:jc w:val="right"/>
+            </w:pPr>
+            <w:r>
+              <w:rPr>
+                <w:rFonts w:hint="eastAsia"/>
+              </w:rPr>
+              <w:t>0.014</w:t>
+            </w:r>
+            <w:r>
+              <w:rPr>
+                <w:rFonts w:ascii="Times New Roman" w:hAnsi="Times New Roman" w:cs="Times New Roman"/>
+                <w:b/>
+                <w:sz w:val="22"/>
+              </w:rPr>
+              <w:t>*</w:t>
+            </w:r>
           </w:p>
         </w:tc>
       </w:tr>
@@ -4456,62 +4606,129 @@
         </w:tc>
         <w:tc>
           <w:tcPr>
-            <w:tcW w:w="1237" w:type="dxa"/>
-          </w:tcPr>
-          <w:p>
-            <w:pPr>
-              <w:jc w:val="right"/>
-            </w:pPr>
-          </w:p>
-        </w:tc>
-        <w:tc>
-          <w:tcPr>
-            <w:tcW w:w="1237" w:type="dxa"/>
-          </w:tcPr>
-          <w:p>
-            <w:pPr>
-              <w:jc w:val="right"/>
-            </w:pPr>
-          </w:p>
-        </w:tc>
-        <w:tc>
-          <w:tcPr>
-            <w:tcW w:w="1237" w:type="dxa"/>
-          </w:tcPr>
-          <w:p>
-            <w:pPr>
-              <w:jc w:val="right"/>
-            </w:pPr>
-          </w:p>
-        </w:tc>
-        <w:tc>
-          <w:tcPr>
-            <w:tcW w:w="1237" w:type="dxa"/>
-          </w:tcPr>
-          <w:p>
-            <w:pPr>
-              <w:jc w:val="right"/>
-            </w:pPr>
-          </w:p>
-        </w:tc>
-        <w:tc>
-          <w:tcPr>
-            <w:tcW w:w="1237" w:type="dxa"/>
-          </w:tcPr>
-          <w:p>
-            <w:pPr>
-              <w:jc w:val="right"/>
-            </w:pPr>
-          </w:p>
-        </w:tc>
-        <w:tc>
-          <w:tcPr>
-            <w:tcW w:w="1244" w:type="dxa"/>
-          </w:tcPr>
-          <w:p>
-            <w:pPr>
-              <w:jc w:val="right"/>
-            </w:pPr>
+            <w:tcW w:w="1114" w:type="dxa"/>
+          </w:tcPr>
+          <w:p>
+            <w:pPr>
+              <w:jc w:val="right"/>
+            </w:pPr>
+            <w:r>
+              <w:rPr>
+                <w:rFonts w:hint="eastAsia"/>
+              </w:rPr>
+              <w:t>22.59</w:t>
+            </w:r>
+          </w:p>
+        </w:tc>
+        <w:tc>
+          <w:tcPr>
+            <w:tcW w:w="1228" w:type="dxa"/>
+          </w:tcPr>
+          <w:p>
+            <w:pPr>
+              <w:jc w:val="right"/>
+            </w:pPr>
+            <w:r>
+              <w:rPr>
+                <w:rFonts w:hint="eastAsia"/>
+              </w:rPr>
+              <w:t>19.31</w:t>
+            </w:r>
+            <w:r>
+              <w:t>±</w:t>
+            </w:r>
+            <w:r>
+              <w:t>1.97</w:t>
+            </w:r>
+          </w:p>
+        </w:tc>
+        <w:tc>
+          <w:tcPr>
+            <w:tcW w:w="1325" w:type="dxa"/>
+          </w:tcPr>
+          <w:p>
+            <w:pPr>
+              <w:jc w:val="right"/>
+            </w:pPr>
+            <w:r>
+              <w:rPr>
+                <w:rFonts w:hint="eastAsia"/>
+              </w:rPr>
+              <w:t>20.09</w:t>
+            </w:r>
+            <w:r>
+              <w:t>±</w:t>
+            </w:r>
+            <w:r>
+              <w:t>3.51</w:t>
+            </w:r>
+          </w:p>
+        </w:tc>
+        <w:tc>
+          <w:tcPr>
+            <w:tcW w:w="1325" w:type="dxa"/>
+          </w:tcPr>
+          <w:p>
+            <w:pPr>
+              <w:jc w:val="right"/>
+            </w:pPr>
+            <w:r>
+              <w:rPr>
+                <w:rFonts w:hint="eastAsia"/>
+              </w:rPr>
+              <w:t>22.36</w:t>
+            </w:r>
+            <w:r>
+              <w:t>±</w:t>
+            </w:r>
+            <w:r>
+              <w:t>3.86</w:t>
+            </w:r>
+          </w:p>
+        </w:tc>
+        <w:tc>
+          <w:tcPr>
+            <w:tcW w:w="1325" w:type="dxa"/>
+          </w:tcPr>
+          <w:p>
+            <w:pPr>
+              <w:jc w:val="right"/>
+            </w:pPr>
+            <w:r>
+              <w:rPr>
+                <w:rFonts w:hint="eastAsia"/>
+              </w:rPr>
+              <w:t>22.56</w:t>
+            </w:r>
+            <w:r>
+              <w:t>±</w:t>
+            </w:r>
+            <w:r>
+              <w:t>3.29</w:t>
+            </w:r>
+          </w:p>
+        </w:tc>
+        <w:tc>
+          <w:tcPr>
+            <w:tcW w:w="1112" w:type="dxa"/>
+          </w:tcPr>
+          <w:p>
+            <w:pPr>
+              <w:jc w:val="right"/>
+            </w:pPr>
+            <w:r>
+              <w:rPr>
+                <w:rFonts w:hint="eastAsia"/>
+              </w:rPr>
+              <w:t>0.001</w:t>
+            </w:r>
+            <w:r>
+              <w:rPr>
+                <w:rFonts w:ascii="Times New Roman" w:hAnsi="Times New Roman" w:cs="Times New Roman"/>
+                <w:sz w:val="22"/>
+              </w:rPr>
+              <w:t>†</w:t>
+            </w:r>
           </w:p>
         </w:tc>
       </w:tr>
@@ -4531,7 +4748,7 @@
         </w:tc>
         <w:tc>
           <w:tcPr>
-            <w:tcW w:w="1237" w:type="dxa"/>
+            <w:tcW w:w="1114" w:type="dxa"/>
           </w:tcPr>
           <w:p>
             <w:pPr>
@@ -4547,52 +4764,91 @@
         </w:tc>
         <w:tc>
           <w:tcPr>
-            <w:tcW w:w="1237" w:type="dxa"/>
-          </w:tcPr>
-          <w:p>
-            <w:pPr>
-              <w:jc w:val="right"/>
-            </w:pPr>
-          </w:p>
-        </w:tc>
-        <w:tc>
-          <w:tcPr>
-            <w:tcW w:w="1237" w:type="dxa"/>
-          </w:tcPr>
-          <w:p>
-            <w:pPr>
-              <w:jc w:val="right"/>
-            </w:pPr>
-          </w:p>
-        </w:tc>
-        <w:tc>
-          <w:tcPr>
-            <w:tcW w:w="1237" w:type="dxa"/>
-          </w:tcPr>
-          <w:p>
-            <w:pPr>
-              <w:jc w:val="right"/>
-            </w:pPr>
-          </w:p>
-        </w:tc>
-        <w:tc>
-          <w:tcPr>
-            <w:tcW w:w="1237" w:type="dxa"/>
-          </w:tcPr>
-          <w:p>
-            <w:pPr>
-              <w:jc w:val="right"/>
-            </w:pPr>
-          </w:p>
-        </w:tc>
-        <w:tc>
-          <w:tcPr>
-            <w:tcW w:w="1244" w:type="dxa"/>
-          </w:tcPr>
-          <w:p>
-            <w:pPr>
-              <w:jc w:val="right"/>
-            </w:pPr>
+            <w:tcW w:w="1228" w:type="dxa"/>
+          </w:tcPr>
+          <w:p>
+            <w:pPr>
+              <w:jc w:val="right"/>
+            </w:pPr>
+            <w:r>
+              <w:rPr>
+                <w:rFonts w:hint="eastAsia"/>
+              </w:rPr>
+              <w:t>18 (16.75-22)</w:t>
+            </w:r>
+          </w:p>
+        </w:tc>
+        <w:tc>
+          <w:tcPr>
+            <w:tcW w:w="1325" w:type="dxa"/>
+          </w:tcPr>
+          <w:p>
+            <w:pPr>
+              <w:jc w:val="right"/>
+            </w:pPr>
+            <w:r>
+              <w:rPr>
+                <w:rFonts w:hint="eastAsia"/>
+              </w:rPr>
+              <w:t>22 (17.75-25-25)</w:t>
+            </w:r>
+          </w:p>
+        </w:tc>
+        <w:tc>
+          <w:tcPr>
+            <w:tcW w:w="1325" w:type="dxa"/>
+          </w:tcPr>
+          <w:p>
+            <w:pPr>
+              <w:jc w:val="right"/>
+            </w:pPr>
+            <w:r>
+              <w:rPr>
+                <w:rFonts w:hint="eastAsia"/>
+              </w:rPr>
+              <w:t>28 (23-33)</w:t>
+            </w:r>
+          </w:p>
+        </w:tc>
+        <w:tc>
+          <w:tcPr>
+            <w:tcW w:w="1325" w:type="dxa"/>
+          </w:tcPr>
+          <w:p>
+            <w:pPr>
+              <w:jc w:val="right"/>
+            </w:pPr>
+            <w:r>
+              <w:rPr>
+                <w:rFonts w:hint="eastAsia"/>
+              </w:rPr>
+              <w:t>38 (33-41)</w:t>
+            </w:r>
+          </w:p>
+        </w:tc>
+        <w:tc>
+          <w:tcPr>
+            <w:tcW w:w="1112" w:type="dxa"/>
+          </w:tcPr>
+          <w:p>
+            <w:pPr>
+              <w:jc w:val="right"/>
+            </w:pPr>
+            <w:r>
+              <w:t>&lt;</w:t>
+            </w:r>
+            <w:r>
+              <w:rPr>
+                <w:rFonts w:hint="eastAsia"/>
+              </w:rPr>
+              <w:t>0.001</w:t>
+            </w:r>
+            <w:r>
+              <w:rPr>
+                <w:rFonts w:eastAsiaTheme="minorHAnsi"/>
+              </w:rPr>
+              <w:t>‡</w:t>
+            </w:r>
           </w:p>
         </w:tc>
       </w:tr>
@@ -4621,7 +4877,7 @@
         </w:tc>
         <w:tc>
           <w:tcPr>
-            <w:tcW w:w="1237" w:type="dxa"/>
+            <w:tcW w:w="1114" w:type="dxa"/>
           </w:tcPr>
           <w:p>
             <w:pPr>
@@ -4637,14 +4893,14 @@
         </w:tc>
         <w:tc>
           <w:tcPr>
-            <w:tcW w:w="1237" w:type="dxa"/>
-          </w:tcPr>
-          <w:p>
-            <w:pPr>
-              <w:jc w:val="right"/>
-            </w:pPr>
-            <w:r>
-              <w:t xml:space="preserve">0.33 </w:t>
+            <w:tcW w:w="1228" w:type="dxa"/>
+          </w:tcPr>
+          <w:p>
+            <w:pPr>
+              <w:jc w:val="right"/>
+            </w:pPr>
+            <w:r>
+              <w:t>0.33</w:t>
             </w:r>
             <w:r>
               <w:t>±</w:t>
@@ -4656,7 +4912,7 @@
         </w:tc>
         <w:tc>
           <w:tcPr>
-            <w:tcW w:w="1237" w:type="dxa"/>
+            <w:tcW w:w="1325" w:type="dxa"/>
           </w:tcPr>
           <w:p>
             <w:pPr>
@@ -4675,7 +4931,7 @@
         </w:tc>
         <w:tc>
           <w:tcPr>
-            <w:tcW w:w="1237" w:type="dxa"/>
+            <w:tcW w:w="1325" w:type="dxa"/>
           </w:tcPr>
           <w:p>
             <w:pPr>
@@ -4694,7 +4950,7 @@
         </w:tc>
         <w:tc>
           <w:tcPr>
-            <w:tcW w:w="1237" w:type="dxa"/>
+            <w:tcW w:w="1325" w:type="dxa"/>
           </w:tcPr>
           <w:p>
             <w:pPr>
@@ -4713,7 +4969,7 @@
         </w:tc>
         <w:tc>
           <w:tcPr>
-            <w:tcW w:w="1244" w:type="dxa"/>
+            <w:tcW w:w="1112" w:type="dxa"/>
           </w:tcPr>
           <w:p>
             <w:pPr>
@@ -4753,7 +5009,7 @@
         </w:tc>
         <w:tc>
           <w:tcPr>
-            <w:tcW w:w="1237" w:type="dxa"/>
+            <w:tcW w:w="1114" w:type="dxa"/>
           </w:tcPr>
           <w:p>
             <w:pPr>
@@ -4769,7 +5025,7 @@
         </w:tc>
         <w:tc>
           <w:tcPr>
-            <w:tcW w:w="1237" w:type="dxa"/>
+            <w:tcW w:w="1228" w:type="dxa"/>
           </w:tcPr>
           <w:p>
             <w:pPr>
@@ -4782,7 +5038,7 @@
         </w:tc>
         <w:tc>
           <w:tcPr>
-            <w:tcW w:w="1237" w:type="dxa"/>
+            <w:tcW w:w="1325" w:type="dxa"/>
           </w:tcPr>
           <w:p>
             <w:pPr>
@@ -4798,7 +5054,7 @@
         </w:tc>
         <w:tc>
           <w:tcPr>
-            <w:tcW w:w="1237" w:type="dxa"/>
+            <w:tcW w:w="1325" w:type="dxa"/>
           </w:tcPr>
           <w:p>
             <w:pPr>
@@ -4811,7 +5067,7 @@
         </w:tc>
         <w:tc>
           <w:tcPr>
-            <w:tcW w:w="1237" w:type="dxa"/>
+            <w:tcW w:w="1325" w:type="dxa"/>
           </w:tcPr>
           <w:p>
             <w:pPr>
@@ -4824,7 +5080,7 @@
         </w:tc>
         <w:tc>
           <w:tcPr>
-            <w:tcW w:w="1244" w:type="dxa"/>
+            <w:tcW w:w="1112" w:type="dxa"/>
           </w:tcPr>
           <w:p>
             <w:pPr>
@@ -4864,7 +5120,7 @@
         </w:tc>
         <w:tc>
           <w:tcPr>
-            <w:tcW w:w="1237" w:type="dxa"/>
+            <w:tcW w:w="1114" w:type="dxa"/>
           </w:tcPr>
           <w:p>
             <w:pPr>
@@ -4880,7 +5136,7 @@
         </w:tc>
         <w:tc>
           <w:tcPr>
-            <w:tcW w:w="1237" w:type="dxa"/>
+            <w:tcW w:w="1228" w:type="dxa"/>
           </w:tcPr>
           <w:p>
             <w:pPr>
@@ -4893,7 +5149,7 @@
         </w:tc>
         <w:tc>
           <w:tcPr>
-            <w:tcW w:w="1237" w:type="dxa"/>
+            <w:tcW w:w="1325" w:type="dxa"/>
           </w:tcPr>
           <w:p>
             <w:pPr>
@@ -4906,7 +5162,7 @@
         </w:tc>
         <w:tc>
           <w:tcPr>
-            <w:tcW w:w="1237" w:type="dxa"/>
+            <w:tcW w:w="1325" w:type="dxa"/>
           </w:tcPr>
           <w:p>
             <w:pPr>
@@ -4919,7 +5175,7 @@
         </w:tc>
         <w:tc>
           <w:tcPr>
-            <w:tcW w:w="1237" w:type="dxa"/>
+            <w:tcW w:w="1325" w:type="dxa"/>
           </w:tcPr>
           <w:p>
             <w:pPr>
@@ -4932,7 +5188,7 @@
         </w:tc>
         <w:tc>
           <w:tcPr>
-            <w:tcW w:w="1244" w:type="dxa"/>
+            <w:tcW w:w="1112" w:type="dxa"/>
           </w:tcPr>
           <w:p>
             <w:pPr>
@@ -4972,7 +5228,7 @@
         </w:tc>
         <w:tc>
           <w:tcPr>
-            <w:tcW w:w="1237" w:type="dxa"/>
+            <w:tcW w:w="1114" w:type="dxa"/>
           </w:tcPr>
           <w:p>
             <w:pPr>
@@ -4988,7 +5244,7 @@
         </w:tc>
         <w:tc>
           <w:tcPr>
-            <w:tcW w:w="1237" w:type="dxa"/>
+            <w:tcW w:w="1228" w:type="dxa"/>
           </w:tcPr>
           <w:p>
             <w:pPr>
@@ -5001,7 +5257,7 @@
         </w:tc>
         <w:tc>
           <w:tcPr>
-            <w:tcW w:w="1237" w:type="dxa"/>
+            <w:tcW w:w="1325" w:type="dxa"/>
           </w:tcPr>
           <w:p>
             <w:pPr>
@@ -5017,7 +5273,7 @@
         </w:tc>
         <w:tc>
           <w:tcPr>
-            <w:tcW w:w="1237" w:type="dxa"/>
+            <w:tcW w:w="1325" w:type="dxa"/>
           </w:tcPr>
           <w:p>
             <w:pPr>
@@ -5030,7 +5286,7 @@
         </w:tc>
         <w:tc>
           <w:tcPr>
-            <w:tcW w:w="1237" w:type="dxa"/>
+            <w:tcW w:w="1325" w:type="dxa"/>
           </w:tcPr>
           <w:p>
             <w:pPr>
@@ -5043,7 +5299,7 @@
         </w:tc>
         <w:tc>
           <w:tcPr>
-            <w:tcW w:w="1244" w:type="dxa"/>
+            <w:tcW w:w="1112" w:type="dxa"/>
           </w:tcPr>
           <w:p>
             <w:pPr>
@@ -5083,62 +5339,107 @@
         </w:tc>
         <w:tc>
           <w:tcPr>
-            <w:tcW w:w="1237" w:type="dxa"/>
-          </w:tcPr>
-          <w:p>
-            <w:pPr>
-              <w:jc w:val="right"/>
-            </w:pPr>
-          </w:p>
-        </w:tc>
-        <w:tc>
-          <w:tcPr>
-            <w:tcW w:w="1237" w:type="dxa"/>
-          </w:tcPr>
-          <w:p>
-            <w:pPr>
-              <w:jc w:val="right"/>
-            </w:pPr>
-          </w:p>
-        </w:tc>
-        <w:tc>
-          <w:tcPr>
-            <w:tcW w:w="1237" w:type="dxa"/>
-          </w:tcPr>
-          <w:p>
-            <w:pPr>
-              <w:jc w:val="right"/>
-            </w:pPr>
-          </w:p>
-        </w:tc>
-        <w:tc>
-          <w:tcPr>
-            <w:tcW w:w="1237" w:type="dxa"/>
-          </w:tcPr>
-          <w:p>
-            <w:pPr>
-              <w:jc w:val="right"/>
-            </w:pPr>
-          </w:p>
-        </w:tc>
-        <w:tc>
-          <w:tcPr>
-            <w:tcW w:w="1237" w:type="dxa"/>
-          </w:tcPr>
-          <w:p>
-            <w:pPr>
-              <w:jc w:val="right"/>
-            </w:pPr>
-          </w:p>
-        </w:tc>
-        <w:tc>
-          <w:tcPr>
-            <w:tcW w:w="1244" w:type="dxa"/>
-          </w:tcPr>
-          <w:p>
-            <w:pPr>
-              <w:jc w:val="right"/>
-            </w:pPr>
+            <w:tcW w:w="1114" w:type="dxa"/>
+          </w:tcPr>
+          <w:p>
+            <w:pPr>
+              <w:jc w:val="right"/>
+            </w:pPr>
+            <w:r>
+              <w:t>1.81</w:t>
+            </w:r>
+          </w:p>
+        </w:tc>
+        <w:tc>
+          <w:tcPr>
+            <w:tcW w:w="1228" w:type="dxa"/>
+          </w:tcPr>
+          <w:p>
+            <w:pPr>
+              <w:jc w:val="right"/>
+            </w:pPr>
+            <w:r>
+              <w:t>1.51 ± 0.</w:t>
+            </w:r>
+            <w:r>
+              <w:t>6</w:t>
+            </w:r>
+            <w:r>
+              <w:t>3</w:t>
+            </w:r>
+          </w:p>
+        </w:tc>
+        <w:tc>
+          <w:tcPr>
+            <w:tcW w:w="1325" w:type="dxa"/>
+          </w:tcPr>
+          <w:p>
+            <w:pPr>
+              <w:jc w:val="right"/>
+            </w:pPr>
+            <w:r>
+              <w:t>1.58 ± 0.67</w:t>
+            </w:r>
+          </w:p>
+        </w:tc>
+        <w:tc>
+          <w:tcPr>
+            <w:tcW w:w="1325" w:type="dxa"/>
+          </w:tcPr>
+          <w:p>
+            <w:pPr>
+              <w:jc w:val="right"/>
+            </w:pPr>
+            <w:r>
+              <w:rPr>
+                <w:rFonts w:hint="eastAsia"/>
+              </w:rPr>
+              <w:t>1.86</w:t>
+            </w:r>
+            <w:r>
+              <w:t>± 0.83</w:t>
+            </w:r>
+          </w:p>
+        </w:tc>
+        <w:tc>
+          <w:tcPr>
+            <w:tcW w:w="1325" w:type="dxa"/>
+          </w:tcPr>
+          <w:p>
+            <w:pPr>
+              <w:jc w:val="right"/>
+            </w:pPr>
+            <w:r>
+              <w:t>2.52 ± 0.9</w:t>
+            </w:r>
+            <w:r>
+              <w:t>6</w:t>
+            </w:r>
+          </w:p>
+        </w:tc>
+        <w:tc>
+          <w:tcPr>
+            <w:tcW w:w="1112" w:type="dxa"/>
+          </w:tcPr>
+          <w:p>
+            <w:pPr>
+              <w:jc w:val="right"/>
+            </w:pPr>
+            <w:r>
+              <w:t>&lt;</w:t>
+            </w:r>
+            <w:r>
+              <w:rPr>
+                <w:rFonts w:hint="eastAsia"/>
+              </w:rPr>
+              <w:t>0.001</w:t>
+            </w:r>
+            <w:r>
+              <w:rPr>
+                <w:rFonts w:eastAsiaTheme="minorHAnsi"/>
+              </w:rPr>
+              <w:t>‡</w:t>
+            </w:r>
           </w:p>
         </w:tc>
       </w:tr>
@@ -5148,74 +5449,127 @@
             <w:tcW w:w="1587" w:type="dxa"/>
           </w:tcPr>
           <w:p>
-            <w:proofErr w:type="spellStart"/>
             <w:r>
               <w:rPr>
                 <w:rFonts w:hint="eastAsia"/>
               </w:rPr>
               <w:t>FVC%predicted</w:t>
             </w:r>
-            <w:proofErr w:type="spellEnd"/>
-          </w:p>
-        </w:tc>
-        <w:tc>
-          <w:tcPr>
-            <w:tcW w:w="1237" w:type="dxa"/>
-          </w:tcPr>
-          <w:p>
-            <w:pPr>
-              <w:jc w:val="right"/>
-            </w:pPr>
-          </w:p>
-        </w:tc>
-        <w:tc>
-          <w:tcPr>
-            <w:tcW w:w="1237" w:type="dxa"/>
-          </w:tcPr>
-          <w:p>
-            <w:pPr>
-              <w:jc w:val="right"/>
-            </w:pPr>
-          </w:p>
-        </w:tc>
-        <w:tc>
-          <w:tcPr>
-            <w:tcW w:w="1237" w:type="dxa"/>
-          </w:tcPr>
-          <w:p>
-            <w:pPr>
-              <w:jc w:val="right"/>
-            </w:pPr>
-          </w:p>
-        </w:tc>
-        <w:tc>
-          <w:tcPr>
-            <w:tcW w:w="1237" w:type="dxa"/>
-          </w:tcPr>
-          <w:p>
-            <w:pPr>
-              <w:jc w:val="right"/>
-            </w:pPr>
-          </w:p>
-        </w:tc>
-        <w:tc>
-          <w:tcPr>
-            <w:tcW w:w="1237" w:type="dxa"/>
-          </w:tcPr>
-          <w:p>
-            <w:pPr>
-              <w:jc w:val="right"/>
-            </w:pPr>
-          </w:p>
-        </w:tc>
-        <w:tc>
-          <w:tcPr>
-            <w:tcW w:w="1244" w:type="dxa"/>
-          </w:tcPr>
-          <w:p>
-            <w:pPr>
-              <w:jc w:val="right"/>
-            </w:pPr>
+          </w:p>
+        </w:tc>
+        <w:tc>
+          <w:tcPr>
+            <w:tcW w:w="1114" w:type="dxa"/>
+          </w:tcPr>
+          <w:p>
+            <w:pPr>
+              <w:jc w:val="right"/>
+            </w:pPr>
+            <w:r>
+              <w:rPr>
+                <w:rFonts w:hint="eastAsia"/>
+              </w:rPr>
+              <w:t>54.00</w:t>
+            </w:r>
+          </w:p>
+        </w:tc>
+        <w:tc>
+          <w:tcPr>
+            <w:tcW w:w="1228" w:type="dxa"/>
+          </w:tcPr>
+          <w:p>
+            <w:pPr>
+              <w:jc w:val="right"/>
+            </w:pPr>
+            <w:r>
+              <w:t>45.38 ± 14</w:t>
+            </w:r>
+            <w:r>
+              <w:t>.</w:t>
+            </w:r>
+            <w:r>
+              <w:t>06</w:t>
+            </w:r>
+          </w:p>
+        </w:tc>
+        <w:tc>
+          <w:tcPr>
+            <w:tcW w:w="1325" w:type="dxa"/>
+          </w:tcPr>
+          <w:p>
+            <w:pPr>
+              <w:jc w:val="right"/>
+            </w:pPr>
+            <w:r>
+              <w:t>45.89 ± 19</w:t>
+            </w:r>
+            <w:r>
+              <w:t>.</w:t>
+            </w:r>
+            <w:r>
+              <w:t>82</w:t>
+            </w:r>
+          </w:p>
+        </w:tc>
+        <w:tc>
+          <w:tcPr>
+            <w:tcW w:w="1325" w:type="dxa"/>
+          </w:tcPr>
+          <w:p>
+            <w:pPr>
+              <w:ind w:right="100"/>
+              <w:jc w:val="right"/>
+            </w:pPr>
+            <w:r>
+              <w:t>59.86 ± 23</w:t>
+            </w:r>
+            <w:r>
+              <w:t>.63</w:t>
+            </w:r>
+          </w:p>
+        </w:tc>
+        <w:tc>
+          <w:tcPr>
+            <w:tcW w:w="1325" w:type="dxa"/>
+          </w:tcPr>
+          <w:p>
+            <w:pPr>
+              <w:jc w:val="right"/>
+            </w:pPr>
+            <w:r>
+              <w:t>74.14 ± 18</w:t>
+            </w:r>
+            <w:r>
+              <w:t>.</w:t>
+            </w:r>
+            <w:r>
+              <w:t>18</w:t>
+            </w:r>
+          </w:p>
+        </w:tc>
+        <w:tc>
+          <w:tcPr>
+            <w:tcW w:w="1112" w:type="dxa"/>
+          </w:tcPr>
+          <w:p>
+            <w:pPr>
+              <w:jc w:val="right"/>
+            </w:pPr>
+            <w:r>
+              <w:t>&lt;</w:t>
+            </w:r>
+            <w:r>
+              <w:rPr>
+                <w:rFonts w:hint="eastAsia"/>
+              </w:rPr>
+              <w:t>0.001</w:t>
+            </w:r>
+            <w:r>
+              <w:rPr>
+                <w:rFonts w:eastAsiaTheme="minorHAnsi"/>
+              </w:rPr>
+              <w:t>‡</w:t>
+            </w:r>
           </w:p>
         </w:tc>
       </w:tr>
@@ -5253,71 +5607,7 @@
           <w:rFonts w:ascii="Times New Roman" w:hAnsi="Times New Roman" w:cs="Times New Roman"/>
           <w:sz w:val="22"/>
         </w:rPr>
-        <w:t xml:space="preserve">SBP, Systolic blood pressure; HbA1c, Hemoglobin A1c; LDL, Low density lipoprotein; HDL, High density lipoprotein; </w:t>
-      </w:r>
-      <w:proofErr w:type="spellStart"/>
-      <w:r>
-        <w:rPr>
-          <w:rFonts w:ascii="Times New Roman" w:hAnsi="Times New Roman" w:cs="Times New Roman"/>
-          <w:sz w:val="22"/>
-        </w:rPr>
-        <w:t>hsCRP</w:t>
-      </w:r>
-      <w:proofErr w:type="spellEnd"/>
-      <w:r>
-        <w:rPr>
-          <w:rFonts w:ascii="Times New Roman" w:hAnsi="Times New Roman" w:cs="Times New Roman"/>
-          <w:sz w:val="22"/>
-        </w:rPr>
-        <w:t xml:space="preserve">, high sensitivity C-reactive protein; PI, </w:t>
-      </w:r>
-      <w:proofErr w:type="spellStart"/>
-      <w:r>
-        <w:rPr>
-          <w:rFonts w:ascii="Times New Roman" w:hAnsi="Times New Roman" w:cs="Times New Roman"/>
-          <w:sz w:val="22"/>
-        </w:rPr>
-        <w:t>Pulsatility</w:t>
-      </w:r>
-      <w:proofErr w:type="spellEnd"/>
-      <w:r>
-        <w:rPr>
-          <w:rFonts w:ascii="Times New Roman" w:hAnsi="Times New Roman" w:cs="Times New Roman"/>
-          <w:sz w:val="22"/>
-        </w:rPr>
-        <w:t xml:space="preserve"> index; </w:t>
-      </w:r>
-      <w:proofErr w:type="spellStart"/>
-      <w:r>
-        <w:rPr>
-          <w:rFonts w:ascii="Times New Roman" w:hAnsi="Times New Roman" w:cs="Times New Roman"/>
-          <w:sz w:val="22"/>
-        </w:rPr>
-        <w:t>Rt</w:t>
-      </w:r>
-      <w:proofErr w:type="spellEnd"/>
-      <w:r>
-        <w:rPr>
-          <w:rFonts w:ascii="Times New Roman" w:hAnsi="Times New Roman" w:cs="Times New Roman"/>
-          <w:sz w:val="22"/>
-        </w:rPr>
-        <w:t xml:space="preserve"> MCA, Right middle cerebral artery; Lt MCA, Left middle cerebral artery; CAS, Cerebral atherosclerosis score; WMH, White Matter </w:t>
-      </w:r>
-      <w:proofErr w:type="spellStart"/>
-      <w:r>
-        <w:rPr>
-          <w:rFonts w:ascii="Times New Roman" w:hAnsi="Times New Roman" w:cs="Times New Roman"/>
-          <w:sz w:val="22"/>
-        </w:rPr>
-        <w:t>Hyperintensity</w:t>
-      </w:r>
-      <w:proofErr w:type="spellEnd"/>
-      <w:r>
-        <w:rPr>
-          <w:rFonts w:ascii="Times New Roman" w:hAnsi="Times New Roman" w:cs="Times New Roman"/>
-          <w:sz w:val="22"/>
-        </w:rPr>
-        <w:t>, NIHSS, National Institutes of Health Stroke Scale</w:t>
+        <w:t>SBP, Systolic blood pressure; HbA1c, Hemoglobin A1c; LDL, Low density lipoprotein; HDL, High density lipoprotein; hsCRP, high sensitivity C-reactive protein; PI, Pulsatility index; Rt MCA, Right middle cerebral artery; Lt MCA, Left middle cerebral artery; CAS, Cerebral atherosclerosis score; WMH, White Matter Hyperintensity, NIHSS, National Institutes of Health Stroke Scale</w:t>
       </w:r>
     </w:p>
     <w:p>
@@ -5335,23 +5625,7 @@
           <w:rFonts w:ascii="Times New Roman" w:hAnsi="Times New Roman" w:cs="Times New Roman"/>
           <w:sz w:val="22"/>
         </w:rPr>
-        <w:t xml:space="preserve">Differences between groups using the analysis of chi-square test and the one-way analysis of variance test, </w:t>
-      </w:r>
-      <w:proofErr w:type="spellStart"/>
-      <w:r>
-        <w:rPr>
-          <w:rFonts w:ascii="Times New Roman" w:hAnsi="Times New Roman" w:cs="Times New Roman"/>
-          <w:sz w:val="22"/>
-        </w:rPr>
-        <w:t>Kruskal</w:t>
-      </w:r>
-      <w:proofErr w:type="spellEnd"/>
-      <w:r>
-        <w:rPr>
-          <w:rFonts w:ascii="Times New Roman" w:hAnsi="Times New Roman" w:cs="Times New Roman"/>
-          <w:sz w:val="22"/>
-        </w:rPr>
-        <w:t>–Wallis tests for comparing the cerebral atherosclerosis score (CAS).</w:t>
+        <w:t>Differences between groups using the analysis of chi-square test and the one-way analysis of variance test, Kruskal–Wallis tests for comparing the cerebral atherosclerosis score (CAS).</w:t>
       </w:r>
     </w:p>
     <w:p>
@@ -5360,7 +5634,7 @@
         <w:spacing w:line="480" w:lineRule="auto"/>
         <w:ind w:firstLineChars="50" w:firstLine="110"/>
         <w:rPr>
-          <w:rFonts w:ascii="Times New Roman" w:hAnsi="Times New Roman" w:cs="Times New Roman"/>
+          <w:rFonts w:ascii="Times New Roman" w:hAnsi="Times New Roman" w:cs="Times New Roman" w:hint="eastAsia"/>
           <w:sz w:val="22"/>
         </w:rPr>
       </w:pPr>
@@ -5418,23 +5692,74 @@
         <w:t xml:space="preserve"> &lt; 0.001</w:t>
       </w:r>
     </w:p>
-    <w:p/>
-    <w:p/>
     <w:p>
       <w:r>
-        <w:t xml:space="preserve">2. MIP, MEP, SNIP, </w:t>
-      </w:r>
-      <w:proofErr w:type="spellStart"/>
-      <w:r>
-        <w:t>FVC%pred</w:t>
-      </w:r>
-      <w:proofErr w:type="spellEnd"/>
-      <w:r>
-        <w:t>사이의 correlation analysis</w:t>
+        <w:lastRenderedPageBreak/>
+        <w:t>2. MIP, MEP, SNIP, FVC%pred사이의 correlation analysis</w:t>
       </w:r>
     </w:p>
     <w:p>
       <w:r>
+        <w:rPr>
+          <w:noProof/>
+        </w:rPr>
+        <w:drawing>
+          <wp:inline distT="0" distB="0" distL="0" distR="0">
+            <wp:extent cx="5731510" cy="4858385"/>
+            <wp:effectExtent l="0" t="0" r="2540" b="0"/>
+            <wp:docPr id="8" name="그림 8"/>
+            <wp:cNvGraphicFramePr>
+              <a:graphicFrameLocks xmlns:a="http://schemas.openxmlformats.org/drawingml/2006/main" noChangeAspect="1"/>
+            </wp:cNvGraphicFramePr>
+            <a:graphic xmlns:a="http://schemas.openxmlformats.org/drawingml/2006/main">
+              <a:graphicData uri="http://schemas.openxmlformats.org/drawingml/2006/picture">
+                <pic:pic xmlns:pic="http://schemas.openxmlformats.org/drawingml/2006/picture">
+                  <pic:nvPicPr>
+                    <pic:cNvPr id="8" name="corplot.png"/>
+                    <pic:cNvPicPr/>
+                  </pic:nvPicPr>
+                  <pic:blipFill>
+                    <a:blip r:embed="rId6">
+                      <a:extLst>
+                        <a:ext uri="{28A0092B-C50C-407E-A947-70E740481C1C}">
+                          <a14:useLocalDpi xmlns:a14="http://schemas.microsoft.com/office/drawing/2010/main" val="0"/>
+                        </a:ext>
+                      </a:extLst>
+                    </a:blip>
+                    <a:stretch>
+                      <a:fillRect/>
+                    </a:stretch>
+                  </pic:blipFill>
+                  <pic:spPr>
+                    <a:xfrm>
+                      <a:off x="0" y="0"/>
+                      <a:ext cx="5731510" cy="4858385"/>
+                    </a:xfrm>
+                    <a:prstGeom prst="rect">
+                      <a:avLst/>
+                    </a:prstGeom>
+                  </pic:spPr>
+                </pic:pic>
+              </a:graphicData>
+            </a:graphic>
+          </wp:inline>
+        </w:drawing>
+      </w:r>
+    </w:p>
+    <w:p>
+      <w:pPr>
+        <w:rPr>
+          <w:rFonts w:hint="eastAsia"/>
+        </w:rPr>
+      </w:pPr>
+      <w:r>
+        <w:t>Blue: MIP, red: MEP, green: FVC_predicted</w:t>
+      </w:r>
+      <w:bookmarkStart w:id="0" w:name="_GoBack"/>
+      <w:bookmarkEnd w:id="0"/>
+    </w:p>
+    <w:p>
+      <w:r>
         <w:t>3. ALSFRS_10</w:t>
       </w:r>
       <w:r>
@@ -5492,7 +5817,6 @@
         <w:t xml:space="preserve">logistic regression/ </w:t>
       </w:r>
       <w:r>
-        <w:lastRenderedPageBreak/>
         <w:t xml:space="preserve">multinomial </w:t>
       </w:r>
       <w:r>
@@ -5580,21 +5904,12 @@
                 <w:sz w:val="22"/>
               </w:rPr>
             </w:pPr>
-            <w:proofErr w:type="spellStart"/>
             <w:r>
               <w:rPr>
                 <w:rFonts w:ascii="Times New Roman" w:eastAsia="굴림체" w:hAnsi="Times New Roman" w:cs="Times New Roman"/>
                 <w:sz w:val="22"/>
               </w:rPr>
-              <w:t>Bivariable</w:t>
-            </w:r>
-            <w:proofErr w:type="spellEnd"/>
-            <w:r>
-              <w:rPr>
-                <w:rFonts w:ascii="Times New Roman" w:eastAsia="굴림체" w:hAnsi="Times New Roman" w:cs="Times New Roman"/>
-                <w:sz w:val="22"/>
-              </w:rPr>
-              <w:t xml:space="preserve"> analyses</w:t>
+              <w:t>Bivariable analyses</w:t>
             </w:r>
           </w:p>
         </w:tc>
@@ -6510,6 +6825,7 @@
                 <w:rFonts w:ascii="Times New Roman" w:eastAsia="굴림체" w:hAnsi="Times New Roman" w:cs="Times New Roman"/>
                 <w:sz w:val="22"/>
               </w:rPr>
+              <w:lastRenderedPageBreak/>
               <w:t xml:space="preserve">  Q3 (0.94–1.10)</w:t>
             </w:r>
           </w:p>
@@ -6924,23 +7240,7 @@
           <w:rFonts w:ascii="Times New Roman" w:hAnsi="Times New Roman" w:cs="Times New Roman"/>
           <w:sz w:val="22"/>
         </w:rPr>
-        <w:t xml:space="preserve"> value; BA PI, Basilar artery </w:t>
-      </w:r>
-      <w:proofErr w:type="spellStart"/>
-      <w:r>
-        <w:rPr>
-          <w:rFonts w:ascii="Times New Roman" w:hAnsi="Times New Roman" w:cs="Times New Roman"/>
-          <w:sz w:val="22"/>
-        </w:rPr>
-        <w:t>pulsatility</w:t>
-      </w:r>
-      <w:proofErr w:type="spellEnd"/>
-      <w:r>
-        <w:rPr>
-          <w:rFonts w:ascii="Times New Roman" w:hAnsi="Times New Roman" w:cs="Times New Roman"/>
-          <w:sz w:val="22"/>
-        </w:rPr>
-        <w:t xml:space="preserve"> index measured by transcranial Doppler ultrasonography</w:t>
+        <w:t xml:space="preserve"> value; BA PI, Basilar artery pulsatility index measured by transcranial Doppler ultrasonography</w:t>
       </w:r>
     </w:p>
     <w:p>
@@ -6976,23 +7276,7 @@
           <w:rFonts w:ascii="Times New Roman" w:hAnsi="Times New Roman" w:cs="Times New Roman"/>
           <w:sz w:val="22"/>
         </w:rPr>
-        <w:t xml:space="preserve">Adjusted by Age, Sex, History of Atrial Fibrillation, Current Smoking Status, National Institutes of Health Stroke Scale at admission, Systolic blood pressure, Serum homocysteine level, Cerebral atherosclerosis score, White Matter </w:t>
-      </w:r>
-      <w:proofErr w:type="spellStart"/>
-      <w:r>
-        <w:rPr>
-          <w:rFonts w:ascii="Times New Roman" w:hAnsi="Times New Roman" w:cs="Times New Roman"/>
-          <w:sz w:val="22"/>
-        </w:rPr>
-        <w:t>Hyperintensity</w:t>
-      </w:r>
-      <w:proofErr w:type="spellEnd"/>
-      <w:r>
-        <w:rPr>
-          <w:rFonts w:ascii="Times New Roman" w:hAnsi="Times New Roman" w:cs="Times New Roman"/>
-          <w:sz w:val="22"/>
-        </w:rPr>
-        <w:t xml:space="preserve"> lesion</w:t>
+        <w:t>Adjusted by Age, Sex, History of Atrial Fibrillation, Current Smoking Status, National Institutes of Health Stroke Scale at admission, Systolic blood pressure, Serum homocysteine level, Cerebral atherosclerosis score, White Matter Hyperintensity lesion</w:t>
       </w:r>
     </w:p>
     <w:p>
@@ -7029,21 +7313,7 @@
         <w:rPr>
           <w:rFonts w:hint="eastAsia"/>
         </w:rPr>
-        <w:t xml:space="preserve">으로 나눠서 각각 </w:t>
-      </w:r>
-      <w:proofErr w:type="spellStart"/>
-      <w:r>
-        <w:rPr>
-          <w:rFonts w:hint="eastAsia"/>
-        </w:rPr>
-        <w:t>한시점</w:t>
-      </w:r>
-      <w:proofErr w:type="spellEnd"/>
-      <w:r>
-        <w:rPr>
-          <w:rFonts w:hint="eastAsia"/>
-        </w:rPr>
-        <w:t>/진행속도</w:t>
+        <w:t>으로 나눠서 각각 한시점/진행속도</w:t>
       </w:r>
       <w:r>
         <w:t>respiration</w:t>
@@ -7286,7 +7556,6 @@
     </w:p>
     <w:p>
       <w:r>
-        <w:lastRenderedPageBreak/>
         <w:t>6. SNIP cutoff value</w:t>
       </w:r>
       <w:r>
@@ -7515,6 +7784,7 @@
           <w:rFonts w:hint="eastAsia"/>
           <w:noProof/>
         </w:rPr>
+        <w:lastRenderedPageBreak/>
         <w:drawing>
           <wp:inline distT="0" distB="0" distL="0" distR="0">
             <wp:extent cx="5731510" cy="4046855"/>
@@ -7528,252 +7798,6 @@
                 <pic:pic xmlns:pic="http://schemas.openxmlformats.org/drawingml/2006/picture">
                   <pic:nvPicPr>
                     <pic:cNvPr id="3" name="resp_total.png"/>
-                    <pic:cNvPicPr/>
-                  </pic:nvPicPr>
-                  <pic:blipFill>
-                    <a:blip r:embed="rId6">
-                      <a:extLst>
-                        <a:ext uri="{28A0092B-C50C-407E-A947-70E740481C1C}">
-                          <a14:useLocalDpi xmlns:a14="http://schemas.microsoft.com/office/drawing/2010/main" val="0"/>
-                        </a:ext>
-                      </a:extLst>
-                    </a:blip>
-                    <a:stretch>
-                      <a:fillRect/>
-                    </a:stretch>
-                  </pic:blipFill>
-                  <pic:spPr>
-                    <a:xfrm>
-                      <a:off x="0" y="0"/>
-                      <a:ext cx="5731510" cy="4046855"/>
-                    </a:xfrm>
-                    <a:prstGeom prst="rect">
-                      <a:avLst/>
-                    </a:prstGeom>
-                  </pic:spPr>
-                </pic:pic>
-              </a:graphicData>
-            </a:graphic>
-          </wp:inline>
-        </w:drawing>
-      </w:r>
-    </w:p>
-    <w:p>
-      <w:r>
-        <w:rPr>
-          <w:rFonts w:hint="eastAsia"/>
-        </w:rPr>
-        <w:t>sitting시</w:t>
-      </w:r>
-      <w:r>
-        <w:rPr>
-          <w:rFonts w:hint="eastAsia"/>
-        </w:rPr>
-        <w:t>의 결과와</w:t>
-      </w:r>
-      <w:r>
-        <w:rPr>
-          <w:rFonts w:hint="eastAsia"/>
-        </w:rPr>
-        <w:t xml:space="preserve"> </w:t>
-      </w:r>
-      <w:r>
-        <w:t>supine</w:t>
-      </w:r>
-      <w:r>
-        <w:rPr>
-          <w:rFonts w:hint="eastAsia"/>
-        </w:rPr>
-        <w:t xml:space="preserve">시의 결과를 비교해보면 </w:t>
-      </w:r>
-      <w:r>
-        <w:t>MIP</w:t>
-      </w:r>
-      <w:r>
-        <w:rPr>
-          <w:rFonts w:hint="eastAsia"/>
-        </w:rPr>
-        <w:t xml:space="preserve">는 </w:t>
-      </w:r>
-      <w:r>
-        <w:t>supine</w:t>
-      </w:r>
-      <w:r>
-        <w:rPr>
-          <w:rFonts w:hint="eastAsia"/>
-        </w:rPr>
-        <w:t xml:space="preserve">시 </w:t>
-      </w:r>
-      <w:r>
-        <w:t>sitting</w:t>
-      </w:r>
-      <w:r>
-        <w:rPr>
-          <w:rFonts w:hint="eastAsia"/>
-        </w:rPr>
-        <w:t>시보다 낮게 측정</w:t>
-      </w:r>
-      <w:r>
-        <w:rPr>
-          <w:rFonts w:hint="eastAsia"/>
-        </w:rPr>
-        <w:t xml:space="preserve">되는 경향을 보이나 통계적으로 유의하지 않고 </w:t>
-      </w:r>
-      <w:r>
-        <w:t>MEP</w:t>
-      </w:r>
-      <w:r>
-        <w:rPr>
-          <w:rFonts w:hint="eastAsia"/>
-        </w:rPr>
-        <w:t xml:space="preserve">는 통계적으로 유의하게 </w:t>
-      </w:r>
-      <w:r>
-        <w:t>supine</w:t>
-      </w:r>
-      <w:r>
-        <w:rPr>
-          <w:rFonts w:hint="eastAsia"/>
-        </w:rPr>
-        <w:t xml:space="preserve">시 </w:t>
-      </w:r>
-      <w:r>
-        <w:t>sitting</w:t>
-      </w:r>
-      <w:r>
-        <w:rPr>
-          <w:rFonts w:hint="eastAsia"/>
-        </w:rPr>
-        <w:t>시보다 낮은 결과를 보임.</w:t>
-      </w:r>
-      <w:r>
-        <w:t xml:space="preserve"> </w:t>
-      </w:r>
-    </w:p>
-    <w:p>
-      <w:r>
-        <w:rPr>
-          <w:rFonts w:hint="eastAsia"/>
-        </w:rPr>
-        <w:t xml:space="preserve">MIP sit vs. MIP sup: </w:t>
-      </w:r>
-      <w:r>
-        <w:t>37.39 vs. 35.62, p=.</w:t>
-      </w:r>
-      <w:r>
-        <w:t>0</w:t>
-      </w:r>
-      <w:r>
-        <w:t>751</w:t>
-      </w:r>
-      <w:r>
-        <w:t xml:space="preserve"> (n=138)</w:t>
-      </w:r>
-    </w:p>
-    <w:p>
-      <w:r>
-        <w:t xml:space="preserve">MEP sit vs. MEP sup: 41.71 vs. 39.15, p&lt;.001*** </w:t>
-      </w:r>
-      <w:r>
-        <w:t>(n=138)</w:t>
-      </w:r>
-    </w:p>
-    <w:p>
-      <w:r>
-        <w:rPr>
-          <w:rFonts w:hint="eastAsia"/>
-        </w:rPr>
-        <w:t xml:space="preserve">SNIP sit vs. SNIP sup: </w:t>
-      </w:r>
-      <w:r>
-        <w:t>34.80 vs. 26.87, p=0.6175</w:t>
-      </w:r>
-      <w:r>
-        <w:t xml:space="preserve"> (n=138)</w:t>
-      </w:r>
-    </w:p>
-    <w:p/>
-    <w:p/>
-    <w:p>
-      <w:r>
-        <w:lastRenderedPageBreak/>
-        <w:t xml:space="preserve">Figure 2. MIP, MEP, SNIP, </w:t>
-      </w:r>
-      <w:proofErr w:type="spellStart"/>
-      <w:r>
-        <w:t>FVC%pred</w:t>
-      </w:r>
-      <w:proofErr w:type="spellEnd"/>
-      <w:r>
-        <w:t xml:space="preserve">사이의 correlation analysis: </w:t>
-      </w:r>
-      <w:proofErr w:type="spellStart"/>
-      <w:r>
-        <w:t>MIP_sit</w:t>
-      </w:r>
-      <w:proofErr w:type="spellEnd"/>
-      <w:r>
-        <w:t xml:space="preserve">*** (p&lt;0.001,r=0.67), </w:t>
-      </w:r>
-      <w:proofErr w:type="spellStart"/>
-      <w:r>
-        <w:t>MIP_sup</w:t>
-      </w:r>
-      <w:proofErr w:type="spellEnd"/>
-      <w:r>
-        <w:t xml:space="preserve">*** (p&lt;0.001,r =0.63), </w:t>
-      </w:r>
-      <w:proofErr w:type="spellStart"/>
-      <w:r>
-        <w:t>MEP_sit</w:t>
-      </w:r>
-      <w:proofErr w:type="spellEnd"/>
-      <w:r>
-        <w:t xml:space="preserve">*** (p&lt;0.001,r=0.56), </w:t>
-      </w:r>
-      <w:proofErr w:type="spellStart"/>
-      <w:r>
-        <w:t>MEP_sup</w:t>
-      </w:r>
-      <w:proofErr w:type="spellEnd"/>
-      <w:r>
-        <w:t xml:space="preserve">*** (p&lt;0.001,r=0.53), </w:t>
-      </w:r>
-      <w:proofErr w:type="spellStart"/>
-      <w:r>
-        <w:t>SNIP_sit</w:t>
-      </w:r>
-      <w:proofErr w:type="spellEnd"/>
-      <w:r>
-        <w:t xml:space="preserve">*** (p&lt;0.001,r =0.52), </w:t>
-      </w:r>
-      <w:proofErr w:type="spellStart"/>
-      <w:r>
-        <w:t>SNIP_sup</w:t>
-      </w:r>
-      <w:proofErr w:type="spellEnd"/>
-      <w:r>
-        <w:t xml:space="preserve">*** (p&lt;0.001,r=0.57) </w:t>
-      </w:r>
-    </w:p>
-    <w:p>
-      <w:r>
-        <w:rPr>
-          <w:noProof/>
-        </w:rPr>
-        <w:drawing>
-          <wp:inline distT="0" distB="0" distL="0" distR="0" wp14:anchorId="34D4D4D2" wp14:editId="63F547BD">
-            <wp:extent cx="5731510" cy="4046855"/>
-            <wp:effectExtent l="0" t="0" r="2540" b="0"/>
-            <wp:docPr id="9" name="그림 9"/>
-            <wp:cNvGraphicFramePr>
-              <a:graphicFrameLocks xmlns:a="http://schemas.openxmlformats.org/drawingml/2006/main" noChangeAspect="1"/>
-            </wp:cNvGraphicFramePr>
-            <a:graphic xmlns:a="http://schemas.openxmlformats.org/drawingml/2006/main">
-              <a:graphicData uri="http://schemas.openxmlformats.org/drawingml/2006/picture">
-                <pic:pic xmlns:pic="http://schemas.openxmlformats.org/drawingml/2006/picture">
-                  <pic:nvPicPr>
-                    <pic:cNvPr id="8" name="corplot_FVCandOthers.png"/>
                     <pic:cNvPicPr/>
                   </pic:nvPicPr>
                   <pic:blipFill>
@@ -7804,87 +7828,158 @@
         </w:drawing>
       </w:r>
     </w:p>
-    <w:p/>
-    <w:p/>
-    <w:p/>
-    <w:p/>
-    <w:p/>
-    <w:p/>
-    <w:p/>
-    <w:p/>
-    <w:p/>
+    <w:p>
+      <w:r>
+        <w:rPr>
+          <w:rFonts w:hint="eastAsia"/>
+        </w:rPr>
+        <w:t>sitting시</w:t>
+      </w:r>
+      <w:r>
+        <w:rPr>
+          <w:rFonts w:hint="eastAsia"/>
+        </w:rPr>
+        <w:t>의 결과와</w:t>
+      </w:r>
+      <w:r>
+        <w:rPr>
+          <w:rFonts w:hint="eastAsia"/>
+        </w:rPr>
+        <w:t xml:space="preserve"> </w:t>
+      </w:r>
+      <w:r>
+        <w:t>supine</w:t>
+      </w:r>
+      <w:r>
+        <w:rPr>
+          <w:rFonts w:hint="eastAsia"/>
+        </w:rPr>
+        <w:t xml:space="preserve">시의 결과를 비교해보면 </w:t>
+      </w:r>
+      <w:r>
+        <w:t>MIP</w:t>
+      </w:r>
+      <w:r>
+        <w:rPr>
+          <w:rFonts w:hint="eastAsia"/>
+        </w:rPr>
+        <w:t xml:space="preserve">는 </w:t>
+      </w:r>
+      <w:r>
+        <w:t>supine</w:t>
+      </w:r>
+      <w:r>
+        <w:rPr>
+          <w:rFonts w:hint="eastAsia"/>
+        </w:rPr>
+        <w:t xml:space="preserve">시 </w:t>
+      </w:r>
+      <w:r>
+        <w:t>sitting</w:t>
+      </w:r>
+      <w:r>
+        <w:rPr>
+          <w:rFonts w:hint="eastAsia"/>
+        </w:rPr>
+        <w:t>시보다 낮게 측정</w:t>
+      </w:r>
+      <w:r>
+        <w:rPr>
+          <w:rFonts w:hint="eastAsia"/>
+        </w:rPr>
+        <w:t xml:space="preserve">되는 경향을 보이나 통계적으로 유의하지 않고 </w:t>
+      </w:r>
+      <w:r>
+        <w:t>MEP</w:t>
+      </w:r>
+      <w:r>
+        <w:rPr>
+          <w:rFonts w:hint="eastAsia"/>
+        </w:rPr>
+        <w:t xml:space="preserve">는 통계적으로 유의하게 </w:t>
+      </w:r>
+      <w:r>
+        <w:t>supine</w:t>
+      </w:r>
+      <w:r>
+        <w:rPr>
+          <w:rFonts w:hint="eastAsia"/>
+        </w:rPr>
+        <w:t xml:space="preserve">시 </w:t>
+      </w:r>
+      <w:r>
+        <w:t>sitting</w:t>
+      </w:r>
+      <w:r>
+        <w:rPr>
+          <w:rFonts w:hint="eastAsia"/>
+        </w:rPr>
+        <w:t>시보다 낮은 결과를 보임.</w:t>
+      </w:r>
+      <w:r>
+        <w:t xml:space="preserve"> </w:t>
+      </w:r>
+    </w:p>
+    <w:p>
+      <w:r>
+        <w:rPr>
+          <w:rFonts w:hint="eastAsia"/>
+        </w:rPr>
+        <w:t xml:space="preserve">MIP sit vs. MIP sup: </w:t>
+      </w:r>
+      <w:r>
+        <w:t>37.39 vs. 35.62, p=.</w:t>
+      </w:r>
+      <w:r>
+        <w:t>0</w:t>
+      </w:r>
+      <w:r>
+        <w:t>751</w:t>
+      </w:r>
+      <w:r>
+        <w:t xml:space="preserve"> (n=138)</w:t>
+      </w:r>
+    </w:p>
+    <w:p>
+      <w:r>
+        <w:t xml:space="preserve">MEP sit vs. MEP sup: 41.71 vs. 39.15, p&lt;.001*** </w:t>
+      </w:r>
+      <w:r>
+        <w:t>(n=138)</w:t>
+      </w:r>
+    </w:p>
+    <w:p>
+      <w:r>
+        <w:rPr>
+          <w:rFonts w:hint="eastAsia"/>
+        </w:rPr>
+        <w:t xml:space="preserve">SNIP sit vs. SNIP sup: </w:t>
+      </w:r>
+      <w:r>
+        <w:t>34.80 vs. 26.87, p=0.6175</w:t>
+      </w:r>
+      <w:r>
+        <w:t xml:space="preserve"> (n=138)</w:t>
+      </w:r>
+    </w:p>
     <w:p/>
     <w:p/>
     <w:p>
       <w:r>
-        <w:lastRenderedPageBreak/>
-        <w:t>Figure 3</w:t>
-      </w:r>
-      <w:r>
-        <w:rPr>
-          <w:rFonts w:hint="eastAsia"/>
-        </w:rPr>
-        <w:t xml:space="preserve">. </w:t>
-      </w:r>
-      <w:r>
-        <w:t>ALSFRS_10,11,12</w:t>
-      </w:r>
-      <w:r>
-        <w:rPr>
-          <w:rFonts w:hint="eastAsia"/>
-        </w:rPr>
-        <w:t xml:space="preserve">와 </w:t>
-      </w:r>
-      <w:proofErr w:type="spellStart"/>
-      <w:r>
-        <w:t>MIP_sit</w:t>
-      </w:r>
-      <w:proofErr w:type="spellEnd"/>
-      <w:r>
-        <w:t xml:space="preserve">/sup, </w:t>
-      </w:r>
-      <w:proofErr w:type="spellStart"/>
-      <w:r>
-        <w:t>SNIP_sit</w:t>
-      </w:r>
-      <w:proofErr w:type="spellEnd"/>
-      <w:r>
-        <w:t xml:space="preserve">/sup, </w:t>
-      </w:r>
-      <w:proofErr w:type="spellStart"/>
-      <w:r>
-        <w:t>MEP_sit</w:t>
-      </w:r>
-      <w:proofErr w:type="spellEnd"/>
-      <w:r>
-        <w:t xml:space="preserve">/sup, </w:t>
-      </w:r>
-      <w:proofErr w:type="spellStart"/>
-      <w:r>
-        <w:t>FVC%pred</w:t>
-      </w:r>
-      <w:proofErr w:type="spellEnd"/>
-      <w:r>
-        <w:rPr>
-          <w:rFonts w:hint="eastAsia"/>
-        </w:rPr>
-        <w:t xml:space="preserve">와의 연관성여부를 알아보기 위한 </w:t>
-      </w:r>
-      <w:r>
-        <w:t>boxplot</w:t>
+        <w:t xml:space="preserve">Figure 2. MIP, MEP, SNIP, FVC%pred사이의 correlation analysis: MIP_sit*** (p&lt;0.001,r=0.67), MIP_sup*** (p&lt;0.001,r =0.63), MEP_sit*** (p&lt;0.001,r=0.56), MEP_sup*** (p&lt;0.001,r=0.53), SNIP_sit*** (p&lt;0.001,r =0.52), SNIP_sup*** (p&lt;0.001,r=0.57) </w:t>
       </w:r>
     </w:p>
     <w:p>
       <w:r>
         <w:rPr>
-          <w:rFonts w:hint="eastAsia"/>
           <w:noProof/>
         </w:rPr>
+        <w:lastRenderedPageBreak/>
         <w:drawing>
-          <wp:inline distT="0" distB="0" distL="0" distR="0">
+          <wp:inline distT="0" distB="0" distL="0" distR="0" wp14:anchorId="34D4D4D2" wp14:editId="63F547BD">
             <wp:extent cx="5731510" cy="4046855"/>
             <wp:effectExtent l="0" t="0" r="2540" b="0"/>
-            <wp:docPr id="5" name="그림 5"/>
+            <wp:docPr id="9" name="그림 9"/>
             <wp:cNvGraphicFramePr>
               <a:graphicFrameLocks xmlns:a="http://schemas.openxmlformats.org/drawingml/2006/main" noChangeAspect="1"/>
             </wp:cNvGraphicFramePr>
@@ -7892,7 +7987,7 @@
               <a:graphicData uri="http://schemas.openxmlformats.org/drawingml/2006/picture">
                 <pic:pic xmlns:pic="http://schemas.openxmlformats.org/drawingml/2006/picture">
                   <pic:nvPicPr>
-                    <pic:cNvPr id="5" name="ALSFRS10_resp.png"/>
+                    <pic:cNvPr id="8" name="corplot_FVCandOthers.png"/>
                     <pic:cNvPicPr/>
                   </pic:nvPicPr>
                   <pic:blipFill>
@@ -7923,684 +8018,47 @@
         </w:drawing>
       </w:r>
     </w:p>
+    <w:p/>
+    <w:p/>
+    <w:p/>
+    <w:p/>
+    <w:p/>
+    <w:p/>
+    <w:p/>
+    <w:p/>
+    <w:p/>
+    <w:p/>
+    <w:p/>
     <w:p>
       <w:r>
-        <w:t>ALSFRS_10</w:t>
-      </w:r>
-    </w:p>
-    <w:p>
-      <w:pPr>
-        <w:ind w:leftChars="400" w:left="800"/>
-      </w:pPr>
-      <w:proofErr w:type="spellStart"/>
-      <w:r>
-        <w:rPr>
-          <w:color w:val="FF0000"/>
-        </w:rPr>
-        <w:t>MIP_sit</w:t>
-      </w:r>
-      <w:proofErr w:type="spellEnd"/>
-      <w:r>
-        <w:t xml:space="preserve">***, </w:t>
-      </w:r>
-      <w:r>
-        <w:rPr>
-          <w:rFonts w:hint="eastAsia"/>
-        </w:rPr>
-        <w:t xml:space="preserve">post hoc test시 </w:t>
-      </w:r>
-      <w:r>
-        <w:t>4 vs 1***, 4 vs 0, 4 vs 2 and 4 vs 3**</w:t>
-      </w:r>
-      <w:r>
-        <w:t xml:space="preserve"> (4; 47.05</w:t>
-      </w:r>
-      <w:r>
-        <w:rPr>
-          <w:rFonts w:eastAsiaTheme="minorHAnsi"/>
-        </w:rPr>
-        <w:t xml:space="preserve">±27.04, </w:t>
-      </w:r>
-      <w:r>
-        <w:t>3; 31.86</w:t>
-      </w:r>
-      <w:r>
-        <w:rPr>
-          <w:rFonts w:eastAsiaTheme="minorHAnsi"/>
-        </w:rPr>
-        <w:t>±</w:t>
-      </w:r>
-      <w:r>
-        <w:t>21.61</w:t>
-      </w:r>
-      <w:r>
-        <w:t>,2; 27.15</w:t>
-      </w:r>
-      <w:r>
-        <w:rPr>
-          <w:rFonts w:eastAsiaTheme="minorHAnsi"/>
-        </w:rPr>
-        <w:t>±15.29</w:t>
-      </w:r>
-      <w:r>
-        <w:t>,</w:t>
-      </w:r>
-      <w:r>
-        <w:t xml:space="preserve"> </w:t>
-      </w:r>
-      <w:r>
-        <w:t xml:space="preserve">1; </w:t>
-      </w:r>
-      <w:r>
-        <w:t>18.</w:t>
-      </w:r>
-      <w:r>
-        <w:t>20</w:t>
-      </w:r>
-      <w:r>
-        <w:rPr>
-          <w:rFonts w:eastAsiaTheme="minorHAnsi"/>
-        </w:rPr>
-        <w:t>±14.77</w:t>
-      </w:r>
-      <w:r>
-        <w:t xml:space="preserve">, 0; </w:t>
-      </w:r>
-      <w:r>
-        <w:t>8.67</w:t>
-      </w:r>
-      <w:r>
-        <w:rPr>
-          <w:rFonts w:eastAsiaTheme="minorHAnsi"/>
-        </w:rPr>
-        <w:t>±4.81)</w:t>
-      </w:r>
-    </w:p>
-    <w:p>
-      <w:pPr>
-        <w:ind w:leftChars="400" w:left="800"/>
-      </w:pPr>
-      <w:proofErr w:type="spellStart"/>
-      <w:r>
-        <w:rPr>
-          <w:color w:val="FF0000"/>
-        </w:rPr>
-        <w:t>MIP_sup</w:t>
-      </w:r>
-      <w:proofErr w:type="spellEnd"/>
-      <w:r>
-        <w:rPr>
-          <w:rFonts w:hint="eastAsia"/>
-        </w:rPr>
-        <w:t xml:space="preserve">***, </w:t>
-      </w:r>
-      <w:r>
-        <w:t>4 vs 1***, 4 vs 2 and 4 vs 3 **</w:t>
-      </w:r>
-      <w:r>
-        <w:t xml:space="preserve"> </w:t>
-      </w:r>
-      <w:r>
-        <w:t>(</w:t>
-      </w:r>
-      <w:r>
-        <w:t xml:space="preserve">4; </w:t>
-      </w:r>
-      <w:r>
-        <w:t>45.19</w:t>
-      </w:r>
-      <w:r>
-        <w:rPr>
-          <w:rFonts w:eastAsiaTheme="minorHAnsi"/>
-        </w:rPr>
-        <w:t>±</w:t>
-      </w:r>
-      <w:r>
-        <w:rPr>
-          <w:rFonts w:eastAsiaTheme="minorHAnsi"/>
-        </w:rPr>
-        <w:t>25.80</w:t>
-      </w:r>
-      <w:r>
-        <w:rPr>
-          <w:rFonts w:eastAsiaTheme="minorHAnsi"/>
-        </w:rPr>
-        <w:t xml:space="preserve">, </w:t>
-      </w:r>
-      <w:r>
-        <w:t xml:space="preserve">3; </w:t>
-      </w:r>
-      <w:r>
-        <w:t>27.73</w:t>
-      </w:r>
-      <w:r>
-        <w:rPr>
-          <w:rFonts w:eastAsiaTheme="minorHAnsi"/>
-        </w:rPr>
-        <w:t>±</w:t>
-      </w:r>
-      <w:r>
-        <w:t>18.36</w:t>
-      </w:r>
-      <w:r>
-        <w:t>,</w:t>
-      </w:r>
-      <w:r>
-        <w:t xml:space="preserve"> </w:t>
-      </w:r>
-      <w:r>
-        <w:t xml:space="preserve">2; </w:t>
-      </w:r>
-      <w:r>
-        <w:t>25.70</w:t>
-      </w:r>
-      <w:r>
-        <w:rPr>
-          <w:rFonts w:eastAsiaTheme="minorHAnsi"/>
-        </w:rPr>
-        <w:t>±</w:t>
-      </w:r>
-      <w:r>
-        <w:rPr>
-          <w:rFonts w:eastAsiaTheme="minorHAnsi"/>
-        </w:rPr>
-        <w:t>14.65, 1;</w:t>
-      </w:r>
-      <w:r>
-        <w:t>14</w:t>
-      </w:r>
-      <w:r>
-        <w:t>.</w:t>
-      </w:r>
-      <w:r>
-        <w:t>9</w:t>
-      </w:r>
-      <w:r>
-        <w:t>0</w:t>
-      </w:r>
-      <w:r>
-        <w:rPr>
-          <w:rFonts w:eastAsiaTheme="minorHAnsi"/>
-        </w:rPr>
-        <w:t>±</w:t>
-      </w:r>
-      <w:r>
-        <w:rPr>
-          <w:rFonts w:eastAsiaTheme="minorHAnsi"/>
-        </w:rPr>
-        <w:t>10.84</w:t>
-      </w:r>
-      <w:r>
-        <w:t xml:space="preserve">, 0; </w:t>
-      </w:r>
-      <w:r>
-        <w:t>9.00</w:t>
-      </w:r>
-      <w:r>
-        <w:rPr>
-          <w:rFonts w:eastAsiaTheme="minorHAnsi"/>
-        </w:rPr>
-        <w:t>±</w:t>
-      </w:r>
-      <w:r>
-        <w:rPr>
-          <w:rFonts w:eastAsiaTheme="minorHAnsi"/>
-        </w:rPr>
-        <w:t>2.36</w:t>
-      </w:r>
-      <w:r>
-        <w:rPr>
-          <w:rFonts w:eastAsiaTheme="minorHAnsi"/>
-        </w:rPr>
-        <w:t xml:space="preserve">, </w:t>
-      </w:r>
-      <w:r>
-        <w:t>n=138)</w:t>
-      </w:r>
-    </w:p>
-    <w:p>
-      <w:pPr>
-        <w:ind w:firstLine="800"/>
-      </w:pPr>
-      <w:proofErr w:type="spellStart"/>
-      <w:r>
-        <w:t>MEP_sit</w:t>
-      </w:r>
-      <w:proofErr w:type="spellEnd"/>
-      <w:r>
-        <w:t>***, 4 vs 1***</w:t>
-      </w:r>
-    </w:p>
-    <w:p>
-      <w:pPr>
-        <w:ind w:firstLine="800"/>
-      </w:pPr>
-      <w:proofErr w:type="spellStart"/>
-      <w:r>
-        <w:t>MEP_sup</w:t>
-      </w:r>
-      <w:proofErr w:type="spellEnd"/>
-      <w:r>
-        <w:t>***, 4 vs 1***</w:t>
-      </w:r>
-      <w:r>
-        <w:t xml:space="preserve"> (n=138)</w:t>
-      </w:r>
-    </w:p>
-    <w:p>
-      <w:pPr>
-        <w:ind w:leftChars="400" w:left="800"/>
-      </w:pPr>
-      <w:proofErr w:type="spellStart"/>
-      <w:r>
-        <w:rPr>
-          <w:rFonts w:hint="eastAsia"/>
-          <w:color w:val="FF0000"/>
-        </w:rPr>
-        <w:t>SNIP_sit</w:t>
-      </w:r>
-      <w:proofErr w:type="spellEnd"/>
-      <w:r>
-        <w:rPr>
-          <w:rFonts w:hint="eastAsia"/>
-        </w:rPr>
-        <w:t xml:space="preserve">***, </w:t>
-      </w:r>
-      <w:r>
-        <w:t>4 vs 1***, 4 vs 2**, 4 vs 0 *</w:t>
-      </w:r>
-      <w:r>
-        <w:t xml:space="preserve"> (4; </w:t>
-      </w:r>
-      <w:r>
-        <w:t>42.21</w:t>
-      </w:r>
-      <w:r>
-        <w:rPr>
-          <w:rFonts w:eastAsiaTheme="minorHAnsi"/>
-        </w:rPr>
-        <w:t>±</w:t>
-      </w:r>
-      <w:r>
-        <w:rPr>
-          <w:rFonts w:eastAsiaTheme="minorHAnsi"/>
-        </w:rPr>
-        <w:t>26.88</w:t>
-      </w:r>
-      <w:r>
-        <w:rPr>
-          <w:rFonts w:eastAsiaTheme="minorHAnsi"/>
-        </w:rPr>
-        <w:t xml:space="preserve">, </w:t>
-      </w:r>
-      <w:r>
-        <w:t xml:space="preserve">3; </w:t>
-      </w:r>
-      <w:r>
-        <w:t>32.45</w:t>
-      </w:r>
-      <w:r>
-        <w:rPr>
-          <w:rFonts w:eastAsiaTheme="minorHAnsi"/>
-        </w:rPr>
-        <w:t>±</w:t>
-      </w:r>
-      <w:r>
-        <w:t>23.35</w:t>
-      </w:r>
-      <w:r>
-        <w:t xml:space="preserve">,2; </w:t>
-      </w:r>
-      <w:r>
-        <w:t>23.49</w:t>
-      </w:r>
-      <w:r>
-        <w:rPr>
-          <w:rFonts w:eastAsiaTheme="minorHAnsi"/>
-        </w:rPr>
-        <w:t>±</w:t>
-      </w:r>
-      <w:r>
-        <w:rPr>
-          <w:rFonts w:eastAsiaTheme="minorHAnsi"/>
-        </w:rPr>
-        <w:t>13.61</w:t>
-      </w:r>
-      <w:r>
-        <w:t>,</w:t>
-      </w:r>
-      <w:r>
-        <w:t xml:space="preserve"> </w:t>
-      </w:r>
-      <w:r>
-        <w:t xml:space="preserve">1; </w:t>
-      </w:r>
-      <w:r>
-        <w:t>19</w:t>
-      </w:r>
-      <w:r>
-        <w:t>.</w:t>
-      </w:r>
-      <w:r>
-        <w:t>53</w:t>
-      </w:r>
-      <w:r>
-        <w:rPr>
-          <w:rFonts w:eastAsiaTheme="minorHAnsi"/>
-        </w:rPr>
-        <w:t>±</w:t>
-      </w:r>
-      <w:r>
-        <w:rPr>
-          <w:rFonts w:eastAsiaTheme="minorHAnsi"/>
-        </w:rPr>
-        <w:t>10.78</w:t>
-      </w:r>
-      <w:r>
-        <w:t xml:space="preserve">, 0; </w:t>
-      </w:r>
-      <w:r>
-        <w:t>12.2</w:t>
-      </w:r>
-      <w:r>
-        <w:t>7</w:t>
-      </w:r>
-      <w:r>
-        <w:rPr>
-          <w:rFonts w:eastAsiaTheme="minorHAnsi"/>
-        </w:rPr>
-        <w:t>±</w:t>
-      </w:r>
-      <w:r>
-        <w:rPr>
-          <w:rFonts w:eastAsiaTheme="minorHAnsi"/>
-        </w:rPr>
-        <w:t>14.36</w:t>
-      </w:r>
-      <w:r>
-        <w:rPr>
-          <w:rFonts w:eastAsiaTheme="minorHAnsi"/>
-        </w:rPr>
-        <w:t>)</w:t>
-      </w:r>
-    </w:p>
-    <w:p>
-      <w:pPr>
-        <w:ind w:leftChars="400" w:left="800"/>
-      </w:pPr>
-      <w:proofErr w:type="spellStart"/>
-      <w:r>
-        <w:rPr>
-          <w:rFonts w:hint="eastAsia"/>
-          <w:color w:val="FF0000"/>
-        </w:rPr>
-        <w:t>SNIP_sup</w:t>
-      </w:r>
-      <w:proofErr w:type="spellEnd"/>
-      <w:r>
-        <w:rPr>
-          <w:rFonts w:hint="eastAsia"/>
-        </w:rPr>
-        <w:t xml:space="preserve">***, </w:t>
-      </w:r>
-      <w:r>
-        <w:t>4 vs 1***, 4 vs 2 and 4 vs 3*</w:t>
-      </w:r>
-      <w:r>
-        <w:t xml:space="preserve"> </w:t>
-      </w:r>
-      <w:r>
-        <w:t xml:space="preserve">(4; </w:t>
-      </w:r>
-      <w:r>
-        <w:t>32.64</w:t>
-      </w:r>
-      <w:r>
-        <w:rPr>
-          <w:rFonts w:eastAsiaTheme="minorHAnsi"/>
-        </w:rPr>
-        <w:t>±</w:t>
-      </w:r>
-      <w:r>
-        <w:rPr>
-          <w:rFonts w:eastAsiaTheme="minorHAnsi"/>
-        </w:rPr>
-        <w:t>16.73</w:t>
-      </w:r>
-      <w:r>
-        <w:rPr>
-          <w:rFonts w:eastAsiaTheme="minorHAnsi"/>
-        </w:rPr>
-        <w:t xml:space="preserve">, </w:t>
-      </w:r>
-      <w:r>
-        <w:t xml:space="preserve">3; </w:t>
-      </w:r>
-      <w:r>
-        <w:t>21.78</w:t>
-      </w:r>
-      <w:r>
-        <w:rPr>
-          <w:rFonts w:eastAsiaTheme="minorHAnsi"/>
-        </w:rPr>
-        <w:t>±</w:t>
-      </w:r>
-      <w:r>
-        <w:t>14.55</w:t>
-      </w:r>
-      <w:r>
-        <w:t xml:space="preserve">,2; </w:t>
-      </w:r>
-      <w:r>
-        <w:t>21.32</w:t>
-      </w:r>
-      <w:r>
-        <w:rPr>
-          <w:rFonts w:eastAsiaTheme="minorHAnsi"/>
-        </w:rPr>
-        <w:t>±</w:t>
-      </w:r>
-      <w:r>
-        <w:rPr>
-          <w:rFonts w:eastAsiaTheme="minorHAnsi"/>
-        </w:rPr>
-        <w:t>11.18</w:t>
-      </w:r>
-      <w:r>
-        <w:t>,</w:t>
-      </w:r>
-      <w:r>
-        <w:t xml:space="preserve"> </w:t>
-      </w:r>
-      <w:r>
-        <w:t xml:space="preserve">1; </w:t>
-      </w:r>
-      <w:r>
-        <w:t>15</w:t>
-      </w:r>
-      <w:r>
-        <w:t>.</w:t>
-      </w:r>
-      <w:r>
-        <w:t>00</w:t>
-      </w:r>
-      <w:r>
-        <w:rPr>
-          <w:rFonts w:eastAsiaTheme="minorHAnsi"/>
-        </w:rPr>
-        <w:t>±</w:t>
-      </w:r>
-      <w:r>
-        <w:rPr>
-          <w:rFonts w:eastAsiaTheme="minorHAnsi"/>
-        </w:rPr>
-        <w:t>6.53</w:t>
-      </w:r>
-      <w:r>
-        <w:t xml:space="preserve">, 0; </w:t>
-      </w:r>
-      <w:r>
-        <w:t>6.66</w:t>
-      </w:r>
-      <w:r>
-        <w:rPr>
-          <w:rFonts w:eastAsiaTheme="minorHAnsi"/>
-        </w:rPr>
-        <w:t>±</w:t>
-      </w:r>
-      <w:r>
-        <w:rPr>
-          <w:rFonts w:eastAsiaTheme="minorHAnsi"/>
-        </w:rPr>
-        <w:t>0.94</w:t>
-      </w:r>
-      <w:r>
-        <w:rPr>
-          <w:rFonts w:eastAsiaTheme="minorHAnsi"/>
-        </w:rPr>
-        <w:t xml:space="preserve">, </w:t>
-      </w:r>
-      <w:r>
-        <w:t>n=138)</w:t>
-      </w:r>
-    </w:p>
-    <w:p>
-      <w:pPr>
-        <w:ind w:leftChars="400" w:left="800"/>
-      </w:pPr>
-      <w:proofErr w:type="spellStart"/>
-      <w:r>
-        <w:rPr>
-          <w:color w:val="FF0000"/>
-        </w:rPr>
-        <w:t>FVC%predicted</w:t>
-      </w:r>
-      <w:proofErr w:type="spellEnd"/>
-      <w:r>
-        <w:t>***, 4 vs 1 and 4 vs 2***, 4 vs 0**, 3 vs0 and 3 vs 1*</w:t>
-      </w:r>
-      <w:r>
-        <w:t xml:space="preserve"> </w:t>
-      </w:r>
-      <w:r>
-        <w:t xml:space="preserve">(4; </w:t>
-      </w:r>
-      <w:r>
-        <w:t>74.28</w:t>
-      </w:r>
-      <w:r>
-        <w:rPr>
-          <w:rFonts w:eastAsiaTheme="minorHAnsi"/>
-        </w:rPr>
-        <w:t>±</w:t>
-      </w:r>
-      <w:r>
-        <w:rPr>
-          <w:rFonts w:eastAsiaTheme="minorHAnsi"/>
-        </w:rPr>
-        <w:t>19.92</w:t>
-      </w:r>
-      <w:r>
-        <w:rPr>
-          <w:rFonts w:eastAsiaTheme="minorHAnsi"/>
-        </w:rPr>
-        <w:t xml:space="preserve">, </w:t>
-      </w:r>
-      <w:r>
-        <w:t xml:space="preserve">3; </w:t>
-      </w:r>
-      <w:r>
-        <w:t>66.60</w:t>
-      </w:r>
-      <w:r>
-        <w:rPr>
-          <w:rFonts w:eastAsiaTheme="minorHAnsi"/>
-        </w:rPr>
-        <w:t>±</w:t>
-      </w:r>
-      <w:r>
-        <w:t>21.69</w:t>
-      </w:r>
-      <w:r>
-        <w:t>,</w:t>
-      </w:r>
-      <w:r>
-        <w:t xml:space="preserve"> </w:t>
-      </w:r>
-      <w:r>
-        <w:t xml:space="preserve">2; </w:t>
-      </w:r>
-      <w:r>
-        <w:t>55.41</w:t>
-      </w:r>
-      <w:r>
-        <w:rPr>
-          <w:rFonts w:eastAsiaTheme="minorHAnsi"/>
-        </w:rPr>
-        <w:t>±</w:t>
-      </w:r>
-      <w:r>
-        <w:rPr>
-          <w:rFonts w:eastAsiaTheme="minorHAnsi"/>
-        </w:rPr>
-        <w:t>15.34</w:t>
-      </w:r>
-      <w:r>
-        <w:t>,</w:t>
-      </w:r>
-      <w:r>
-        <w:t xml:space="preserve"> </w:t>
-      </w:r>
-      <w:r>
-        <w:t xml:space="preserve">1; </w:t>
-      </w:r>
-      <w:r>
-        <w:t>52</w:t>
-      </w:r>
-      <w:r>
-        <w:t>.</w:t>
-      </w:r>
-      <w:r>
-        <w:t>05</w:t>
-      </w:r>
-      <w:r>
-        <w:rPr>
-          <w:rFonts w:eastAsiaTheme="minorHAnsi"/>
-        </w:rPr>
-        <w:t>±</w:t>
-      </w:r>
-      <w:r>
-        <w:rPr>
-          <w:rFonts w:eastAsiaTheme="minorHAnsi"/>
-        </w:rPr>
-        <w:t>21.00</w:t>
-      </w:r>
-      <w:r>
-        <w:t>,</w:t>
-      </w:r>
-      <w:r>
-        <w:t xml:space="preserve"> 0;39.80</w:t>
-      </w:r>
-      <w:r>
-        <w:rPr>
-          <w:rFonts w:eastAsiaTheme="minorHAnsi"/>
-        </w:rPr>
-        <w:t>±</w:t>
-      </w:r>
-      <w:r>
-        <w:rPr>
-          <w:rFonts w:eastAsiaTheme="minorHAnsi"/>
-        </w:rPr>
-        <w:t>17.92</w:t>
-      </w:r>
-      <w:r>
-        <w:rPr>
-          <w:rFonts w:eastAsiaTheme="minorHAnsi"/>
-        </w:rPr>
-        <w:t xml:space="preserve">, </w:t>
-      </w:r>
-      <w:r>
-        <w:t>n=204)</w:t>
+        <w:t>Figure 3</w:t>
+      </w:r>
+      <w:r>
+        <w:rPr>
+          <w:rFonts w:hint="eastAsia"/>
+        </w:rPr>
+        <w:t xml:space="preserve">. </w:t>
+      </w:r>
+      <w:r>
+        <w:t>ALSFRS_10,11,12</w:t>
+      </w:r>
+      <w:r>
+        <w:rPr>
+          <w:rFonts w:hint="eastAsia"/>
+        </w:rPr>
+        <w:t xml:space="preserve">와 </w:t>
+      </w:r>
+      <w:r>
+        <w:t>MIP_sit/sup, SNIP_sit/sup, MEP_sit/sup, FVC%pred</w:t>
+      </w:r>
+      <w:r>
+        <w:rPr>
+          <w:rFonts w:hint="eastAsia"/>
+        </w:rPr>
+        <w:t xml:space="preserve">와의 연관성여부를 알아보기 위한 </w:t>
+      </w:r>
+      <w:r>
+        <w:t>boxplot</w:t>
       </w:r>
     </w:p>
     <w:p>
@@ -8614,7 +8072,7 @@
           <wp:inline distT="0" distB="0" distL="0" distR="0">
             <wp:extent cx="5731510" cy="4046855"/>
             <wp:effectExtent l="0" t="0" r="2540" b="0"/>
-            <wp:docPr id="6" name="그림 6"/>
+            <wp:docPr id="5" name="그림 5"/>
             <wp:cNvGraphicFramePr>
               <a:graphicFrameLocks xmlns:a="http://schemas.openxmlformats.org/drawingml/2006/main" noChangeAspect="1"/>
             </wp:cNvGraphicFramePr>
@@ -8622,7 +8080,7 @@
               <a:graphicData uri="http://schemas.openxmlformats.org/drawingml/2006/picture">
                 <pic:pic xmlns:pic="http://schemas.openxmlformats.org/drawingml/2006/picture">
                   <pic:nvPicPr>
-                    <pic:cNvPr id="6" name="ALSFRS11_resp.png"/>
+                    <pic:cNvPr id="5" name="ALSFRS10_resp.png"/>
                     <pic:cNvPicPr/>
                   </pic:nvPicPr>
                   <pic:blipFill>
@@ -8655,172 +8113,113 @@
     </w:p>
     <w:p>
       <w:r>
-        <w:t>ALSFRS_11</w:t>
+        <w:t>ALSFRS_10</w:t>
       </w:r>
     </w:p>
     <w:p>
       <w:pPr>
         <w:ind w:leftChars="400" w:left="800"/>
       </w:pPr>
-      <w:proofErr w:type="spellStart"/>
       <w:r>
         <w:rPr>
           <w:color w:val="FF0000"/>
         </w:rPr>
         <w:t>MIP_sit</w:t>
       </w:r>
-      <w:proofErr w:type="spellEnd"/>
-      <w:r>
-        <w:t>***, 4 vs 3 and 4 vs 2***, 4 vs 1*</w:t>
-      </w:r>
-      <w:r>
-        <w:t xml:space="preserve"> (</w:t>
-      </w:r>
-      <w:r>
-        <w:rPr>
-          <w:color w:val="FF0000"/>
-        </w:rPr>
-        <w:t xml:space="preserve">4; </w:t>
-      </w:r>
-      <w:r>
-        <w:rPr>
-          <w:color w:val="FF0000"/>
-        </w:rPr>
-        <w:t>45.28</w:t>
+      <w:r>
+        <w:t xml:space="preserve">***, </w:t>
+      </w:r>
+      <w:r>
+        <w:rPr>
+          <w:rFonts w:hint="eastAsia"/>
+        </w:rPr>
+        <w:t xml:space="preserve">post hoc test시 </w:t>
+      </w:r>
+      <w:r>
+        <w:t>4 vs 1***, 4 vs 0, 4 vs 2 and 4 vs 3**</w:t>
+      </w:r>
+      <w:r>
+        <w:t xml:space="preserve"> (4; 47.05</w:t>
       </w:r>
       <w:r>
         <w:rPr>
           <w:rFonts w:eastAsiaTheme="minorHAnsi"/>
-          <w:color w:val="FF0000"/>
+        </w:rPr>
+        <w:t xml:space="preserve">±27.04, </w:t>
+      </w:r>
+      <w:r>
+        <w:t>3; 31.86</w:t>
+      </w:r>
+      <w:r>
+        <w:rPr>
+          <w:rFonts w:eastAsiaTheme="minorHAnsi"/>
         </w:rPr>
         <w:t>±</w:t>
       </w:r>
       <w:r>
+        <w:t>21.61</w:t>
+      </w:r>
+      <w:r>
+        <w:t>,2; 27.15</w:t>
+      </w:r>
+      <w:r>
         <w:rPr>
           <w:rFonts w:eastAsiaTheme="minorHAnsi"/>
-          <w:color w:val="FF0000"/>
-        </w:rPr>
-        <w:t>26.86</w:t>
+        </w:rPr>
+        <w:t>±15.29</w:t>
+      </w:r>
+      <w:r>
+        <w:t>,</w:t>
+      </w:r>
+      <w:r>
+        <w:t xml:space="preserve"> </w:t>
+      </w:r>
+      <w:r>
+        <w:t xml:space="preserve">1; </w:t>
+      </w:r>
+      <w:r>
+        <w:t>18.</w:t>
+      </w:r>
+      <w:r>
+        <w:t>20</w:t>
       </w:r>
       <w:r>
         <w:rPr>
           <w:rFonts w:eastAsiaTheme="minorHAnsi"/>
-          <w:color w:val="FF0000"/>
-        </w:rPr>
-        <w:t xml:space="preserve">, </w:t>
-      </w:r>
-      <w:r>
-        <w:rPr>
-          <w:color w:val="FF0000"/>
-        </w:rPr>
-        <w:t>3; 25.61</w:t>
+        </w:rPr>
+        <w:t>±14.77</w:t>
+      </w:r>
+      <w:r>
+        <w:t xml:space="preserve">, 0; </w:t>
+      </w:r>
+      <w:r>
+        <w:t>8.67</w:t>
       </w:r>
       <w:r>
         <w:rPr>
           <w:rFonts w:eastAsiaTheme="minorHAnsi"/>
-          <w:color w:val="FF0000"/>
-        </w:rPr>
-        <w:t>±</w:t>
-      </w:r>
-      <w:r>
-        <w:rPr>
-          <w:color w:val="FF0000"/>
-        </w:rPr>
-        <w:t>16.4</w:t>
-      </w:r>
-      <w:r>
-        <w:rPr>
-          <w:color w:val="FF0000"/>
-        </w:rPr>
-        <w:t>1</w:t>
-      </w:r>
-      <w:r>
-        <w:rPr>
-          <w:color w:val="FF0000"/>
-        </w:rPr>
-        <w:t>,2; 18.25</w:t>
-      </w:r>
-      <w:r>
-        <w:rPr>
-          <w:rFonts w:eastAsiaTheme="minorHAnsi"/>
-          <w:color w:val="FF0000"/>
-        </w:rPr>
-        <w:t>±14.3</w:t>
-      </w:r>
-      <w:r>
-        <w:rPr>
-          <w:rFonts w:eastAsiaTheme="minorHAnsi"/>
-          <w:color w:val="FF0000"/>
-        </w:rPr>
-        <w:t>9</w:t>
-      </w:r>
-      <w:r>
-        <w:t>,</w:t>
-      </w:r>
-      <w:r>
-        <w:t xml:space="preserve"> </w:t>
-      </w:r>
-      <w:r>
-        <w:t xml:space="preserve">1; </w:t>
-      </w:r>
-      <w:r>
-        <w:t>21</w:t>
-      </w:r>
-      <w:r>
-        <w:t>.</w:t>
-      </w:r>
-      <w:r>
-        <w:t>08</w:t>
-      </w:r>
-      <w:r>
-        <w:rPr>
-          <w:rFonts w:eastAsiaTheme="minorHAnsi"/>
-        </w:rPr>
-        <w:t>±12.69</w:t>
-      </w:r>
-      <w:r>
-        <w:t xml:space="preserve">, </w:t>
-      </w:r>
-      <w:r>
-        <w:rPr>
-          <w:color w:val="FF0000"/>
-        </w:rPr>
-        <w:t>0; 10</w:t>
-      </w:r>
-      <w:r>
-        <w:rPr>
-          <w:color w:val="FF0000"/>
-        </w:rPr>
-        <w:t>.67</w:t>
-      </w:r>
-      <w:r>
-        <w:rPr>
-          <w:rFonts w:eastAsiaTheme="minorHAnsi"/>
-          <w:color w:val="FF0000"/>
-        </w:rPr>
-        <w:t>±NA</w:t>
-      </w:r>
-      <w:r>
-        <w:rPr>
-          <w:rFonts w:eastAsiaTheme="minorHAnsi"/>
-        </w:rPr>
-        <w:t>)</w:t>
+        </w:rPr>
+        <w:t>±4.81)</w:t>
       </w:r>
     </w:p>
     <w:p>
       <w:pPr>
         <w:ind w:leftChars="400" w:left="800"/>
       </w:pPr>
-      <w:proofErr w:type="spellStart"/>
       <w:r>
         <w:rPr>
           <w:color w:val="FF0000"/>
         </w:rPr>
         <w:t>MIP_sup</w:t>
       </w:r>
-      <w:proofErr w:type="spellEnd"/>
-      <w:r>
-        <w:t>***, 4 vs 3***, 4 vs 2**</w:t>
+      <w:r>
+        <w:rPr>
+          <w:rFonts w:hint="eastAsia"/>
+        </w:rPr>
+        <w:t xml:space="preserve">***, </w:t>
+      </w:r>
+      <w:r>
+        <w:t>4 vs 1***, 4 vs 2 and 4 vs 3 **</w:t>
       </w:r>
       <w:r>
         <w:t xml:space="preserve"> </w:t>
@@ -8829,220 +8228,266 @@
         <w:t>(</w:t>
       </w:r>
       <w:r>
-        <w:rPr>
-          <w:color w:val="FF0000"/>
-        </w:rPr>
-        <w:t>4; 42.92</w:t>
+        <w:t xml:space="preserve">4; </w:t>
+      </w:r>
+      <w:r>
+        <w:t>45.19</w:t>
       </w:r>
       <w:r>
         <w:rPr>
           <w:rFonts w:eastAsiaTheme="minorHAnsi"/>
-          <w:color w:val="FF0000"/>
-        </w:rPr>
-        <w:t>±25.92</w:t>
+        </w:rPr>
+        <w:t>±</w:t>
       </w:r>
       <w:r>
         <w:rPr>
           <w:rFonts w:eastAsiaTheme="minorHAnsi"/>
-          <w:color w:val="FF0000"/>
+        </w:rPr>
+        <w:t>25.80</w:t>
+      </w:r>
+      <w:r>
+        <w:rPr>
+          <w:rFonts w:eastAsiaTheme="minorHAnsi"/>
         </w:rPr>
         <w:t xml:space="preserve">, </w:t>
       </w:r>
       <w:r>
-        <w:rPr>
-          <w:color w:val="FF0000"/>
-        </w:rPr>
-        <w:t>3; 23.87</w:t>
+        <w:t xml:space="preserve">3; </w:t>
+      </w:r>
+      <w:r>
+        <w:t>27.73</w:t>
       </w:r>
       <w:r>
         <w:rPr>
           <w:rFonts w:eastAsiaTheme="minorHAnsi"/>
-          <w:color w:val="FF0000"/>
         </w:rPr>
         <w:t>±</w:t>
       </w:r>
       <w:r>
-        <w:rPr>
-          <w:color w:val="FF0000"/>
-        </w:rPr>
-        <w:t>13.82,2; 14.19</w:t>
+        <w:t>18.36</w:t>
+      </w:r>
+      <w:r>
+        <w:t>,</w:t>
+      </w:r>
+      <w:r>
+        <w:t xml:space="preserve"> </w:t>
+      </w:r>
+      <w:r>
+        <w:t xml:space="preserve">2; </w:t>
+      </w:r>
+      <w:r>
+        <w:t>25.70</w:t>
       </w:r>
       <w:r>
         <w:rPr>
           <w:rFonts w:eastAsiaTheme="minorHAnsi"/>
-          <w:color w:val="FF0000"/>
-        </w:rPr>
-        <w:t>±11.56</w:t>
-      </w:r>
-      <w:r>
-        <w:t>,</w:t>
-      </w:r>
-      <w:r>
-        <w:t xml:space="preserve"> </w:t>
-      </w:r>
-      <w:r>
-        <w:t>1; 22</w:t>
+        </w:rPr>
+        <w:t>±</w:t>
+      </w:r>
+      <w:r>
+        <w:rPr>
+          <w:rFonts w:eastAsiaTheme="minorHAnsi"/>
+        </w:rPr>
+        <w:t>14.65, 1;</w:t>
+      </w:r>
+      <w:r>
+        <w:t>14</w:t>
       </w:r>
       <w:r>
         <w:t>.</w:t>
       </w:r>
       <w:r>
-        <w:t>58</w:t>
+        <w:t>9</w:t>
+      </w:r>
+      <w:r>
+        <w:t>0</w:t>
       </w:r>
       <w:r>
         <w:rPr>
           <w:rFonts w:eastAsiaTheme="minorHAnsi"/>
         </w:rPr>
-        <w:t>±13.46</w:t>
+        <w:t>±</w:t>
+      </w:r>
+      <w:r>
+        <w:rPr>
+          <w:rFonts w:eastAsiaTheme="minorHAnsi"/>
+        </w:rPr>
+        <w:t>10.84</w:t>
       </w:r>
       <w:r>
         <w:t xml:space="preserve">, 0; </w:t>
       </w:r>
       <w:r>
-        <w:t>NA</w:t>
+        <w:t>9.00</w:t>
       </w:r>
       <w:r>
         <w:rPr>
           <w:rFonts w:eastAsiaTheme="minorHAnsi"/>
         </w:rPr>
+        <w:t>±</w:t>
+      </w:r>
+      <w:r>
+        <w:rPr>
+          <w:rFonts w:eastAsiaTheme="minorHAnsi"/>
+        </w:rPr>
+        <w:t>2.36</w:t>
+      </w:r>
+      <w:r>
+        <w:rPr>
+          <w:rFonts w:eastAsiaTheme="minorHAnsi"/>
+        </w:rPr>
         <w:t xml:space="preserve">, </w:t>
       </w:r>
       <w:r>
         <w:t>n=138)</w:t>
+      </w:r>
+    </w:p>
+    <w:p>
+      <w:pPr>
+        <w:ind w:firstLine="800"/>
+      </w:pPr>
+      <w:r>
+        <w:t>MEP_sit***, 4 vs 1***</w:t>
+      </w:r>
+    </w:p>
+    <w:p>
+      <w:pPr>
+        <w:ind w:firstLine="800"/>
+      </w:pPr>
+      <w:r>
+        <w:t>MEP_sup***, 4 vs 1***</w:t>
+      </w:r>
+      <w:r>
+        <w:t xml:space="preserve"> (n=138)</w:t>
       </w:r>
     </w:p>
     <w:p>
       <w:pPr>
         <w:ind w:leftChars="400" w:left="800"/>
       </w:pPr>
-      <w:proofErr w:type="spellStart"/>
-      <w:r>
-        <w:rPr>
+      <w:r>
+        <w:rPr>
+          <w:rFonts w:hint="eastAsia"/>
           <w:color w:val="FF0000"/>
         </w:rPr>
-        <w:t>MEP_sit</w:t>
-      </w:r>
-      <w:proofErr w:type="spellEnd"/>
-      <w:r>
-        <w:t>***, 4 vs 2***, 4 vs 3**</w:t>
-      </w:r>
-      <w:r>
-        <w:t>(</w:t>
-      </w:r>
-      <w:r>
-        <w:rPr>
-          <w:color w:val="FF0000"/>
-        </w:rPr>
-        <w:t>4; 48.38</w:t>
+        <w:t>SNIP_sit</w:t>
+      </w:r>
+      <w:r>
+        <w:rPr>
+          <w:rFonts w:hint="eastAsia"/>
+        </w:rPr>
+        <w:t xml:space="preserve">***, </w:t>
+      </w:r>
+      <w:r>
+        <w:t>4 vs 1***, 4 vs 2**, 4 vs 0 *</w:t>
+      </w:r>
+      <w:r>
+        <w:t xml:space="preserve"> (4; </w:t>
+      </w:r>
+      <w:r>
+        <w:t>42.21</w:t>
       </w:r>
       <w:r>
         <w:rPr>
           <w:rFonts w:eastAsiaTheme="minorHAnsi"/>
-          <w:color w:val="FF0000"/>
-        </w:rPr>
-        <w:t>±27.47</w:t>
+        </w:rPr>
+        <w:t>±</w:t>
       </w:r>
       <w:r>
         <w:rPr>
           <w:rFonts w:eastAsiaTheme="minorHAnsi"/>
-          <w:color w:val="FF0000"/>
+        </w:rPr>
+        <w:t>26.88</w:t>
+      </w:r>
+      <w:r>
+        <w:rPr>
+          <w:rFonts w:eastAsiaTheme="minorHAnsi"/>
         </w:rPr>
         <w:t xml:space="preserve">, </w:t>
       </w:r>
       <w:r>
-        <w:rPr>
-          <w:color w:val="FF0000"/>
-        </w:rPr>
         <w:t xml:space="preserve">3; </w:t>
       </w:r>
       <w:r>
-        <w:rPr>
-          <w:color w:val="FF0000"/>
-        </w:rPr>
-        <w:t>32.9</w:t>
-      </w:r>
-      <w:r>
-        <w:rPr>
-          <w:color w:val="FF0000"/>
-        </w:rPr>
-        <w:t>6</w:t>
+        <w:t>32.45</w:t>
       </w:r>
       <w:r>
         <w:rPr>
           <w:rFonts w:eastAsiaTheme="minorHAnsi"/>
-          <w:color w:val="FF0000"/>
         </w:rPr>
         <w:t>±</w:t>
       </w:r>
       <w:r>
-        <w:rPr>
-          <w:color w:val="FF0000"/>
-        </w:rPr>
-        <w:t>20.3</w:t>
-      </w:r>
-      <w:r>
-        <w:rPr>
-          <w:color w:val="FF0000"/>
-        </w:rPr>
-        <w:t>1</w:t>
-      </w:r>
-      <w:r>
-        <w:rPr>
-          <w:color w:val="FF0000"/>
-        </w:rPr>
+        <w:t>23.35</w:t>
+      </w:r>
+      <w:r>
+        <w:t xml:space="preserve">,2; </w:t>
+      </w:r>
+      <w:r>
+        <w:t>23.49</w:t>
+      </w:r>
+      <w:r>
+        <w:rPr>
+          <w:rFonts w:eastAsiaTheme="minorHAnsi"/>
+        </w:rPr>
+        <w:t>±</w:t>
+      </w:r>
+      <w:r>
+        <w:rPr>
+          <w:rFonts w:eastAsiaTheme="minorHAnsi"/>
+        </w:rPr>
+        <w:t>13.61</w:t>
+      </w:r>
+      <w:r>
         <w:t>,</w:t>
       </w:r>
       <w:r>
-        <w:rPr>
-          <w:color w:val="FF0000"/>
-        </w:rPr>
         <w:t xml:space="preserve"> </w:t>
       </w:r>
       <w:r>
-        <w:rPr>
-          <w:color w:val="FF0000"/>
-        </w:rPr>
-        <w:t>2; 20.57</w:t>
+        <w:t xml:space="preserve">1; </w:t>
+      </w:r>
+      <w:r>
+        <w:t>19</w:t>
+      </w:r>
+      <w:r>
+        <w:t>.</w:t>
+      </w:r>
+      <w:r>
+        <w:t>53</w:t>
       </w:r>
       <w:r>
         <w:rPr>
           <w:rFonts w:eastAsiaTheme="minorHAnsi"/>
-          <w:color w:val="FF0000"/>
-        </w:rPr>
-        <w:t>±14.75</w:t>
-      </w:r>
-      <w:r>
-        <w:t>,</w:t>
-      </w:r>
-      <w:r>
-        <w:t xml:space="preserve"> </w:t>
-      </w:r>
-      <w:r>
-        <w:t xml:space="preserve">1; </w:t>
-      </w:r>
-      <w:r>
-        <w:t>29</w:t>
-      </w:r>
-      <w:r>
-        <w:t>.</w:t>
-      </w:r>
-      <w:r>
-        <w:t>92</w:t>
+        </w:rPr>
+        <w:t>±</w:t>
       </w:r>
       <w:r>
         <w:rPr>
           <w:rFonts w:eastAsiaTheme="minorHAnsi"/>
         </w:rPr>
-        <w:t>±19.76</w:t>
-      </w:r>
-      <w:r>
-        <w:t>, 0; 46.33</w:t>
+        <w:t>10.78</w:t>
+      </w:r>
+      <w:r>
+        <w:t xml:space="preserve">, 0; </w:t>
+      </w:r>
+      <w:r>
+        <w:t>12.2</w:t>
+      </w:r>
+      <w:r>
+        <w:t>7</w:t>
       </w:r>
       <w:r>
         <w:rPr>
           <w:rFonts w:eastAsiaTheme="minorHAnsi"/>
         </w:rPr>
-        <w:t>±NA</w:t>
+        <w:t>±</w:t>
+      </w:r>
+      <w:r>
+        <w:rPr>
+          <w:rFonts w:eastAsiaTheme="minorHAnsi"/>
+        </w:rPr>
+        <w:t>14.36</w:t>
       </w:r>
       <w:r>
         <w:rPr>
@@ -9055,107 +8500,129 @@
       <w:pPr>
         <w:ind w:leftChars="400" w:left="800"/>
       </w:pPr>
-      <w:proofErr w:type="spellStart"/>
-      <w:r>
-        <w:rPr>
+      <w:r>
+        <w:rPr>
+          <w:rFonts w:hint="eastAsia"/>
           <w:color w:val="FF0000"/>
         </w:rPr>
-        <w:t>MEP_sup</w:t>
-      </w:r>
-      <w:proofErr w:type="spellEnd"/>
-      <w:r>
-        <w:t>***, 4 vs 3 and 4 vs 2**</w:t>
+        <w:t>SNIP_sup</w:t>
+      </w:r>
+      <w:r>
+        <w:rPr>
+          <w:rFonts w:hint="eastAsia"/>
+        </w:rPr>
+        <w:t xml:space="preserve">***, </w:t>
+      </w:r>
+      <w:r>
+        <w:t>4 vs 1***, 4 vs 2 and 4 vs 3*</w:t>
       </w:r>
       <w:r>
         <w:t xml:space="preserve"> </w:t>
       </w:r>
       <w:r>
-        <w:t>(</w:t>
-      </w:r>
-      <w:r>
-        <w:rPr>
-          <w:color w:val="FF0000"/>
-        </w:rPr>
-        <w:t>4; 45.46</w:t>
+        <w:t xml:space="preserve">(4; </w:t>
+      </w:r>
+      <w:r>
+        <w:t>32.64</w:t>
       </w:r>
       <w:r>
         <w:rPr>
           <w:rFonts w:eastAsiaTheme="minorHAnsi"/>
-          <w:color w:val="FF0000"/>
-        </w:rPr>
-        <w:t>±27.50</w:t>
+        </w:rPr>
+        <w:t>±</w:t>
       </w:r>
       <w:r>
         <w:rPr>
           <w:rFonts w:eastAsiaTheme="minorHAnsi"/>
-          <w:color w:val="FF0000"/>
+        </w:rPr>
+        <w:t>16.73</w:t>
+      </w:r>
+      <w:r>
+        <w:rPr>
+          <w:rFonts w:eastAsiaTheme="minorHAnsi"/>
         </w:rPr>
         <w:t xml:space="preserve">, </w:t>
       </w:r>
       <w:r>
-        <w:rPr>
-          <w:color w:val="FF0000"/>
-        </w:rPr>
-        <w:t>3; 29.03</w:t>
+        <w:t xml:space="preserve">3; </w:t>
+      </w:r>
+      <w:r>
+        <w:t>21.78</w:t>
       </w:r>
       <w:r>
         <w:rPr>
           <w:rFonts w:eastAsiaTheme="minorHAnsi"/>
-          <w:color w:val="FF0000"/>
         </w:rPr>
         <w:t>±</w:t>
       </w:r>
       <w:r>
-        <w:rPr>
-          <w:color w:val="FF0000"/>
-        </w:rPr>
-        <w:t>18.10</w:t>
-      </w:r>
-      <w:r>
-        <w:rPr>
-          <w:color w:val="FF0000"/>
-        </w:rPr>
+        <w:t>14.55</w:t>
+      </w:r>
+      <w:r>
+        <w:t xml:space="preserve">,2; </w:t>
+      </w:r>
+      <w:r>
+        <w:t>21.32</w:t>
+      </w:r>
+      <w:r>
+        <w:rPr>
+          <w:rFonts w:eastAsiaTheme="minorHAnsi"/>
+        </w:rPr>
+        <w:t>±</w:t>
+      </w:r>
+      <w:r>
+        <w:rPr>
+          <w:rFonts w:eastAsiaTheme="minorHAnsi"/>
+        </w:rPr>
+        <w:t>11.18</w:t>
+      </w:r>
+      <w:r>
         <w:t>,</w:t>
       </w:r>
       <w:r>
-        <w:rPr>
-          <w:color w:val="FF0000"/>
-        </w:rPr>
-        <w:t xml:space="preserve"> 2; 15.89</w:t>
+        <w:t xml:space="preserve"> </w:t>
+      </w:r>
+      <w:r>
+        <w:t xml:space="preserve">1; </w:t>
+      </w:r>
+      <w:r>
+        <w:t>15</w:t>
+      </w:r>
+      <w:r>
+        <w:t>.</w:t>
+      </w:r>
+      <w:r>
+        <w:t>00</w:t>
       </w:r>
       <w:r>
         <w:rPr>
           <w:rFonts w:eastAsiaTheme="minorHAnsi"/>
-          <w:color w:val="FF0000"/>
-        </w:rPr>
-        <w:t>±10.35</w:t>
-      </w:r>
-      <w:r>
-        <w:t>,</w:t>
-      </w:r>
-      <w:r>
-        <w:t xml:space="preserve"> </w:t>
-      </w:r>
-      <w:r>
-        <w:t>1; 38</w:t>
-      </w:r>
-      <w:r>
-        <w:t>.</w:t>
-      </w:r>
-      <w:r>
-        <w:t>09</w:t>
+        </w:rPr>
+        <w:t>±</w:t>
       </w:r>
       <w:r>
         <w:rPr>
           <w:rFonts w:eastAsiaTheme="minorHAnsi"/>
         </w:rPr>
-        <w:t>±18.81</w:t>
+        <w:t>6.53</w:t>
       </w:r>
       <w:r>
         <w:t xml:space="preserve">, 0; </w:t>
       </w:r>
       <w:r>
-        <w:t>NA</w:t>
+        <w:t>6.66</w:t>
+      </w:r>
+      <w:r>
+        <w:rPr>
+          <w:rFonts w:eastAsiaTheme="minorHAnsi"/>
+        </w:rPr>
+        <w:t>±</w:t>
+      </w:r>
+      <w:r>
+        <w:rPr>
+          <w:rFonts w:eastAsiaTheme="minorHAnsi"/>
+        </w:rPr>
+        <w:t>0.94</w:t>
       </w:r>
       <w:r>
         <w:rPr>
@@ -9171,37 +8638,47 @@
       <w:pPr>
         <w:ind w:leftChars="400" w:left="800"/>
       </w:pPr>
-      <w:proofErr w:type="spellStart"/>
       <w:r>
         <w:rPr>
           <w:color w:val="FF0000"/>
         </w:rPr>
-        <w:t>SNIP_sit</w:t>
-      </w:r>
-      <w:proofErr w:type="spellEnd"/>
-      <w:r>
-        <w:t>***, 4 vs 3***, 4 vs 2*</w:t>
-      </w:r>
-      <w:r>
-        <w:t xml:space="preserve"> (4; 41.5</w:t>
-      </w:r>
-      <w:r>
-        <w:t>5</w:t>
+        <w:t>FVC%predicted</w:t>
+      </w:r>
+      <w:r>
+        <w:t>***, 4 vs 1 and 4 vs 2***, 4 vs 0**, 3 vs0 and 3 vs 1*</w:t>
+      </w:r>
+      <w:r>
+        <w:t xml:space="preserve"> </w:t>
+      </w:r>
+      <w:r>
+        <w:t xml:space="preserve">(4; </w:t>
+      </w:r>
+      <w:r>
+        <w:t>74.28</w:t>
       </w:r>
       <w:r>
         <w:rPr>
           <w:rFonts w:eastAsiaTheme="minorHAnsi"/>
         </w:rPr>
-        <w:t>±27.25</w:t>
+        <w:t>±</w:t>
       </w:r>
       <w:r>
         <w:rPr>
           <w:rFonts w:eastAsiaTheme="minorHAnsi"/>
         </w:rPr>
+        <w:t>19.92</w:t>
+      </w:r>
+      <w:r>
+        <w:rPr>
+          <w:rFonts w:eastAsiaTheme="minorHAnsi"/>
+        </w:rPr>
         <w:t xml:space="preserve">, </w:t>
       </w:r>
       <w:r>
-        <w:t>3; 22.28</w:t>
+        <w:t xml:space="preserve">3; </w:t>
+      </w:r>
+      <w:r>
+        <w:t>66.60</w:t>
       </w:r>
       <w:r>
         <w:rPr>
@@ -9210,7 +8687,7 @@
         <w:t>±</w:t>
       </w:r>
       <w:r>
-        <w:t>13.33</w:t>
+        <w:t>21.69</w:t>
       </w:r>
       <w:r>
         <w:t>,</w:t>
@@ -9219,16 +8696,22 @@
         <w:t xml:space="preserve"> </w:t>
       </w:r>
       <w:r>
-        <w:t>2; 23</w:t>
-      </w:r>
-      <w:r>
-        <w:t>.15</w:t>
+        <w:t xml:space="preserve">2; </w:t>
+      </w:r>
+      <w:r>
+        <w:t>55.41</w:t>
       </w:r>
       <w:r>
         <w:rPr>
           <w:rFonts w:eastAsiaTheme="minorHAnsi"/>
         </w:rPr>
-        <w:t>±13.32</w:t>
+        <w:t>±</w:t>
+      </w:r>
+      <w:r>
+        <w:rPr>
+          <w:rFonts w:eastAsiaTheme="minorHAnsi"/>
+        </w:rPr>
+        <w:t>15.34</w:t>
       </w:r>
       <w:r>
         <w:t>,</w:t>
@@ -9240,358 +8723,66 @@
         <w:t xml:space="preserve">1; </w:t>
       </w:r>
       <w:r>
-        <w:t>22</w:t>
+        <w:t>52</w:t>
       </w:r>
       <w:r>
         <w:t>.</w:t>
       </w:r>
       <w:r>
-        <w:t>92</w:t>
+        <w:t>05</w:t>
       </w:r>
       <w:r>
         <w:rPr>
           <w:rFonts w:eastAsiaTheme="minorHAnsi"/>
         </w:rPr>
-        <w:t>±9.56</w:t>
-      </w:r>
-      <w:r>
-        <w:t>, 0; 6</w:t>
-      </w:r>
-      <w:r>
-        <w:t>.67</w:t>
+        <w:t>±</w:t>
       </w:r>
       <w:r>
         <w:rPr>
           <w:rFonts w:eastAsiaTheme="minorHAnsi"/>
         </w:rPr>
-        <w:t>±NA</w:t>
+        <w:t>21.00</w:t>
+      </w:r>
+      <w:r>
+        <w:t>,</w:t>
+      </w:r>
+      <w:r>
+        <w:t xml:space="preserve"> 0;39.80</w:t>
       </w:r>
       <w:r>
         <w:rPr>
           <w:rFonts w:eastAsiaTheme="minorHAnsi"/>
         </w:rPr>
-        <w:t>)</w:t>
+        <w:t>±</w:t>
+      </w:r>
+      <w:r>
+        <w:rPr>
+          <w:rFonts w:eastAsiaTheme="minorHAnsi"/>
+        </w:rPr>
+        <w:t>17.92</w:t>
+      </w:r>
+      <w:r>
+        <w:rPr>
+          <w:rFonts w:eastAsiaTheme="minorHAnsi"/>
+        </w:rPr>
+        <w:t xml:space="preserve">, </w:t>
+      </w:r>
+      <w:r>
+        <w:t>n=204)</w:t>
       </w:r>
     </w:p>
     <w:p>
-      <w:pPr>
-        <w:ind w:leftChars="400" w:left="800"/>
-      </w:pPr>
-      <w:proofErr w:type="spellStart"/>
-      <w:r>
-        <w:rPr>
-          <w:color w:val="FF0000"/>
-        </w:rPr>
-        <w:t>SNIP_sup</w:t>
-      </w:r>
-      <w:proofErr w:type="spellEnd"/>
-      <w:r>
-        <w:t>***, 4 vs 3***, 4 vs 2*</w:t>
-      </w:r>
-      <w:r>
-        <w:t xml:space="preserve"> (</w:t>
-      </w:r>
-      <w:r>
-        <w:rPr>
-          <w:color w:val="FF0000"/>
-        </w:rPr>
-        <w:t>4; 31.2</w:t>
-      </w:r>
-      <w:r>
-        <w:rPr>
-          <w:color w:val="FF0000"/>
-        </w:rPr>
-        <w:t>4</w:t>
-      </w:r>
-      <w:r>
-        <w:rPr>
-          <w:rFonts w:eastAsiaTheme="minorHAnsi"/>
-          <w:color w:val="FF0000"/>
-        </w:rPr>
-        <w:t>±17.17</w:t>
-      </w:r>
-      <w:r>
-        <w:rPr>
-          <w:rFonts w:eastAsiaTheme="minorHAnsi"/>
-          <w:color w:val="FF0000"/>
-        </w:rPr>
-        <w:t xml:space="preserve">, </w:t>
-      </w:r>
-      <w:r>
-        <w:rPr>
-          <w:color w:val="FF0000"/>
-        </w:rPr>
-        <w:t>3; 19.1</w:t>
-      </w:r>
-      <w:r>
-        <w:rPr>
-          <w:color w:val="FF0000"/>
-        </w:rPr>
-        <w:t>8</w:t>
-      </w:r>
-      <w:r>
-        <w:rPr>
-          <w:rFonts w:eastAsiaTheme="minorHAnsi"/>
-          <w:color w:val="FF0000"/>
-        </w:rPr>
-        <w:t>±</w:t>
-      </w:r>
-      <w:r>
-        <w:rPr>
-          <w:color w:val="FF0000"/>
-        </w:rPr>
-        <w:t>10.14</w:t>
-      </w:r>
-      <w:r>
-        <w:rPr>
-          <w:color w:val="FF0000"/>
-        </w:rPr>
-        <w:t>,</w:t>
-      </w:r>
-      <w:r>
-        <w:rPr>
-          <w:color w:val="FF0000"/>
-        </w:rPr>
-        <w:t xml:space="preserve"> </w:t>
-      </w:r>
-      <w:r>
-        <w:rPr>
-          <w:color w:val="FF0000"/>
-        </w:rPr>
-        <w:t>2; 16.2</w:t>
-      </w:r>
-      <w:r>
-        <w:rPr>
-          <w:color w:val="FF0000"/>
-        </w:rPr>
-        <w:t>2</w:t>
-      </w:r>
-      <w:r>
-        <w:rPr>
-          <w:rFonts w:eastAsiaTheme="minorHAnsi"/>
-          <w:color w:val="FF0000"/>
-        </w:rPr>
-        <w:t>±9.66</w:t>
-      </w:r>
-      <w:r>
-        <w:t>,</w:t>
-      </w:r>
-      <w:r>
-        <w:t xml:space="preserve"> </w:t>
-      </w:r>
-      <w:r>
-        <w:t>1; 19</w:t>
-      </w:r>
-      <w:r>
-        <w:t>.</w:t>
-      </w:r>
-      <w:r>
-        <w:t>83</w:t>
-      </w:r>
-      <w:r>
-        <w:rPr>
-          <w:rFonts w:eastAsiaTheme="minorHAnsi"/>
-        </w:rPr>
-        <w:t>±12.9</w:t>
-      </w:r>
-      <w:r>
-        <w:rPr>
-          <w:rFonts w:eastAsiaTheme="minorHAnsi"/>
-        </w:rPr>
-        <w:t>3</w:t>
-      </w:r>
-      <w:r>
-        <w:t>, 0; NA</w:t>
-      </w:r>
-      <w:r>
-        <w:rPr>
-          <w:rFonts w:eastAsiaTheme="minorHAnsi"/>
-        </w:rPr>
-        <w:t xml:space="preserve">, </w:t>
-      </w:r>
-      <w:r>
-        <w:t>n=138)</w:t>
-      </w:r>
-    </w:p>
-    <w:p>
-      <w:pPr>
-        <w:ind w:leftChars="400" w:left="800"/>
-      </w:pPr>
-      <w:proofErr w:type="spellStart"/>
-      <w:r>
-        <w:rPr>
-          <w:color w:val="FF0000"/>
-        </w:rPr>
-        <w:t>FVC%predicted</w:t>
-      </w:r>
-      <w:proofErr w:type="spellEnd"/>
-      <w:r>
-        <w:t>***, 4 vs 3, 4 vs 2 and 4 vs 1***</w:t>
-      </w:r>
-      <w:r>
-        <w:t xml:space="preserve"> (</w:t>
-      </w:r>
-      <w:r>
-        <w:rPr>
-          <w:color w:val="FF0000"/>
-        </w:rPr>
-        <w:t xml:space="preserve">4; </w:t>
-      </w:r>
-      <w:r>
-        <w:rPr>
-          <w:color w:val="FF0000"/>
-        </w:rPr>
-        <w:t>74.14</w:t>
-      </w:r>
-      <w:r>
-        <w:rPr>
-          <w:rFonts w:eastAsiaTheme="minorHAnsi"/>
-          <w:color w:val="FF0000"/>
-        </w:rPr>
-        <w:t>±</w:t>
-      </w:r>
-      <w:r>
-        <w:rPr>
-          <w:rFonts w:eastAsiaTheme="minorHAnsi"/>
-          <w:color w:val="FF0000"/>
-        </w:rPr>
-        <w:t>18.18</w:t>
-      </w:r>
-      <w:r>
-        <w:rPr>
-          <w:rFonts w:eastAsiaTheme="minorHAnsi"/>
-          <w:color w:val="FF0000"/>
-        </w:rPr>
-        <w:t xml:space="preserve">, </w:t>
-      </w:r>
-      <w:r>
-        <w:rPr>
-          <w:color w:val="FF0000"/>
-        </w:rPr>
-        <w:t xml:space="preserve">3; </w:t>
-      </w:r>
-      <w:r>
-        <w:rPr>
-          <w:color w:val="FF0000"/>
-        </w:rPr>
-        <w:t>59.86</w:t>
-      </w:r>
-      <w:r>
-        <w:rPr>
-          <w:rFonts w:eastAsiaTheme="minorHAnsi"/>
-          <w:color w:val="FF0000"/>
-        </w:rPr>
-        <w:t>±</w:t>
-      </w:r>
-      <w:r>
-        <w:rPr>
-          <w:color w:val="FF0000"/>
-        </w:rPr>
-        <w:t>23.63</w:t>
-      </w:r>
-      <w:r>
-        <w:rPr>
-          <w:color w:val="FF0000"/>
-        </w:rPr>
-        <w:t xml:space="preserve">, 2; </w:t>
-      </w:r>
-      <w:r>
-        <w:rPr>
-          <w:color w:val="FF0000"/>
-        </w:rPr>
-        <w:t>45.89</w:t>
-      </w:r>
-      <w:r>
-        <w:rPr>
-          <w:rFonts w:eastAsiaTheme="minorHAnsi"/>
-          <w:color w:val="FF0000"/>
-        </w:rPr>
-        <w:t>±</w:t>
-      </w:r>
-      <w:r>
-        <w:rPr>
-          <w:rFonts w:eastAsiaTheme="minorHAnsi"/>
-          <w:color w:val="FF0000"/>
-        </w:rPr>
-        <w:t>19.82</w:t>
-      </w:r>
-      <w:r>
-        <w:t>,</w:t>
-      </w:r>
-      <w:r>
-        <w:t xml:space="preserve"> </w:t>
-      </w:r>
-      <w:r>
-        <w:t xml:space="preserve">1; </w:t>
-      </w:r>
-      <w:r>
-        <w:t>45</w:t>
-      </w:r>
-      <w:r>
-        <w:t>.</w:t>
-      </w:r>
-      <w:r>
-        <w:t>38</w:t>
-      </w:r>
-      <w:r>
-        <w:rPr>
-          <w:rFonts w:eastAsiaTheme="minorHAnsi"/>
-        </w:rPr>
-        <w:t>±</w:t>
-      </w:r>
-      <w:r>
-        <w:rPr>
-          <w:rFonts w:eastAsiaTheme="minorHAnsi"/>
-        </w:rPr>
-        <w:t>14.06</w:t>
-      </w:r>
-      <w:r>
-        <w:t>,</w:t>
-      </w:r>
-      <w:r>
-        <w:t xml:space="preserve"> 0;54.0</w:t>
-      </w:r>
-      <w:r>
-        <w:t>0</w:t>
-      </w:r>
-      <w:r>
-        <w:rPr>
-          <w:rFonts w:eastAsiaTheme="minorHAnsi"/>
-        </w:rPr>
-        <w:t>±</w:t>
-      </w:r>
-      <w:r>
-        <w:rPr>
-          <w:rFonts w:eastAsiaTheme="minorHAnsi"/>
-        </w:rPr>
-        <w:t>NA</w:t>
-      </w:r>
-      <w:r>
-        <w:rPr>
-          <w:rFonts w:eastAsiaTheme="minorHAnsi"/>
-        </w:rPr>
-        <w:t xml:space="preserve">, </w:t>
-      </w:r>
-      <w:r>
-        <w:t>n=204)</w:t>
-      </w:r>
-    </w:p>
-    <w:p>
-      <w:pPr>
-        <w:ind w:firstLine="800"/>
-      </w:pPr>
-    </w:p>
-    <w:p>
       <w:r>
         <w:rPr>
           <w:rFonts w:hint="eastAsia"/>
           <w:noProof/>
         </w:rPr>
+        <w:lastRenderedPageBreak/>
         <w:drawing>
           <wp:inline distT="0" distB="0" distL="0" distR="0">
             <wp:extent cx="5731510" cy="4046855"/>
             <wp:effectExtent l="0" t="0" r="2540" b="0"/>
-            <wp:docPr id="7" name="그림 7"/>
+            <wp:docPr id="6" name="그림 6"/>
             <wp:cNvGraphicFramePr>
               <a:graphicFrameLocks xmlns:a="http://schemas.openxmlformats.org/drawingml/2006/main" noChangeAspect="1"/>
             </wp:cNvGraphicFramePr>
@@ -9599,7 +8790,7 @@
               <a:graphicData uri="http://schemas.openxmlformats.org/drawingml/2006/picture">
                 <pic:pic xmlns:pic="http://schemas.openxmlformats.org/drawingml/2006/picture">
                   <pic:nvPicPr>
-                    <pic:cNvPr id="7" name="ALSFRS12_resp.png"/>
+                    <pic:cNvPr id="6" name="ALSFRS11_resp.png"/>
                     <pic:cNvPicPr/>
                   </pic:nvPicPr>
                   <pic:blipFill>
@@ -9632,107 +8823,1027 @@
     </w:p>
     <w:p>
       <w:r>
-        <w:t>ALSFRS_12</w:t>
+        <w:t>ALSFRS_11</w:t>
       </w:r>
     </w:p>
     <w:p>
-      <w:r>
-        <w:tab/>
-      </w:r>
-      <w:proofErr w:type="spellStart"/>
-      <w:r>
+      <w:pPr>
+        <w:ind w:leftChars="400" w:left="800"/>
+      </w:pPr>
+      <w:r>
+        <w:rPr>
+          <w:color w:val="FF0000"/>
+        </w:rPr>
         <w:t>MIP_sit</w:t>
       </w:r>
-      <w:proofErr w:type="spellEnd"/>
-      <w:r>
-        <w:t>**, 4 vs 3*</w:t>
+      <w:r>
+        <w:t>***, 4 vs 3 and 4 vs 2***, 4 vs 1*</w:t>
+      </w:r>
+      <w:r>
+        <w:t xml:space="preserve"> (</w:t>
+      </w:r>
+      <w:r>
+        <w:rPr>
+          <w:color w:val="FF0000"/>
+        </w:rPr>
+        <w:t xml:space="preserve">4; </w:t>
+      </w:r>
+      <w:r>
+        <w:rPr>
+          <w:color w:val="FF0000"/>
+        </w:rPr>
+        <w:t>45.28</w:t>
+      </w:r>
+      <w:r>
+        <w:rPr>
+          <w:rFonts w:eastAsiaTheme="minorHAnsi"/>
+          <w:color w:val="FF0000"/>
+        </w:rPr>
+        <w:t>±</w:t>
+      </w:r>
+      <w:r>
+        <w:rPr>
+          <w:rFonts w:eastAsiaTheme="minorHAnsi"/>
+          <w:color w:val="FF0000"/>
+        </w:rPr>
+        <w:t>26.86</w:t>
+      </w:r>
+      <w:r>
+        <w:rPr>
+          <w:rFonts w:eastAsiaTheme="minorHAnsi"/>
+          <w:color w:val="FF0000"/>
+        </w:rPr>
+        <w:t xml:space="preserve">, </w:t>
+      </w:r>
+      <w:r>
+        <w:rPr>
+          <w:color w:val="FF0000"/>
+        </w:rPr>
+        <w:t>3; 25.61</w:t>
+      </w:r>
+      <w:r>
+        <w:rPr>
+          <w:rFonts w:eastAsiaTheme="minorHAnsi"/>
+          <w:color w:val="FF0000"/>
+        </w:rPr>
+        <w:t>±</w:t>
+      </w:r>
+      <w:r>
+        <w:rPr>
+          <w:color w:val="FF0000"/>
+        </w:rPr>
+        <w:t>16.4</w:t>
+      </w:r>
+      <w:r>
+        <w:rPr>
+          <w:color w:val="FF0000"/>
+        </w:rPr>
+        <w:t>1</w:t>
+      </w:r>
+      <w:r>
+        <w:rPr>
+          <w:color w:val="FF0000"/>
+        </w:rPr>
+        <w:t>,2; 18.25</w:t>
+      </w:r>
+      <w:r>
+        <w:rPr>
+          <w:rFonts w:eastAsiaTheme="minorHAnsi"/>
+          <w:color w:val="FF0000"/>
+        </w:rPr>
+        <w:t>±14.3</w:t>
+      </w:r>
+      <w:r>
+        <w:rPr>
+          <w:rFonts w:eastAsiaTheme="minorHAnsi"/>
+          <w:color w:val="FF0000"/>
+        </w:rPr>
+        <w:t>9</w:t>
+      </w:r>
+      <w:r>
+        <w:t>,</w:t>
+      </w:r>
+      <w:r>
+        <w:t xml:space="preserve"> </w:t>
+      </w:r>
+      <w:r>
+        <w:t xml:space="preserve">1; </w:t>
+      </w:r>
+      <w:r>
+        <w:t>21</w:t>
+      </w:r>
+      <w:r>
+        <w:t>.</w:t>
+      </w:r>
+      <w:r>
+        <w:t>08</w:t>
+      </w:r>
+      <w:r>
+        <w:rPr>
+          <w:rFonts w:eastAsiaTheme="minorHAnsi"/>
+        </w:rPr>
+        <w:t>±12.69</w:t>
+      </w:r>
+      <w:r>
+        <w:t xml:space="preserve">, </w:t>
+      </w:r>
+      <w:r>
+        <w:rPr>
+          <w:color w:val="FF0000"/>
+        </w:rPr>
+        <w:t>0; 10</w:t>
+      </w:r>
+      <w:r>
+        <w:rPr>
+          <w:color w:val="FF0000"/>
+        </w:rPr>
+        <w:t>.67</w:t>
+      </w:r>
+      <w:r>
+        <w:rPr>
+          <w:rFonts w:eastAsiaTheme="minorHAnsi"/>
+          <w:color w:val="FF0000"/>
+        </w:rPr>
+        <w:t>±NA</w:t>
+      </w:r>
+      <w:r>
+        <w:rPr>
+          <w:rFonts w:eastAsiaTheme="minorHAnsi"/>
+        </w:rPr>
+        <w:t>)</w:t>
       </w:r>
     </w:p>
     <w:p>
-      <w:r>
-        <w:tab/>
-      </w:r>
-      <w:proofErr w:type="spellStart"/>
-      <w:r>
+      <w:pPr>
+        <w:ind w:leftChars="400" w:left="800"/>
+      </w:pPr>
+      <w:r>
+        <w:rPr>
+          <w:color w:val="FF0000"/>
+        </w:rPr>
         <w:t>MIP_sup</w:t>
       </w:r>
-      <w:proofErr w:type="spellEnd"/>
-      <w:r>
-        <w:t>*</w:t>
-      </w:r>
-      <w:r>
-        <w:t xml:space="preserve"> (n=138)</w:t>
+      <w:r>
+        <w:t>***, 4 vs 3***, 4 vs 2**</w:t>
+      </w:r>
+      <w:r>
+        <w:t xml:space="preserve"> </w:t>
+      </w:r>
+      <w:r>
+        <w:t>(</w:t>
+      </w:r>
+      <w:r>
+        <w:rPr>
+          <w:color w:val="FF0000"/>
+        </w:rPr>
+        <w:t>4; 42.92</w:t>
+      </w:r>
+      <w:r>
+        <w:rPr>
+          <w:rFonts w:eastAsiaTheme="minorHAnsi"/>
+          <w:color w:val="FF0000"/>
+        </w:rPr>
+        <w:t>±25.92</w:t>
+      </w:r>
+      <w:r>
+        <w:rPr>
+          <w:rFonts w:eastAsiaTheme="minorHAnsi"/>
+          <w:color w:val="FF0000"/>
+        </w:rPr>
+        <w:t xml:space="preserve">, </w:t>
+      </w:r>
+      <w:r>
+        <w:rPr>
+          <w:color w:val="FF0000"/>
+        </w:rPr>
+        <w:t>3; 23.87</w:t>
+      </w:r>
+      <w:r>
+        <w:rPr>
+          <w:rFonts w:eastAsiaTheme="minorHAnsi"/>
+          <w:color w:val="FF0000"/>
+        </w:rPr>
+        <w:t>±</w:t>
+      </w:r>
+      <w:r>
+        <w:rPr>
+          <w:color w:val="FF0000"/>
+        </w:rPr>
+        <w:t>13.82,2; 14.19</w:t>
+      </w:r>
+      <w:r>
+        <w:rPr>
+          <w:rFonts w:eastAsiaTheme="minorHAnsi"/>
+          <w:color w:val="FF0000"/>
+        </w:rPr>
+        <w:t>±11.56</w:t>
+      </w:r>
+      <w:r>
+        <w:t>,</w:t>
+      </w:r>
+      <w:r>
+        <w:t xml:space="preserve"> </w:t>
+      </w:r>
+      <w:r>
+        <w:t>1; 22</w:t>
+      </w:r>
+      <w:r>
+        <w:t>.</w:t>
+      </w:r>
+      <w:r>
+        <w:t>58</w:t>
+      </w:r>
+      <w:r>
+        <w:rPr>
+          <w:rFonts w:eastAsiaTheme="minorHAnsi"/>
+        </w:rPr>
+        <w:t>±13.46</w:t>
+      </w:r>
+      <w:r>
+        <w:t xml:space="preserve">, 0; </w:t>
+      </w:r>
+      <w:r>
+        <w:t>NA</w:t>
+      </w:r>
+      <w:r>
+        <w:rPr>
+          <w:rFonts w:eastAsiaTheme="minorHAnsi"/>
+        </w:rPr>
+        <w:t xml:space="preserve">, </w:t>
+      </w:r>
+      <w:r>
+        <w:t>n=138)</w:t>
       </w:r>
     </w:p>
     <w:p>
-      <w:r>
-        <w:tab/>
-      </w:r>
-      <w:proofErr w:type="spellStart"/>
-      <w:r>
+      <w:pPr>
+        <w:ind w:leftChars="400" w:left="800"/>
+      </w:pPr>
+      <w:r>
+        <w:rPr>
+          <w:color w:val="FF0000"/>
+        </w:rPr>
         <w:t>MEP_sit</w:t>
       </w:r>
-      <w:proofErr w:type="spellEnd"/>
-      <w:r>
-        <w:t xml:space="preserve"> p=.07</w:t>
+      <w:r>
+        <w:t>***, 4 vs 2***, 4 vs 3**</w:t>
+      </w:r>
+      <w:r>
+        <w:t>(</w:t>
+      </w:r>
+      <w:r>
+        <w:rPr>
+          <w:color w:val="FF0000"/>
+        </w:rPr>
+        <w:t>4; 48.38</w:t>
+      </w:r>
+      <w:r>
+        <w:rPr>
+          <w:rFonts w:eastAsiaTheme="minorHAnsi"/>
+          <w:color w:val="FF0000"/>
+        </w:rPr>
+        <w:t>±27.47</w:t>
+      </w:r>
+      <w:r>
+        <w:rPr>
+          <w:rFonts w:eastAsiaTheme="minorHAnsi"/>
+          <w:color w:val="FF0000"/>
+        </w:rPr>
+        <w:t xml:space="preserve">, </w:t>
+      </w:r>
+      <w:r>
+        <w:rPr>
+          <w:color w:val="FF0000"/>
+        </w:rPr>
+        <w:t xml:space="preserve">3; </w:t>
+      </w:r>
+      <w:r>
+        <w:rPr>
+          <w:color w:val="FF0000"/>
+        </w:rPr>
+        <w:t>32.9</w:t>
+      </w:r>
+      <w:r>
+        <w:rPr>
+          <w:color w:val="FF0000"/>
+        </w:rPr>
+        <w:t>6</w:t>
+      </w:r>
+      <w:r>
+        <w:rPr>
+          <w:rFonts w:eastAsiaTheme="minorHAnsi"/>
+          <w:color w:val="FF0000"/>
+        </w:rPr>
+        <w:t>±</w:t>
+      </w:r>
+      <w:r>
+        <w:rPr>
+          <w:color w:val="FF0000"/>
+        </w:rPr>
+        <w:t>20.3</w:t>
+      </w:r>
+      <w:r>
+        <w:rPr>
+          <w:color w:val="FF0000"/>
+        </w:rPr>
+        <w:t>1</w:t>
+      </w:r>
+      <w:r>
+        <w:rPr>
+          <w:color w:val="FF0000"/>
+        </w:rPr>
+        <w:t>,</w:t>
+      </w:r>
+      <w:r>
+        <w:rPr>
+          <w:color w:val="FF0000"/>
+        </w:rPr>
+        <w:t xml:space="preserve"> </w:t>
+      </w:r>
+      <w:r>
+        <w:rPr>
+          <w:color w:val="FF0000"/>
+        </w:rPr>
+        <w:t>2; 20.57</w:t>
+      </w:r>
+      <w:r>
+        <w:rPr>
+          <w:rFonts w:eastAsiaTheme="minorHAnsi"/>
+          <w:color w:val="FF0000"/>
+        </w:rPr>
+        <w:t>±14.75</w:t>
+      </w:r>
+      <w:r>
+        <w:t>,</w:t>
+      </w:r>
+      <w:r>
+        <w:t xml:space="preserve"> </w:t>
+      </w:r>
+      <w:r>
+        <w:t xml:space="preserve">1; </w:t>
+      </w:r>
+      <w:r>
+        <w:t>29</w:t>
+      </w:r>
+      <w:r>
+        <w:t>.</w:t>
+      </w:r>
+      <w:r>
+        <w:t>92</w:t>
+      </w:r>
+      <w:r>
+        <w:rPr>
+          <w:rFonts w:eastAsiaTheme="minorHAnsi"/>
+        </w:rPr>
+        <w:t>±19.76</w:t>
+      </w:r>
+      <w:r>
+        <w:t>, 0; 46.33</w:t>
+      </w:r>
+      <w:r>
+        <w:rPr>
+          <w:rFonts w:eastAsiaTheme="minorHAnsi"/>
+        </w:rPr>
+        <w:t>±NA</w:t>
+      </w:r>
+      <w:r>
+        <w:rPr>
+          <w:rFonts w:eastAsiaTheme="minorHAnsi"/>
+        </w:rPr>
+        <w:t>)</w:t>
       </w:r>
     </w:p>
     <w:p>
-      <w:r>
-        <w:tab/>
-      </w:r>
-      <w:proofErr w:type="spellStart"/>
-      <w:r>
+      <w:pPr>
+        <w:ind w:leftChars="400" w:left="800"/>
+      </w:pPr>
+      <w:r>
+        <w:rPr>
+          <w:color w:val="FF0000"/>
+        </w:rPr>
         <w:t>MEP_sup</w:t>
       </w:r>
-      <w:proofErr w:type="spellEnd"/>
-      <w:r>
-        <w:t xml:space="preserve"> p=.14</w:t>
-      </w:r>
-      <w:r>
-        <w:t xml:space="preserve"> (n=138)</w:t>
+      <w:r>
+        <w:t>***, 4 vs 3 and 4 vs 2**</w:t>
+      </w:r>
+      <w:r>
+        <w:t xml:space="preserve"> </w:t>
+      </w:r>
+      <w:r>
+        <w:t>(</w:t>
+      </w:r>
+      <w:r>
+        <w:rPr>
+          <w:color w:val="FF0000"/>
+        </w:rPr>
+        <w:t>4; 45.46</w:t>
+      </w:r>
+      <w:r>
+        <w:rPr>
+          <w:rFonts w:eastAsiaTheme="minorHAnsi"/>
+          <w:color w:val="FF0000"/>
+        </w:rPr>
+        <w:t>±27.50</w:t>
+      </w:r>
+      <w:r>
+        <w:rPr>
+          <w:rFonts w:eastAsiaTheme="minorHAnsi"/>
+          <w:color w:val="FF0000"/>
+        </w:rPr>
+        <w:t xml:space="preserve">, </w:t>
+      </w:r>
+      <w:r>
+        <w:rPr>
+          <w:color w:val="FF0000"/>
+        </w:rPr>
+        <w:t>3; 29.03</w:t>
+      </w:r>
+      <w:r>
+        <w:rPr>
+          <w:rFonts w:eastAsiaTheme="minorHAnsi"/>
+          <w:color w:val="FF0000"/>
+        </w:rPr>
+        <w:t>±</w:t>
+      </w:r>
+      <w:r>
+        <w:rPr>
+          <w:color w:val="FF0000"/>
+        </w:rPr>
+        <w:t>18.10</w:t>
+      </w:r>
+      <w:r>
+        <w:rPr>
+          <w:color w:val="FF0000"/>
+        </w:rPr>
+        <w:t>,</w:t>
+      </w:r>
+      <w:r>
+        <w:rPr>
+          <w:color w:val="FF0000"/>
+        </w:rPr>
+        <w:t xml:space="preserve"> 2; 15.89</w:t>
+      </w:r>
+      <w:r>
+        <w:rPr>
+          <w:rFonts w:eastAsiaTheme="minorHAnsi"/>
+          <w:color w:val="FF0000"/>
+        </w:rPr>
+        <w:t>±10.35</w:t>
+      </w:r>
+      <w:r>
+        <w:t>,</w:t>
+      </w:r>
+      <w:r>
+        <w:t xml:space="preserve"> </w:t>
+      </w:r>
+      <w:r>
+        <w:t>1; 38</w:t>
+      </w:r>
+      <w:r>
+        <w:t>.</w:t>
+      </w:r>
+      <w:r>
+        <w:t>09</w:t>
+      </w:r>
+      <w:r>
+        <w:rPr>
+          <w:rFonts w:eastAsiaTheme="minorHAnsi"/>
+        </w:rPr>
+        <w:t>±18.81</w:t>
+      </w:r>
+      <w:r>
+        <w:t xml:space="preserve">, 0; </w:t>
+      </w:r>
+      <w:r>
+        <w:t>NA</w:t>
+      </w:r>
+      <w:r>
+        <w:rPr>
+          <w:rFonts w:eastAsiaTheme="minorHAnsi"/>
+        </w:rPr>
+        <w:t xml:space="preserve">, </w:t>
+      </w:r>
+      <w:r>
+        <w:t>n=138)</w:t>
+      </w:r>
+    </w:p>
+    <w:p>
+      <w:pPr>
+        <w:ind w:leftChars="400" w:left="800"/>
+      </w:pPr>
+      <w:r>
+        <w:rPr>
+          <w:color w:val="FF0000"/>
+        </w:rPr>
+        <w:t>SNIP_sit</w:t>
+      </w:r>
+      <w:r>
+        <w:t>***, 4 vs 3***, 4 vs 2*</w:t>
+      </w:r>
+      <w:r>
+        <w:t xml:space="preserve"> (4; 41.5</w:t>
+      </w:r>
+      <w:r>
+        <w:t>5</w:t>
+      </w:r>
+      <w:r>
+        <w:rPr>
+          <w:rFonts w:eastAsiaTheme="minorHAnsi"/>
+        </w:rPr>
+        <w:t>±27.25</w:t>
+      </w:r>
+      <w:r>
+        <w:rPr>
+          <w:rFonts w:eastAsiaTheme="minorHAnsi"/>
+        </w:rPr>
+        <w:t xml:space="preserve">, </w:t>
+      </w:r>
+      <w:r>
+        <w:t>3; 22.28</w:t>
+      </w:r>
+      <w:r>
+        <w:rPr>
+          <w:rFonts w:eastAsiaTheme="minorHAnsi"/>
+        </w:rPr>
+        <w:t>±</w:t>
+      </w:r>
+      <w:r>
+        <w:t>13.33</w:t>
+      </w:r>
+      <w:r>
+        <w:t>,</w:t>
+      </w:r>
+      <w:r>
+        <w:t xml:space="preserve"> </w:t>
+      </w:r>
+      <w:r>
+        <w:t>2; 23</w:t>
+      </w:r>
+      <w:r>
+        <w:t>.15</w:t>
+      </w:r>
+      <w:r>
+        <w:rPr>
+          <w:rFonts w:eastAsiaTheme="minorHAnsi"/>
+        </w:rPr>
+        <w:t>±13.32</w:t>
+      </w:r>
+      <w:r>
+        <w:t>,</w:t>
+      </w:r>
+      <w:r>
+        <w:t xml:space="preserve"> </w:t>
+      </w:r>
+      <w:r>
+        <w:t xml:space="preserve">1; </w:t>
+      </w:r>
+      <w:r>
+        <w:t>22</w:t>
+      </w:r>
+      <w:r>
+        <w:t>.</w:t>
+      </w:r>
+      <w:r>
+        <w:t>92</w:t>
+      </w:r>
+      <w:r>
+        <w:rPr>
+          <w:rFonts w:eastAsiaTheme="minorHAnsi"/>
+        </w:rPr>
+        <w:t>±9.56</w:t>
+      </w:r>
+      <w:r>
+        <w:t>, 0; 6</w:t>
+      </w:r>
+      <w:r>
+        <w:t>.67</w:t>
+      </w:r>
+      <w:r>
+        <w:rPr>
+          <w:rFonts w:eastAsiaTheme="minorHAnsi"/>
+        </w:rPr>
+        <w:t>±NA</w:t>
+      </w:r>
+      <w:r>
+        <w:rPr>
+          <w:rFonts w:eastAsiaTheme="minorHAnsi"/>
+        </w:rPr>
+        <w:t>)</w:t>
+      </w:r>
+    </w:p>
+    <w:p>
+      <w:pPr>
+        <w:ind w:leftChars="400" w:left="800"/>
+      </w:pPr>
+      <w:r>
+        <w:rPr>
+          <w:color w:val="FF0000"/>
+        </w:rPr>
+        <w:t>SNIP_sup</w:t>
+      </w:r>
+      <w:r>
+        <w:t>***, 4 vs 3***, 4 vs 2*</w:t>
+      </w:r>
+      <w:r>
+        <w:t xml:space="preserve"> (</w:t>
+      </w:r>
+      <w:r>
+        <w:rPr>
+          <w:color w:val="FF0000"/>
+        </w:rPr>
+        <w:t>4; 31.2</w:t>
+      </w:r>
+      <w:r>
+        <w:rPr>
+          <w:color w:val="FF0000"/>
+        </w:rPr>
+        <w:t>4</w:t>
+      </w:r>
+      <w:r>
+        <w:rPr>
+          <w:rFonts w:eastAsiaTheme="minorHAnsi"/>
+          <w:color w:val="FF0000"/>
+        </w:rPr>
+        <w:t>±17.17</w:t>
+      </w:r>
+      <w:r>
+        <w:rPr>
+          <w:rFonts w:eastAsiaTheme="minorHAnsi"/>
+          <w:color w:val="FF0000"/>
+        </w:rPr>
+        <w:t xml:space="preserve">, </w:t>
+      </w:r>
+      <w:r>
+        <w:rPr>
+          <w:color w:val="FF0000"/>
+        </w:rPr>
+        <w:t>3; 19.1</w:t>
+      </w:r>
+      <w:r>
+        <w:rPr>
+          <w:color w:val="FF0000"/>
+        </w:rPr>
+        <w:t>8</w:t>
+      </w:r>
+      <w:r>
+        <w:rPr>
+          <w:rFonts w:eastAsiaTheme="minorHAnsi"/>
+          <w:color w:val="FF0000"/>
+        </w:rPr>
+        <w:t>±</w:t>
+      </w:r>
+      <w:r>
+        <w:rPr>
+          <w:color w:val="FF0000"/>
+        </w:rPr>
+        <w:t>10.14</w:t>
+      </w:r>
+      <w:r>
+        <w:rPr>
+          <w:color w:val="FF0000"/>
+        </w:rPr>
+        <w:t>,</w:t>
+      </w:r>
+      <w:r>
+        <w:rPr>
+          <w:color w:val="FF0000"/>
+        </w:rPr>
+        <w:t xml:space="preserve"> </w:t>
+      </w:r>
+      <w:r>
+        <w:rPr>
+          <w:color w:val="FF0000"/>
+        </w:rPr>
+        <w:t>2; 16.2</w:t>
+      </w:r>
+      <w:r>
+        <w:rPr>
+          <w:color w:val="FF0000"/>
+        </w:rPr>
+        <w:t>2</w:t>
+      </w:r>
+      <w:r>
+        <w:rPr>
+          <w:rFonts w:eastAsiaTheme="minorHAnsi"/>
+          <w:color w:val="FF0000"/>
+        </w:rPr>
+        <w:t>±9.66</w:t>
+      </w:r>
+      <w:r>
+        <w:t>,</w:t>
+      </w:r>
+      <w:r>
+        <w:t xml:space="preserve"> </w:t>
+      </w:r>
+      <w:r>
+        <w:t>1; 19</w:t>
+      </w:r>
+      <w:r>
+        <w:t>.</w:t>
+      </w:r>
+      <w:r>
+        <w:t>83</w:t>
+      </w:r>
+      <w:r>
+        <w:rPr>
+          <w:rFonts w:eastAsiaTheme="minorHAnsi"/>
+        </w:rPr>
+        <w:t>±12.9</w:t>
+      </w:r>
+      <w:r>
+        <w:rPr>
+          <w:rFonts w:eastAsiaTheme="minorHAnsi"/>
+        </w:rPr>
+        <w:t>3</w:t>
+      </w:r>
+      <w:r>
+        <w:t>, 0; NA</w:t>
+      </w:r>
+      <w:r>
+        <w:rPr>
+          <w:rFonts w:eastAsiaTheme="minorHAnsi"/>
+        </w:rPr>
+        <w:t xml:space="preserve">, </w:t>
+      </w:r>
+      <w:r>
+        <w:t>n=138)</w:t>
+      </w:r>
+    </w:p>
+    <w:p>
+      <w:pPr>
+        <w:ind w:leftChars="400" w:left="800"/>
+      </w:pPr>
+      <w:r>
+        <w:rPr>
+          <w:color w:val="FF0000"/>
+        </w:rPr>
+        <w:t>FVC%predicted</w:t>
+      </w:r>
+      <w:r>
+        <w:t>***, 4 vs 3, 4 vs 2 and 4 vs 1***</w:t>
+      </w:r>
+      <w:r>
+        <w:t xml:space="preserve"> (</w:t>
+      </w:r>
+      <w:r>
+        <w:rPr>
+          <w:color w:val="FF0000"/>
+        </w:rPr>
+        <w:t xml:space="preserve">4; </w:t>
+      </w:r>
+      <w:r>
+        <w:rPr>
+          <w:color w:val="FF0000"/>
+        </w:rPr>
+        <w:t>74.14</w:t>
+      </w:r>
+      <w:r>
+        <w:rPr>
+          <w:rFonts w:eastAsiaTheme="minorHAnsi"/>
+          <w:color w:val="FF0000"/>
+        </w:rPr>
+        <w:t>±</w:t>
+      </w:r>
+      <w:r>
+        <w:rPr>
+          <w:rFonts w:eastAsiaTheme="minorHAnsi"/>
+          <w:color w:val="FF0000"/>
+        </w:rPr>
+        <w:t>18.18</w:t>
+      </w:r>
+      <w:r>
+        <w:rPr>
+          <w:rFonts w:eastAsiaTheme="minorHAnsi"/>
+          <w:color w:val="FF0000"/>
+        </w:rPr>
+        <w:t xml:space="preserve">, </w:t>
+      </w:r>
+      <w:r>
+        <w:rPr>
+          <w:color w:val="FF0000"/>
+        </w:rPr>
+        <w:t xml:space="preserve">3; </w:t>
+      </w:r>
+      <w:r>
+        <w:rPr>
+          <w:color w:val="FF0000"/>
+        </w:rPr>
+        <w:t>59.86</w:t>
+      </w:r>
+      <w:r>
+        <w:rPr>
+          <w:rFonts w:eastAsiaTheme="minorHAnsi"/>
+          <w:color w:val="FF0000"/>
+        </w:rPr>
+        <w:t>±</w:t>
+      </w:r>
+      <w:r>
+        <w:rPr>
+          <w:color w:val="FF0000"/>
+        </w:rPr>
+        <w:t>23.63</w:t>
+      </w:r>
+      <w:r>
+        <w:rPr>
+          <w:color w:val="FF0000"/>
+        </w:rPr>
+        <w:t xml:space="preserve">, 2; </w:t>
+      </w:r>
+      <w:r>
+        <w:rPr>
+          <w:color w:val="FF0000"/>
+        </w:rPr>
+        <w:t>45.89</w:t>
+      </w:r>
+      <w:r>
+        <w:rPr>
+          <w:rFonts w:eastAsiaTheme="minorHAnsi"/>
+          <w:color w:val="FF0000"/>
+        </w:rPr>
+        <w:t>±</w:t>
+      </w:r>
+      <w:r>
+        <w:rPr>
+          <w:rFonts w:eastAsiaTheme="minorHAnsi"/>
+          <w:color w:val="FF0000"/>
+        </w:rPr>
+        <w:t>19.82</w:t>
+      </w:r>
+      <w:r>
+        <w:t>,</w:t>
+      </w:r>
+      <w:r>
+        <w:t xml:space="preserve"> </w:t>
+      </w:r>
+      <w:r>
+        <w:t xml:space="preserve">1; </w:t>
+      </w:r>
+      <w:r>
+        <w:t>45</w:t>
+      </w:r>
+      <w:r>
+        <w:t>.</w:t>
+      </w:r>
+      <w:r>
+        <w:t>38</w:t>
+      </w:r>
+      <w:r>
+        <w:rPr>
+          <w:rFonts w:eastAsiaTheme="minorHAnsi"/>
+        </w:rPr>
+        <w:t>±</w:t>
+      </w:r>
+      <w:r>
+        <w:rPr>
+          <w:rFonts w:eastAsiaTheme="minorHAnsi"/>
+        </w:rPr>
+        <w:t>14.06</w:t>
+      </w:r>
+      <w:r>
+        <w:t>,</w:t>
+      </w:r>
+      <w:r>
+        <w:t xml:space="preserve"> 0;54.0</w:t>
+      </w:r>
+      <w:r>
+        <w:t>0</w:t>
+      </w:r>
+      <w:r>
+        <w:rPr>
+          <w:rFonts w:eastAsiaTheme="minorHAnsi"/>
+        </w:rPr>
+        <w:t>±</w:t>
+      </w:r>
+      <w:r>
+        <w:rPr>
+          <w:rFonts w:eastAsiaTheme="minorHAnsi"/>
+        </w:rPr>
+        <w:t>NA</w:t>
+      </w:r>
+      <w:r>
+        <w:rPr>
+          <w:rFonts w:eastAsiaTheme="minorHAnsi"/>
+        </w:rPr>
+        <w:t xml:space="preserve">, </w:t>
+      </w:r>
+      <w:r>
+        <w:t>n=204)</w:t>
       </w:r>
     </w:p>
     <w:p>
       <w:pPr>
         <w:ind w:firstLine="800"/>
       </w:pPr>
-      <w:proofErr w:type="spellStart"/>
-      <w:r>
-        <w:t>SNIP_sit</w:t>
-      </w:r>
-      <w:proofErr w:type="spellEnd"/>
-      <w:r>
-        <w:t>**</w:t>
+    </w:p>
+    <w:p>
+      <w:r>
+        <w:rPr>
+          <w:rFonts w:hint="eastAsia"/>
+          <w:noProof/>
+        </w:rPr>
+        <w:drawing>
+          <wp:inline distT="0" distB="0" distL="0" distR="0">
+            <wp:extent cx="5731510" cy="4046855"/>
+            <wp:effectExtent l="0" t="0" r="2540" b="0"/>
+            <wp:docPr id="7" name="그림 7"/>
+            <wp:cNvGraphicFramePr>
+              <a:graphicFrameLocks xmlns:a="http://schemas.openxmlformats.org/drawingml/2006/main" noChangeAspect="1"/>
+            </wp:cNvGraphicFramePr>
+            <a:graphic xmlns:a="http://schemas.openxmlformats.org/drawingml/2006/main">
+              <a:graphicData uri="http://schemas.openxmlformats.org/drawingml/2006/picture">
+                <pic:pic xmlns:pic="http://schemas.openxmlformats.org/drawingml/2006/picture">
+                  <pic:nvPicPr>
+                    <pic:cNvPr id="7" name="ALSFRS12_resp.png"/>
+                    <pic:cNvPicPr/>
+                  </pic:nvPicPr>
+                  <pic:blipFill>
+                    <a:blip r:embed="rId11">
+                      <a:extLst>
+                        <a:ext uri="{28A0092B-C50C-407E-A947-70E740481C1C}">
+                          <a14:useLocalDpi xmlns:a14="http://schemas.microsoft.com/office/drawing/2010/main" val="0"/>
+                        </a:ext>
+                      </a:extLst>
+                    </a:blip>
+                    <a:stretch>
+                      <a:fillRect/>
+                    </a:stretch>
+                  </pic:blipFill>
+                  <pic:spPr>
+                    <a:xfrm>
+                      <a:off x="0" y="0"/>
+                      <a:ext cx="5731510" cy="4046855"/>
+                    </a:xfrm>
+                    <a:prstGeom prst="rect">
+                      <a:avLst/>
+                    </a:prstGeom>
+                  </pic:spPr>
+                </pic:pic>
+              </a:graphicData>
+            </a:graphic>
+          </wp:inline>
+        </w:drawing>
+      </w:r>
+    </w:p>
+    <w:p>
+      <w:r>
+        <w:t>ALSFRS_12</w:t>
+      </w:r>
+    </w:p>
+    <w:p>
+      <w:r>
+        <w:tab/>
+        <w:t>MIP_sit**, 4 vs 3*</w:t>
+      </w:r>
+    </w:p>
+    <w:p>
+      <w:r>
+        <w:tab/>
+        <w:t>MIP_sup*</w:t>
+      </w:r>
+      <w:r>
+        <w:t xml:space="preserve"> (n=138)</w:t>
+      </w:r>
+    </w:p>
+    <w:p>
+      <w:r>
+        <w:tab/>
+        <w:t>MEP_sit p=.07</w:t>
+      </w:r>
+    </w:p>
+    <w:p>
+      <w:r>
+        <w:tab/>
+        <w:t>MEP_sup p=.14</w:t>
+      </w:r>
+      <w:r>
+        <w:t xml:space="preserve"> (n=138)</w:t>
       </w:r>
     </w:p>
     <w:p>
       <w:pPr>
         <w:ind w:firstLine="800"/>
       </w:pPr>
-      <w:proofErr w:type="spellStart"/>
-      <w:r>
-        <w:t>SNIP_sup</w:t>
-      </w:r>
-      <w:proofErr w:type="spellEnd"/>
-      <w:r>
-        <w:t>*</w:t>
-      </w:r>
-      <w:r>
-        <w:t xml:space="preserve"> (n=138)</w:t>
+      <w:r>
+        <w:t>SNIP_sit**</w:t>
       </w:r>
     </w:p>
     <w:p>
       <w:pPr>
         <w:ind w:firstLine="800"/>
       </w:pPr>
-      <w:proofErr w:type="spellStart"/>
-      <w:r>
-        <w:t>FVC%predicted</w:t>
-      </w:r>
-      <w:proofErr w:type="spellEnd"/>
-      <w:r>
-        <w:t>*</w:t>
+      <w:r>
+        <w:t>SNIP_sup*</w:t>
+      </w:r>
+      <w:r>
+        <w:t xml:space="preserve"> (n=138)</w:t>
+      </w:r>
+    </w:p>
+    <w:p>
+      <w:pPr>
+        <w:ind w:firstLine="800"/>
+      </w:pPr>
+      <w:r>
+        <w:t>FVC%predicted*</w:t>
       </w:r>
       <w:r>
         <w:t xml:space="preserve"> (n=204)</w:t>
@@ -9761,7 +9872,7 @@
                     <pic:cNvPicPr/>
                   </pic:nvPicPr>
                   <pic:blipFill>
-                    <a:blip r:embed="rId11">
+                    <a:blip r:embed="rId12">
                       <a:extLst>
                         <a:ext uri="{28A0092B-C50C-407E-A947-70E740481C1C}">
                           <a14:useLocalDpi xmlns:a14="http://schemas.microsoft.com/office/drawing/2010/main" val="0"/>
